--- a/DSK2024-TP-02-LaporanAkhir-2400018125.docx
+++ b/DSK2024-TP-02-LaporanAkhir-2400018125.docx
@@ -4039,6 +4039,74 @@
     <w:p>
       <w:pPr>
         <w:pStyle w:val="ListParagraph"/>
+        <w:spacing w:after="160" w:line="259" w:lineRule="auto"/>
+        <w:ind w:left="1440"/>
+        <w:rPr>
+          <w:rFonts w:ascii="Times New Roman" w:hAnsi="Times New Roman" w:cs="Times New Roman"/>
+          <w:sz w:val="24"/>
+          <w:szCs w:val="24"/>
+        </w:rPr>
+      </w:pPr>
+      <w:r>
+        <w:rPr>
+          <w:rFonts w:ascii="Times New Roman" w:hAnsi="Times New Roman" w:cs="Times New Roman"/>
+          <w:sz w:val="24"/>
+          <w:szCs w:val="24"/>
+        </w:rPr>
+        <w:drawing>
+          <wp:inline distT="0" distB="0" distL="0" distR="0" wp14:anchorId="43BB32EB" wp14:editId="4F30D843">
+            <wp:extent cx="5731510" cy="3047365"/>
+            <wp:effectExtent l="0" t="0" r="2540" b="635"/>
+            <wp:docPr id="885067414" name="Picture 1"/>
+            <wp:cNvGraphicFramePr>
+              <a:graphicFrameLocks xmlns:a="http://schemas.openxmlformats.org/drawingml/2006/main" noChangeAspect="1"/>
+            </wp:cNvGraphicFramePr>
+            <a:graphic xmlns:a="http://schemas.openxmlformats.org/drawingml/2006/main">
+              <a:graphicData uri="http://schemas.openxmlformats.org/drawingml/2006/picture">
+                <pic:pic xmlns:pic="http://schemas.openxmlformats.org/drawingml/2006/picture">
+                  <pic:nvPicPr>
+                    <pic:cNvPr id="885067414" name=""/>
+                    <pic:cNvPicPr/>
+                  </pic:nvPicPr>
+                  <pic:blipFill>
+                    <a:blip r:embed="rId17"/>
+                    <a:stretch>
+                      <a:fillRect/>
+                    </a:stretch>
+                  </pic:blipFill>
+                  <pic:spPr>
+                    <a:xfrm>
+                      <a:off x="0" y="0"/>
+                      <a:ext cx="5731510" cy="3047365"/>
+                    </a:xfrm>
+                    <a:prstGeom prst="rect">
+                      <a:avLst/>
+                    </a:prstGeom>
+                  </pic:spPr>
+                </pic:pic>
+              </a:graphicData>
+            </a:graphic>
+          </wp:inline>
+        </w:drawing>
+      </w:r>
+    </w:p>
+    <w:p>
+      <w:pPr>
+        <w:pStyle w:val="ListParagraph"/>
+        <w:spacing w:after="160" w:line="259" w:lineRule="auto"/>
+        <w:ind w:left="1440"/>
+        <w:rPr>
+          <w:rFonts w:ascii="Times New Roman" w:hAnsi="Times New Roman" w:cs="Times New Roman"/>
+          <w:b/>
+          <w:bCs/>
+          <w:sz w:val="24"/>
+          <w:szCs w:val="24"/>
+        </w:rPr>
+      </w:pPr>
+    </w:p>
+    <w:p>
+      <w:pPr>
+        <w:pStyle w:val="ListParagraph"/>
         <w:numPr>
           <w:ilvl w:val="0"/>
           <w:numId w:val="8"/>
@@ -4145,7 +4213,16 @@
           <w:sz w:val="24"/>
           <w:szCs w:val="24"/>
         </w:rPr>
-        <w:t xml:space="preserve">nya tugas tugas dan aktivitas kuliah, tantangan masadepan aplikasi ini adalah aplikasi saingan yang lebih canggih dan penggunaannya relatif efisien dan hemat memori </w:t>
+        <w:t xml:space="preserve">nya tugas tugas dan aktivitas kuliah, tantangan masadepan </w:t>
+      </w:r>
+      <w:r>
+        <w:rPr>
+          <w:rFonts w:ascii="Times New Roman" w:hAnsi="Times New Roman" w:cs="Times New Roman"/>
+          <w:sz w:val="24"/>
+          <w:szCs w:val="24"/>
+        </w:rPr>
+        <w:lastRenderedPageBreak/>
+        <w:t xml:space="preserve">aplikasi ini adalah aplikasi saingan yang lebih canggih dan penggunaannya relatif efisien dan hemat memori </w:t>
       </w:r>
     </w:p>
     <w:p>
@@ -4187,12 +4264,12 @@
     </w:p>
     <w:p/>
     <w:sectPr>
-      <w:headerReference w:type="even" r:id="rId17"/>
-      <w:headerReference w:type="default" r:id="rId18"/>
-      <w:footerReference w:type="even" r:id="rId19"/>
-      <w:footerReference w:type="default" r:id="rId20"/>
-      <w:headerReference w:type="first" r:id="rId21"/>
-      <w:footerReference w:type="first" r:id="rId22"/>
+      <w:headerReference w:type="even" r:id="rId18"/>
+      <w:headerReference w:type="default" r:id="rId19"/>
+      <w:footerReference w:type="even" r:id="rId20"/>
+      <w:footerReference w:type="default" r:id="rId21"/>
+      <w:headerReference w:type="first" r:id="rId22"/>
+      <w:footerReference w:type="first" r:id="rId23"/>
       <w:pgSz w:w="11906" w:h="16838"/>
       <w:pgMar w:top="1440" w:right="1440" w:bottom="1440" w:left="1440" w:header="708" w:footer="708" w:gutter="0"/>
       <w:cols w:space="708"/>

--- a/DSK2024-TP-02-LaporanAkhir-2400018125.docx
+++ b/DSK2024-TP-02-LaporanAkhir-2400018125.docx
@@ -471,7 +471,25 @@
           <w:bCs/>
           <w:sz w:val="24"/>
         </w:rPr>
-        <w:t>Link Project Github :</w:t>
+        <w:t xml:space="preserve">Link Project </w:t>
+      </w:r>
+      <w:proofErr w:type="spellStart"/>
+      <w:r>
+        <w:rPr>
+          <w:rFonts w:ascii="Times New Roman" w:hAnsi="Times New Roman" w:cs="Times New Roman"/>
+          <w:bCs/>
+          <w:sz w:val="24"/>
+        </w:rPr>
+        <w:t>Github</w:t>
+      </w:r>
+      <w:proofErr w:type="spellEnd"/>
+      <w:r>
+        <w:rPr>
+          <w:rFonts w:ascii="Times New Roman" w:hAnsi="Times New Roman" w:cs="Times New Roman"/>
+          <w:bCs/>
+          <w:sz w:val="24"/>
+        </w:rPr>
+        <w:t xml:space="preserve"> :</w:t>
       </w:r>
     </w:p>
     <w:p>
@@ -490,7 +508,7 @@
           <w:bCs/>
           <w:sz w:val="24"/>
         </w:rPr>
-        <w:t>https://github.com/Sheilla1812/2400018115-SHEILLA-RIZKI-FADILLAH.asm/blob/main/TA%20DSK.asm</w:t>
+        <w:t>https://github.com/MuhammadDzakwan01/Program-Pemesanan-Tiket-Pesawat</w:t>
       </w:r>
     </w:p>
     <w:p>
@@ -515,7 +533,47 @@
           <w:sz w:val="24"/>
           <w:lang w:val="en-ID"/>
         </w:rPr>
-        <w:t xml:space="preserve">Capture Tampilan Aplikasi : </w:t>
+        <w:t xml:space="preserve">Capture </w:t>
+      </w:r>
+      <w:proofErr w:type="spellStart"/>
+      <w:r>
+        <w:rPr>
+          <w:rFonts w:ascii="Times New Roman" w:hAnsi="Times New Roman" w:cs="Times New Roman"/>
+          <w:bCs/>
+          <w:sz w:val="24"/>
+          <w:lang w:val="en-ID"/>
+        </w:rPr>
+        <w:t>Tampilan</w:t>
+      </w:r>
+      <w:proofErr w:type="spellEnd"/>
+      <w:r>
+        <w:rPr>
+          <w:rFonts w:ascii="Times New Roman" w:hAnsi="Times New Roman" w:cs="Times New Roman"/>
+          <w:bCs/>
+          <w:sz w:val="24"/>
+          <w:lang w:val="en-ID"/>
+        </w:rPr>
+        <w:t xml:space="preserve"> </w:t>
+      </w:r>
+      <w:proofErr w:type="spellStart"/>
+      <w:r>
+        <w:rPr>
+          <w:rFonts w:ascii="Times New Roman" w:hAnsi="Times New Roman" w:cs="Times New Roman"/>
+          <w:bCs/>
+          <w:sz w:val="24"/>
+          <w:lang w:val="en-ID"/>
+        </w:rPr>
+        <w:t>Aplikasi</w:t>
+      </w:r>
+      <w:proofErr w:type="spellEnd"/>
+      <w:r>
+        <w:rPr>
+          <w:rFonts w:ascii="Times New Roman" w:hAnsi="Times New Roman" w:cs="Times New Roman"/>
+          <w:bCs/>
+          <w:sz w:val="24"/>
+          <w:lang w:val="en-ID"/>
+        </w:rPr>
+        <w:t xml:space="preserve"> : </w:t>
       </w:r>
     </w:p>
     <w:p>
@@ -599,14 +657,52 @@
           <w:sz w:val="24"/>
         </w:rPr>
       </w:pPr>
-      <w:r>
-        <w:rPr>
-          <w:rFonts w:ascii="Times New Roman" w:hAnsi="Times New Roman" w:cs="Times New Roman"/>
-          <w:bCs/>
-          <w:sz w:val="24"/>
-        </w:rPr>
-        <w:t>Mahasiswa dan tenaga pendidik</w:t>
-      </w:r>
+      <w:proofErr w:type="spellStart"/>
+      <w:r>
+        <w:rPr>
+          <w:rFonts w:ascii="Times New Roman" w:hAnsi="Times New Roman" w:cs="Times New Roman"/>
+          <w:bCs/>
+          <w:sz w:val="24"/>
+        </w:rPr>
+        <w:t>Mahasiswa</w:t>
+      </w:r>
+      <w:proofErr w:type="spellEnd"/>
+      <w:r>
+        <w:rPr>
+          <w:rFonts w:ascii="Times New Roman" w:hAnsi="Times New Roman" w:cs="Times New Roman"/>
+          <w:bCs/>
+          <w:sz w:val="24"/>
+        </w:rPr>
+        <w:t xml:space="preserve"> dan </w:t>
+      </w:r>
+      <w:proofErr w:type="spellStart"/>
+      <w:r>
+        <w:rPr>
+          <w:rFonts w:ascii="Times New Roman" w:hAnsi="Times New Roman" w:cs="Times New Roman"/>
+          <w:bCs/>
+          <w:sz w:val="24"/>
+        </w:rPr>
+        <w:t>tenaga</w:t>
+      </w:r>
+      <w:proofErr w:type="spellEnd"/>
+      <w:r>
+        <w:rPr>
+          <w:rFonts w:ascii="Times New Roman" w:hAnsi="Times New Roman" w:cs="Times New Roman"/>
+          <w:bCs/>
+          <w:sz w:val="24"/>
+        </w:rPr>
+        <w:t xml:space="preserve"> </w:t>
+      </w:r>
+      <w:proofErr w:type="spellStart"/>
+      <w:r>
+        <w:rPr>
+          <w:rFonts w:ascii="Times New Roman" w:hAnsi="Times New Roman" w:cs="Times New Roman"/>
+          <w:bCs/>
+          <w:sz w:val="24"/>
+        </w:rPr>
+        <w:t>pendidik</w:t>
+      </w:r>
+      <w:proofErr w:type="spellEnd"/>
     </w:p>
     <w:p>
       <w:pPr>
@@ -654,7 +750,295 @@
           <w:sz w:val="24"/>
           <w:szCs w:val="24"/>
         </w:rPr>
-        <w:t>Program ini di buat untuk memesan tiket pesawat dengan rute yang di tampilkan sehingga kita hanya perlu memilih penerbangan mana yang di inginkan.</w:t>
+        <w:t xml:space="preserve">Program </w:t>
+      </w:r>
+      <w:proofErr w:type="spellStart"/>
+      <w:r>
+        <w:rPr>
+          <w:rFonts w:ascii="Times New Roman" w:hAnsi="Times New Roman" w:cs="Times New Roman"/>
+          <w:sz w:val="24"/>
+          <w:szCs w:val="24"/>
+        </w:rPr>
+        <w:t>ini</w:t>
+      </w:r>
+      <w:proofErr w:type="spellEnd"/>
+      <w:r>
+        <w:rPr>
+          <w:rFonts w:ascii="Times New Roman" w:hAnsi="Times New Roman" w:cs="Times New Roman"/>
+          <w:sz w:val="24"/>
+          <w:szCs w:val="24"/>
+        </w:rPr>
+        <w:t xml:space="preserve"> di </w:t>
+      </w:r>
+      <w:proofErr w:type="spellStart"/>
+      <w:r>
+        <w:rPr>
+          <w:rFonts w:ascii="Times New Roman" w:hAnsi="Times New Roman" w:cs="Times New Roman"/>
+          <w:sz w:val="24"/>
+          <w:szCs w:val="24"/>
+        </w:rPr>
+        <w:t>buat</w:t>
+      </w:r>
+      <w:proofErr w:type="spellEnd"/>
+      <w:r>
+        <w:rPr>
+          <w:rFonts w:ascii="Times New Roman" w:hAnsi="Times New Roman" w:cs="Times New Roman"/>
+          <w:sz w:val="24"/>
+          <w:szCs w:val="24"/>
+        </w:rPr>
+        <w:t xml:space="preserve"> </w:t>
+      </w:r>
+      <w:proofErr w:type="spellStart"/>
+      <w:r>
+        <w:rPr>
+          <w:rFonts w:ascii="Times New Roman" w:hAnsi="Times New Roman" w:cs="Times New Roman"/>
+          <w:sz w:val="24"/>
+          <w:szCs w:val="24"/>
+        </w:rPr>
+        <w:t>untuk</w:t>
+      </w:r>
+      <w:proofErr w:type="spellEnd"/>
+      <w:r>
+        <w:rPr>
+          <w:rFonts w:ascii="Times New Roman" w:hAnsi="Times New Roman" w:cs="Times New Roman"/>
+          <w:sz w:val="24"/>
+          <w:szCs w:val="24"/>
+        </w:rPr>
+        <w:t xml:space="preserve"> </w:t>
+      </w:r>
+      <w:proofErr w:type="spellStart"/>
+      <w:r>
+        <w:rPr>
+          <w:rFonts w:ascii="Times New Roman" w:hAnsi="Times New Roman" w:cs="Times New Roman"/>
+          <w:sz w:val="24"/>
+          <w:szCs w:val="24"/>
+        </w:rPr>
+        <w:t>memesan</w:t>
+      </w:r>
+      <w:proofErr w:type="spellEnd"/>
+      <w:r>
+        <w:rPr>
+          <w:rFonts w:ascii="Times New Roman" w:hAnsi="Times New Roman" w:cs="Times New Roman"/>
+          <w:sz w:val="24"/>
+          <w:szCs w:val="24"/>
+        </w:rPr>
+        <w:t xml:space="preserve"> </w:t>
+      </w:r>
+      <w:proofErr w:type="spellStart"/>
+      <w:r>
+        <w:rPr>
+          <w:rFonts w:ascii="Times New Roman" w:hAnsi="Times New Roman" w:cs="Times New Roman"/>
+          <w:sz w:val="24"/>
+          <w:szCs w:val="24"/>
+        </w:rPr>
+        <w:t>tiket</w:t>
+      </w:r>
+      <w:proofErr w:type="spellEnd"/>
+      <w:r>
+        <w:rPr>
+          <w:rFonts w:ascii="Times New Roman" w:hAnsi="Times New Roman" w:cs="Times New Roman"/>
+          <w:sz w:val="24"/>
+          <w:szCs w:val="24"/>
+        </w:rPr>
+        <w:t xml:space="preserve"> </w:t>
+      </w:r>
+      <w:proofErr w:type="spellStart"/>
+      <w:r>
+        <w:rPr>
+          <w:rFonts w:ascii="Times New Roman" w:hAnsi="Times New Roman" w:cs="Times New Roman"/>
+          <w:sz w:val="24"/>
+          <w:szCs w:val="24"/>
+        </w:rPr>
+        <w:t>pesawat</w:t>
+      </w:r>
+      <w:proofErr w:type="spellEnd"/>
+      <w:r>
+        <w:rPr>
+          <w:rFonts w:ascii="Times New Roman" w:hAnsi="Times New Roman" w:cs="Times New Roman"/>
+          <w:sz w:val="24"/>
+          <w:szCs w:val="24"/>
+        </w:rPr>
+        <w:t xml:space="preserve"> </w:t>
+      </w:r>
+      <w:proofErr w:type="spellStart"/>
+      <w:r>
+        <w:rPr>
+          <w:rFonts w:ascii="Times New Roman" w:hAnsi="Times New Roman" w:cs="Times New Roman"/>
+          <w:sz w:val="24"/>
+          <w:szCs w:val="24"/>
+        </w:rPr>
+        <w:t>dengan</w:t>
+      </w:r>
+      <w:proofErr w:type="spellEnd"/>
+      <w:r>
+        <w:rPr>
+          <w:rFonts w:ascii="Times New Roman" w:hAnsi="Times New Roman" w:cs="Times New Roman"/>
+          <w:sz w:val="24"/>
+          <w:szCs w:val="24"/>
+        </w:rPr>
+        <w:t xml:space="preserve"> </w:t>
+      </w:r>
+      <w:proofErr w:type="spellStart"/>
+      <w:r>
+        <w:rPr>
+          <w:rFonts w:ascii="Times New Roman" w:hAnsi="Times New Roman" w:cs="Times New Roman"/>
+          <w:sz w:val="24"/>
+          <w:szCs w:val="24"/>
+        </w:rPr>
+        <w:t>rute</w:t>
+      </w:r>
+      <w:proofErr w:type="spellEnd"/>
+      <w:r>
+        <w:rPr>
+          <w:rFonts w:ascii="Times New Roman" w:hAnsi="Times New Roman" w:cs="Times New Roman"/>
+          <w:sz w:val="24"/>
+          <w:szCs w:val="24"/>
+        </w:rPr>
+        <w:t xml:space="preserve"> yang di </w:t>
+      </w:r>
+      <w:proofErr w:type="spellStart"/>
+      <w:r>
+        <w:rPr>
+          <w:rFonts w:ascii="Times New Roman" w:hAnsi="Times New Roman" w:cs="Times New Roman"/>
+          <w:sz w:val="24"/>
+          <w:szCs w:val="24"/>
+        </w:rPr>
+        <w:t>tampilkan</w:t>
+      </w:r>
+      <w:proofErr w:type="spellEnd"/>
+      <w:r>
+        <w:rPr>
+          <w:rFonts w:ascii="Times New Roman" w:hAnsi="Times New Roman" w:cs="Times New Roman"/>
+          <w:sz w:val="24"/>
+          <w:szCs w:val="24"/>
+        </w:rPr>
+        <w:t xml:space="preserve"> </w:t>
+      </w:r>
+      <w:proofErr w:type="spellStart"/>
+      <w:r>
+        <w:rPr>
+          <w:rFonts w:ascii="Times New Roman" w:hAnsi="Times New Roman" w:cs="Times New Roman"/>
+          <w:sz w:val="24"/>
+          <w:szCs w:val="24"/>
+        </w:rPr>
+        <w:t>sehingga</w:t>
+      </w:r>
+      <w:proofErr w:type="spellEnd"/>
+      <w:r>
+        <w:rPr>
+          <w:rFonts w:ascii="Times New Roman" w:hAnsi="Times New Roman" w:cs="Times New Roman"/>
+          <w:sz w:val="24"/>
+          <w:szCs w:val="24"/>
+        </w:rPr>
+        <w:t xml:space="preserve"> </w:t>
+      </w:r>
+      <w:proofErr w:type="spellStart"/>
+      <w:r>
+        <w:rPr>
+          <w:rFonts w:ascii="Times New Roman" w:hAnsi="Times New Roman" w:cs="Times New Roman"/>
+          <w:sz w:val="24"/>
+          <w:szCs w:val="24"/>
+        </w:rPr>
+        <w:t>kita</w:t>
+      </w:r>
+      <w:proofErr w:type="spellEnd"/>
+      <w:r>
+        <w:rPr>
+          <w:rFonts w:ascii="Times New Roman" w:hAnsi="Times New Roman" w:cs="Times New Roman"/>
+          <w:sz w:val="24"/>
+          <w:szCs w:val="24"/>
+        </w:rPr>
+        <w:t xml:space="preserve"> </w:t>
+      </w:r>
+      <w:proofErr w:type="spellStart"/>
+      <w:r>
+        <w:rPr>
+          <w:rFonts w:ascii="Times New Roman" w:hAnsi="Times New Roman" w:cs="Times New Roman"/>
+          <w:sz w:val="24"/>
+          <w:szCs w:val="24"/>
+        </w:rPr>
+        <w:t>hanya</w:t>
+      </w:r>
+      <w:proofErr w:type="spellEnd"/>
+      <w:r>
+        <w:rPr>
+          <w:rFonts w:ascii="Times New Roman" w:hAnsi="Times New Roman" w:cs="Times New Roman"/>
+          <w:sz w:val="24"/>
+          <w:szCs w:val="24"/>
+        </w:rPr>
+        <w:t xml:space="preserve"> </w:t>
+      </w:r>
+      <w:proofErr w:type="spellStart"/>
+      <w:r>
+        <w:rPr>
+          <w:rFonts w:ascii="Times New Roman" w:hAnsi="Times New Roman" w:cs="Times New Roman"/>
+          <w:sz w:val="24"/>
+          <w:szCs w:val="24"/>
+        </w:rPr>
+        <w:t>perlu</w:t>
+      </w:r>
+      <w:proofErr w:type="spellEnd"/>
+      <w:r>
+        <w:rPr>
+          <w:rFonts w:ascii="Times New Roman" w:hAnsi="Times New Roman" w:cs="Times New Roman"/>
+          <w:sz w:val="24"/>
+          <w:szCs w:val="24"/>
+        </w:rPr>
+        <w:t xml:space="preserve"> </w:t>
+      </w:r>
+      <w:proofErr w:type="spellStart"/>
+      <w:r>
+        <w:rPr>
+          <w:rFonts w:ascii="Times New Roman" w:hAnsi="Times New Roman" w:cs="Times New Roman"/>
+          <w:sz w:val="24"/>
+          <w:szCs w:val="24"/>
+        </w:rPr>
+        <w:t>memilih</w:t>
+      </w:r>
+      <w:proofErr w:type="spellEnd"/>
+      <w:r>
+        <w:rPr>
+          <w:rFonts w:ascii="Times New Roman" w:hAnsi="Times New Roman" w:cs="Times New Roman"/>
+          <w:sz w:val="24"/>
+          <w:szCs w:val="24"/>
+        </w:rPr>
+        <w:t xml:space="preserve"> </w:t>
+      </w:r>
+      <w:proofErr w:type="spellStart"/>
+      <w:r>
+        <w:rPr>
+          <w:rFonts w:ascii="Times New Roman" w:hAnsi="Times New Roman" w:cs="Times New Roman"/>
+          <w:sz w:val="24"/>
+          <w:szCs w:val="24"/>
+        </w:rPr>
+        <w:t>penerbangan</w:t>
+      </w:r>
+      <w:proofErr w:type="spellEnd"/>
+      <w:r>
+        <w:rPr>
+          <w:rFonts w:ascii="Times New Roman" w:hAnsi="Times New Roman" w:cs="Times New Roman"/>
+          <w:sz w:val="24"/>
+          <w:szCs w:val="24"/>
+        </w:rPr>
+        <w:t xml:space="preserve"> mana yang di </w:t>
+      </w:r>
+      <w:proofErr w:type="spellStart"/>
+      <w:r>
+        <w:rPr>
+          <w:rFonts w:ascii="Times New Roman" w:hAnsi="Times New Roman" w:cs="Times New Roman"/>
+          <w:sz w:val="24"/>
+          <w:szCs w:val="24"/>
+        </w:rPr>
+        <w:t>inginkan</w:t>
+      </w:r>
+      <w:proofErr w:type="spellEnd"/>
+      <w:r>
+        <w:rPr>
+          <w:rFonts w:ascii="Times New Roman" w:hAnsi="Times New Roman" w:cs="Times New Roman"/>
+          <w:sz w:val="24"/>
+          <w:szCs w:val="24"/>
+        </w:rPr>
+        <w:t>.</w:t>
       </w:r>
     </w:p>
     <w:p>
@@ -716,7 +1100,27 @@
           <w:sz w:val="24"/>
           <w:lang w:val="en-ID"/>
         </w:rPr>
-        <w:t>Fitur program adalah :</w:t>
+        <w:t xml:space="preserve">Fitur program </w:t>
+      </w:r>
+      <w:proofErr w:type="spellStart"/>
+      <w:r>
+        <w:rPr>
+          <w:rFonts w:ascii="Times New Roman" w:hAnsi="Times New Roman" w:cs="Times New Roman"/>
+          <w:bCs/>
+          <w:sz w:val="24"/>
+          <w:lang w:val="en-ID"/>
+        </w:rPr>
+        <w:t>adalah</w:t>
+      </w:r>
+      <w:proofErr w:type="spellEnd"/>
+      <w:r>
+        <w:rPr>
+          <w:rFonts w:ascii="Times New Roman" w:hAnsi="Times New Roman" w:cs="Times New Roman"/>
+          <w:bCs/>
+          <w:sz w:val="24"/>
+          <w:lang w:val="en-ID"/>
+        </w:rPr>
+        <w:t xml:space="preserve"> :</w:t>
       </w:r>
     </w:p>
     <w:p>
@@ -735,14 +1139,65 @@
           <w:lang w:val="en-ID"/>
         </w:rPr>
       </w:pPr>
-      <w:r>
-        <w:rPr>
-          <w:rFonts w:ascii="Times New Roman" w:hAnsi="Times New Roman" w:cs="Times New Roman"/>
-          <w:bCs/>
-          <w:sz w:val="24"/>
-          <w:lang w:val="en-ID"/>
-        </w:rPr>
-        <w:t xml:space="preserve">Menampilkan daftar rute penerbangan </w:t>
+      <w:proofErr w:type="spellStart"/>
+      <w:r>
+        <w:rPr>
+          <w:rFonts w:ascii="Times New Roman" w:hAnsi="Times New Roman" w:cs="Times New Roman"/>
+          <w:bCs/>
+          <w:sz w:val="24"/>
+          <w:lang w:val="en-ID"/>
+        </w:rPr>
+        <w:t>Menampilkan</w:t>
+      </w:r>
+      <w:proofErr w:type="spellEnd"/>
+      <w:r>
+        <w:rPr>
+          <w:rFonts w:ascii="Times New Roman" w:hAnsi="Times New Roman" w:cs="Times New Roman"/>
+          <w:bCs/>
+          <w:sz w:val="24"/>
+          <w:lang w:val="en-ID"/>
+        </w:rPr>
+        <w:t xml:space="preserve"> daftar </w:t>
+      </w:r>
+      <w:proofErr w:type="spellStart"/>
+      <w:r>
+        <w:rPr>
+          <w:rFonts w:ascii="Times New Roman" w:hAnsi="Times New Roman" w:cs="Times New Roman"/>
+          <w:bCs/>
+          <w:sz w:val="24"/>
+          <w:lang w:val="en-ID"/>
+        </w:rPr>
+        <w:t>rute</w:t>
+      </w:r>
+      <w:proofErr w:type="spellEnd"/>
+      <w:r>
+        <w:rPr>
+          <w:rFonts w:ascii="Times New Roman" w:hAnsi="Times New Roman" w:cs="Times New Roman"/>
+          <w:bCs/>
+          <w:sz w:val="24"/>
+          <w:lang w:val="en-ID"/>
+        </w:rPr>
+        <w:t xml:space="preserve"> </w:t>
+      </w:r>
+      <w:proofErr w:type="spellStart"/>
+      <w:r>
+        <w:rPr>
+          <w:rFonts w:ascii="Times New Roman" w:hAnsi="Times New Roman" w:cs="Times New Roman"/>
+          <w:bCs/>
+          <w:sz w:val="24"/>
+          <w:lang w:val="en-ID"/>
+        </w:rPr>
+        <w:t>penerbangan</w:t>
+      </w:r>
+      <w:proofErr w:type="spellEnd"/>
+      <w:r>
+        <w:rPr>
+          <w:rFonts w:ascii="Times New Roman" w:hAnsi="Times New Roman" w:cs="Times New Roman"/>
+          <w:bCs/>
+          <w:sz w:val="24"/>
+          <w:lang w:val="en-ID"/>
+        </w:rPr>
+        <w:t xml:space="preserve"> </w:t>
       </w:r>
     </w:p>
     <w:p>
@@ -761,15 +1216,77 @@
           <w:lang w:val="en-ID"/>
         </w:rPr>
       </w:pPr>
-      <w:r>
-        <w:rPr>
-          <w:rFonts w:ascii="Times New Roman" w:hAnsi="Times New Roman" w:cs="Times New Roman"/>
-          <w:bCs/>
-          <w:sz w:val="24"/>
-          <w:lang w:val="en-ID"/>
-        </w:rPr>
-        <w:t>Meminta pemilihan rute penerbangan</w:t>
-      </w:r>
+      <w:proofErr w:type="spellStart"/>
+      <w:r>
+        <w:rPr>
+          <w:rFonts w:ascii="Times New Roman" w:hAnsi="Times New Roman" w:cs="Times New Roman"/>
+          <w:bCs/>
+          <w:sz w:val="24"/>
+          <w:lang w:val="en-ID"/>
+        </w:rPr>
+        <w:t>Meminta</w:t>
+      </w:r>
+      <w:proofErr w:type="spellEnd"/>
+      <w:r>
+        <w:rPr>
+          <w:rFonts w:ascii="Times New Roman" w:hAnsi="Times New Roman" w:cs="Times New Roman"/>
+          <w:bCs/>
+          <w:sz w:val="24"/>
+          <w:lang w:val="en-ID"/>
+        </w:rPr>
+        <w:t xml:space="preserve"> </w:t>
+      </w:r>
+      <w:proofErr w:type="spellStart"/>
+      <w:r>
+        <w:rPr>
+          <w:rFonts w:ascii="Times New Roman" w:hAnsi="Times New Roman" w:cs="Times New Roman"/>
+          <w:bCs/>
+          <w:sz w:val="24"/>
+          <w:lang w:val="en-ID"/>
+        </w:rPr>
+        <w:t>pemilihan</w:t>
+      </w:r>
+      <w:proofErr w:type="spellEnd"/>
+      <w:r>
+        <w:rPr>
+          <w:rFonts w:ascii="Times New Roman" w:hAnsi="Times New Roman" w:cs="Times New Roman"/>
+          <w:bCs/>
+          <w:sz w:val="24"/>
+          <w:lang w:val="en-ID"/>
+        </w:rPr>
+        <w:t xml:space="preserve"> </w:t>
+      </w:r>
+      <w:proofErr w:type="spellStart"/>
+      <w:r>
+        <w:rPr>
+          <w:rFonts w:ascii="Times New Roman" w:hAnsi="Times New Roman" w:cs="Times New Roman"/>
+          <w:bCs/>
+          <w:sz w:val="24"/>
+          <w:lang w:val="en-ID"/>
+        </w:rPr>
+        <w:t>rute</w:t>
+      </w:r>
+      <w:proofErr w:type="spellEnd"/>
+      <w:r>
+        <w:rPr>
+          <w:rFonts w:ascii="Times New Roman" w:hAnsi="Times New Roman" w:cs="Times New Roman"/>
+          <w:bCs/>
+          <w:sz w:val="24"/>
+          <w:lang w:val="en-ID"/>
+        </w:rPr>
+        <w:t xml:space="preserve"> </w:t>
+      </w:r>
+      <w:proofErr w:type="spellStart"/>
+      <w:r>
+        <w:rPr>
+          <w:rFonts w:ascii="Times New Roman" w:hAnsi="Times New Roman" w:cs="Times New Roman"/>
+          <w:bCs/>
+          <w:sz w:val="24"/>
+          <w:lang w:val="en-ID"/>
+        </w:rPr>
+        <w:t>penerbangan</w:t>
+      </w:r>
+      <w:proofErr w:type="spellEnd"/>
     </w:p>
     <w:p>
       <w:pPr>
@@ -787,15 +1304,77 @@
           <w:lang w:val="en-ID"/>
         </w:rPr>
       </w:pPr>
-      <w:r>
-        <w:rPr>
-          <w:rFonts w:ascii="Times New Roman" w:hAnsi="Times New Roman" w:cs="Times New Roman"/>
-          <w:bCs/>
-          <w:sz w:val="24"/>
-          <w:lang w:val="en-ID"/>
-        </w:rPr>
-        <w:t>Meminta jumlah tiket yang di pesan</w:t>
-      </w:r>
+      <w:proofErr w:type="spellStart"/>
+      <w:r>
+        <w:rPr>
+          <w:rFonts w:ascii="Times New Roman" w:hAnsi="Times New Roman" w:cs="Times New Roman"/>
+          <w:bCs/>
+          <w:sz w:val="24"/>
+          <w:lang w:val="en-ID"/>
+        </w:rPr>
+        <w:t>Meminta</w:t>
+      </w:r>
+      <w:proofErr w:type="spellEnd"/>
+      <w:r>
+        <w:rPr>
+          <w:rFonts w:ascii="Times New Roman" w:hAnsi="Times New Roman" w:cs="Times New Roman"/>
+          <w:bCs/>
+          <w:sz w:val="24"/>
+          <w:lang w:val="en-ID"/>
+        </w:rPr>
+        <w:t xml:space="preserve"> </w:t>
+      </w:r>
+      <w:proofErr w:type="spellStart"/>
+      <w:r>
+        <w:rPr>
+          <w:rFonts w:ascii="Times New Roman" w:hAnsi="Times New Roman" w:cs="Times New Roman"/>
+          <w:bCs/>
+          <w:sz w:val="24"/>
+          <w:lang w:val="en-ID"/>
+        </w:rPr>
+        <w:t>jumlah</w:t>
+      </w:r>
+      <w:proofErr w:type="spellEnd"/>
+      <w:r>
+        <w:rPr>
+          <w:rFonts w:ascii="Times New Roman" w:hAnsi="Times New Roman" w:cs="Times New Roman"/>
+          <w:bCs/>
+          <w:sz w:val="24"/>
+          <w:lang w:val="en-ID"/>
+        </w:rPr>
+        <w:t xml:space="preserve"> </w:t>
+      </w:r>
+      <w:proofErr w:type="spellStart"/>
+      <w:r>
+        <w:rPr>
+          <w:rFonts w:ascii="Times New Roman" w:hAnsi="Times New Roman" w:cs="Times New Roman"/>
+          <w:bCs/>
+          <w:sz w:val="24"/>
+          <w:lang w:val="en-ID"/>
+        </w:rPr>
+        <w:t>tiket</w:t>
+      </w:r>
+      <w:proofErr w:type="spellEnd"/>
+      <w:r>
+        <w:rPr>
+          <w:rFonts w:ascii="Times New Roman" w:hAnsi="Times New Roman" w:cs="Times New Roman"/>
+          <w:bCs/>
+          <w:sz w:val="24"/>
+          <w:lang w:val="en-ID"/>
+        </w:rPr>
+        <w:t xml:space="preserve"> yang di </w:t>
+      </w:r>
+      <w:proofErr w:type="spellStart"/>
+      <w:r>
+        <w:rPr>
+          <w:rFonts w:ascii="Times New Roman" w:hAnsi="Times New Roman" w:cs="Times New Roman"/>
+          <w:bCs/>
+          <w:sz w:val="24"/>
+          <w:lang w:val="en-ID"/>
+        </w:rPr>
+        <w:t>pesan</w:t>
+      </w:r>
+      <w:proofErr w:type="spellEnd"/>
     </w:p>
     <w:p>
       <w:pPr>
@@ -820,8 +1399,39 @@
           <w:sz w:val="24"/>
           <w:lang w:val="en-ID"/>
         </w:rPr>
-        <w:t>Pesan terima kasih</w:t>
-      </w:r>
+        <w:t xml:space="preserve">Pesan </w:t>
+      </w:r>
+      <w:proofErr w:type="spellStart"/>
+      <w:r>
+        <w:rPr>
+          <w:rFonts w:ascii="Times New Roman" w:hAnsi="Times New Roman" w:cs="Times New Roman"/>
+          <w:bCs/>
+          <w:sz w:val="24"/>
+          <w:lang w:val="en-ID"/>
+        </w:rPr>
+        <w:t>terima</w:t>
+      </w:r>
+      <w:proofErr w:type="spellEnd"/>
+      <w:r>
+        <w:rPr>
+          <w:rFonts w:ascii="Times New Roman" w:hAnsi="Times New Roman" w:cs="Times New Roman"/>
+          <w:bCs/>
+          <w:sz w:val="24"/>
+          <w:lang w:val="en-ID"/>
+        </w:rPr>
+        <w:t xml:space="preserve"> </w:t>
+      </w:r>
+      <w:proofErr w:type="spellStart"/>
+      <w:r>
+        <w:rPr>
+          <w:rFonts w:ascii="Times New Roman" w:hAnsi="Times New Roman" w:cs="Times New Roman"/>
+          <w:bCs/>
+          <w:sz w:val="24"/>
+          <w:lang w:val="en-ID"/>
+        </w:rPr>
+        <w:t>kasih</w:t>
+      </w:r>
+      <w:proofErr w:type="spellEnd"/>
     </w:p>
     <w:p>
       <w:pPr>
@@ -880,6 +1490,7 @@
         <w:rPr>
           <w:rFonts w:ascii="Times New Roman" w:hAnsi="Times New Roman" w:cs="Times New Roman"/>
           <w:bCs/>
+          <w:noProof/>
           <w:sz w:val="24"/>
           <w:lang w:val="en-ID"/>
         </w:rPr>
@@ -1255,7 +1866,187 @@
           <w:sz w:val="24"/>
           <w:lang w:val="en-ID"/>
         </w:rPr>
-        <w:t>-Menyimpan berbagai string untuk pesan (misalnya daftar rute penerbangan, prompt untuk input dll).</w:t>
+        <w:t>-</w:t>
+      </w:r>
+      <w:proofErr w:type="spellStart"/>
+      <w:r>
+        <w:rPr>
+          <w:rFonts w:ascii="Times New Roman" w:hAnsi="Times New Roman" w:cs="Times New Roman"/>
+          <w:bCs/>
+          <w:sz w:val="24"/>
+          <w:lang w:val="en-ID"/>
+        </w:rPr>
+        <w:t>Menyimpan</w:t>
+      </w:r>
+      <w:proofErr w:type="spellEnd"/>
+      <w:r>
+        <w:rPr>
+          <w:rFonts w:ascii="Times New Roman" w:hAnsi="Times New Roman" w:cs="Times New Roman"/>
+          <w:bCs/>
+          <w:sz w:val="24"/>
+          <w:lang w:val="en-ID"/>
+        </w:rPr>
+        <w:t xml:space="preserve"> </w:t>
+      </w:r>
+      <w:proofErr w:type="spellStart"/>
+      <w:r>
+        <w:rPr>
+          <w:rFonts w:ascii="Times New Roman" w:hAnsi="Times New Roman" w:cs="Times New Roman"/>
+          <w:bCs/>
+          <w:sz w:val="24"/>
+          <w:lang w:val="en-ID"/>
+        </w:rPr>
+        <w:t>berbagai</w:t>
+      </w:r>
+      <w:proofErr w:type="spellEnd"/>
+      <w:r>
+        <w:rPr>
+          <w:rFonts w:ascii="Times New Roman" w:hAnsi="Times New Roman" w:cs="Times New Roman"/>
+          <w:bCs/>
+          <w:sz w:val="24"/>
+          <w:lang w:val="en-ID"/>
+        </w:rPr>
+        <w:t xml:space="preserve"> string </w:t>
+      </w:r>
+      <w:proofErr w:type="spellStart"/>
+      <w:r>
+        <w:rPr>
+          <w:rFonts w:ascii="Times New Roman" w:hAnsi="Times New Roman" w:cs="Times New Roman"/>
+          <w:bCs/>
+          <w:sz w:val="24"/>
+          <w:lang w:val="en-ID"/>
+        </w:rPr>
+        <w:t>untuk</w:t>
+      </w:r>
+      <w:proofErr w:type="spellEnd"/>
+      <w:r>
+        <w:rPr>
+          <w:rFonts w:ascii="Times New Roman" w:hAnsi="Times New Roman" w:cs="Times New Roman"/>
+          <w:bCs/>
+          <w:sz w:val="24"/>
+          <w:lang w:val="en-ID"/>
+        </w:rPr>
+        <w:t xml:space="preserve"> </w:t>
+      </w:r>
+      <w:proofErr w:type="spellStart"/>
+      <w:r>
+        <w:rPr>
+          <w:rFonts w:ascii="Times New Roman" w:hAnsi="Times New Roman" w:cs="Times New Roman"/>
+          <w:bCs/>
+          <w:sz w:val="24"/>
+          <w:lang w:val="en-ID"/>
+        </w:rPr>
+        <w:t>pesan</w:t>
+      </w:r>
+      <w:proofErr w:type="spellEnd"/>
+      <w:r>
+        <w:rPr>
+          <w:rFonts w:ascii="Times New Roman" w:hAnsi="Times New Roman" w:cs="Times New Roman"/>
+          <w:bCs/>
+          <w:sz w:val="24"/>
+          <w:lang w:val="en-ID"/>
+        </w:rPr>
+        <w:t xml:space="preserve"> (</w:t>
+      </w:r>
+      <w:proofErr w:type="spellStart"/>
+      <w:r>
+        <w:rPr>
+          <w:rFonts w:ascii="Times New Roman" w:hAnsi="Times New Roman" w:cs="Times New Roman"/>
+          <w:bCs/>
+          <w:sz w:val="24"/>
+          <w:lang w:val="en-ID"/>
+        </w:rPr>
+        <w:t>misalnya</w:t>
+      </w:r>
+      <w:proofErr w:type="spellEnd"/>
+      <w:r>
+        <w:rPr>
+          <w:rFonts w:ascii="Times New Roman" w:hAnsi="Times New Roman" w:cs="Times New Roman"/>
+          <w:bCs/>
+          <w:sz w:val="24"/>
+          <w:lang w:val="en-ID"/>
+        </w:rPr>
+        <w:t xml:space="preserve"> daftar </w:t>
+      </w:r>
+      <w:proofErr w:type="spellStart"/>
+      <w:r>
+        <w:rPr>
+          <w:rFonts w:ascii="Times New Roman" w:hAnsi="Times New Roman" w:cs="Times New Roman"/>
+          <w:bCs/>
+          <w:sz w:val="24"/>
+          <w:lang w:val="en-ID"/>
+        </w:rPr>
+        <w:t>rute</w:t>
+      </w:r>
+      <w:proofErr w:type="spellEnd"/>
+      <w:r>
+        <w:rPr>
+          <w:rFonts w:ascii="Times New Roman" w:hAnsi="Times New Roman" w:cs="Times New Roman"/>
+          <w:bCs/>
+          <w:sz w:val="24"/>
+          <w:lang w:val="en-ID"/>
+        </w:rPr>
+        <w:t xml:space="preserve"> </w:t>
+      </w:r>
+      <w:proofErr w:type="spellStart"/>
+      <w:r>
+        <w:rPr>
+          <w:rFonts w:ascii="Times New Roman" w:hAnsi="Times New Roman" w:cs="Times New Roman"/>
+          <w:bCs/>
+          <w:sz w:val="24"/>
+          <w:lang w:val="en-ID"/>
+        </w:rPr>
+        <w:t>penerbangan</w:t>
+      </w:r>
+      <w:proofErr w:type="spellEnd"/>
+      <w:r>
+        <w:rPr>
+          <w:rFonts w:ascii="Times New Roman" w:hAnsi="Times New Roman" w:cs="Times New Roman"/>
+          <w:bCs/>
+          <w:sz w:val="24"/>
+          <w:lang w:val="en-ID"/>
+        </w:rPr>
+        <w:t xml:space="preserve">, prompt </w:t>
+      </w:r>
+      <w:proofErr w:type="spellStart"/>
+      <w:r>
+        <w:rPr>
+          <w:rFonts w:ascii="Times New Roman" w:hAnsi="Times New Roman" w:cs="Times New Roman"/>
+          <w:bCs/>
+          <w:sz w:val="24"/>
+          <w:lang w:val="en-ID"/>
+        </w:rPr>
+        <w:t>untuk</w:t>
+      </w:r>
+      <w:proofErr w:type="spellEnd"/>
+      <w:r>
+        <w:rPr>
+          <w:rFonts w:ascii="Times New Roman" w:hAnsi="Times New Roman" w:cs="Times New Roman"/>
+          <w:bCs/>
+          <w:sz w:val="24"/>
+          <w:lang w:val="en-ID"/>
+        </w:rPr>
+        <w:t xml:space="preserve"> input </w:t>
+      </w:r>
+      <w:proofErr w:type="spellStart"/>
+      <w:r>
+        <w:rPr>
+          <w:rFonts w:ascii="Times New Roman" w:hAnsi="Times New Roman" w:cs="Times New Roman"/>
+          <w:bCs/>
+          <w:sz w:val="24"/>
+          <w:lang w:val="en-ID"/>
+        </w:rPr>
+        <w:t>dll</w:t>
+      </w:r>
+      <w:proofErr w:type="spellEnd"/>
+      <w:r>
+        <w:rPr>
+          <w:rFonts w:ascii="Times New Roman" w:hAnsi="Times New Roman" w:cs="Times New Roman"/>
+          <w:bCs/>
+          <w:sz w:val="24"/>
+          <w:lang w:val="en-ID"/>
+        </w:rPr>
+        <w:t>).</w:t>
       </w:r>
     </w:p>
     <w:p>
@@ -1277,7 +2068,147 @@
           <w:sz w:val="24"/>
           <w:lang w:val="en-ID"/>
         </w:rPr>
-        <w:t xml:space="preserve">-Menyimpan informasi harga untuk setiap rute penerbangan </w:t>
+        <w:t>-</w:t>
+      </w:r>
+      <w:proofErr w:type="spellStart"/>
+      <w:r>
+        <w:rPr>
+          <w:rFonts w:ascii="Times New Roman" w:hAnsi="Times New Roman" w:cs="Times New Roman"/>
+          <w:bCs/>
+          <w:sz w:val="24"/>
+          <w:lang w:val="en-ID"/>
+        </w:rPr>
+        <w:t>Menyimpan</w:t>
+      </w:r>
+      <w:proofErr w:type="spellEnd"/>
+      <w:r>
+        <w:rPr>
+          <w:rFonts w:ascii="Times New Roman" w:hAnsi="Times New Roman" w:cs="Times New Roman"/>
+          <w:bCs/>
+          <w:sz w:val="24"/>
+          <w:lang w:val="en-ID"/>
+        </w:rPr>
+        <w:t xml:space="preserve"> </w:t>
+      </w:r>
+      <w:proofErr w:type="spellStart"/>
+      <w:r>
+        <w:rPr>
+          <w:rFonts w:ascii="Times New Roman" w:hAnsi="Times New Roman" w:cs="Times New Roman"/>
+          <w:bCs/>
+          <w:sz w:val="24"/>
+          <w:lang w:val="en-ID"/>
+        </w:rPr>
+        <w:t>informasi</w:t>
+      </w:r>
+      <w:proofErr w:type="spellEnd"/>
+      <w:r>
+        <w:rPr>
+          <w:rFonts w:ascii="Times New Roman" w:hAnsi="Times New Roman" w:cs="Times New Roman"/>
+          <w:bCs/>
+          <w:sz w:val="24"/>
+          <w:lang w:val="en-ID"/>
+        </w:rPr>
+        <w:t xml:space="preserve"> </w:t>
+      </w:r>
+      <w:proofErr w:type="spellStart"/>
+      <w:r>
+        <w:rPr>
+          <w:rFonts w:ascii="Times New Roman" w:hAnsi="Times New Roman" w:cs="Times New Roman"/>
+          <w:bCs/>
+          <w:sz w:val="24"/>
+          <w:lang w:val="en-ID"/>
+        </w:rPr>
+        <w:t>harga</w:t>
+      </w:r>
+      <w:proofErr w:type="spellEnd"/>
+      <w:r>
+        <w:rPr>
+          <w:rFonts w:ascii="Times New Roman" w:hAnsi="Times New Roman" w:cs="Times New Roman"/>
+          <w:bCs/>
+          <w:sz w:val="24"/>
+          <w:lang w:val="en-ID"/>
+        </w:rPr>
+        <w:t xml:space="preserve"> </w:t>
+      </w:r>
+      <w:proofErr w:type="spellStart"/>
+      <w:r>
+        <w:rPr>
+          <w:rFonts w:ascii="Times New Roman" w:hAnsi="Times New Roman" w:cs="Times New Roman"/>
+          <w:bCs/>
+          <w:sz w:val="24"/>
+          <w:lang w:val="en-ID"/>
+        </w:rPr>
+        <w:t>untuk</w:t>
+      </w:r>
+      <w:proofErr w:type="spellEnd"/>
+      <w:r>
+        <w:rPr>
+          <w:rFonts w:ascii="Times New Roman" w:hAnsi="Times New Roman" w:cs="Times New Roman"/>
+          <w:bCs/>
+          <w:sz w:val="24"/>
+          <w:lang w:val="en-ID"/>
+        </w:rPr>
+        <w:t xml:space="preserve"> </w:t>
+      </w:r>
+      <w:proofErr w:type="spellStart"/>
+      <w:r>
+        <w:rPr>
+          <w:rFonts w:ascii="Times New Roman" w:hAnsi="Times New Roman" w:cs="Times New Roman"/>
+          <w:bCs/>
+          <w:sz w:val="24"/>
+          <w:lang w:val="en-ID"/>
+        </w:rPr>
+        <w:t>setiap</w:t>
+      </w:r>
+      <w:proofErr w:type="spellEnd"/>
+      <w:r>
+        <w:rPr>
+          <w:rFonts w:ascii="Times New Roman" w:hAnsi="Times New Roman" w:cs="Times New Roman"/>
+          <w:bCs/>
+          <w:sz w:val="24"/>
+          <w:lang w:val="en-ID"/>
+        </w:rPr>
+        <w:t xml:space="preserve"> </w:t>
+      </w:r>
+      <w:proofErr w:type="spellStart"/>
+      <w:r>
+        <w:rPr>
+          <w:rFonts w:ascii="Times New Roman" w:hAnsi="Times New Roman" w:cs="Times New Roman"/>
+          <w:bCs/>
+          <w:sz w:val="24"/>
+          <w:lang w:val="en-ID"/>
+        </w:rPr>
+        <w:t>rute</w:t>
+      </w:r>
+      <w:proofErr w:type="spellEnd"/>
+      <w:r>
+        <w:rPr>
+          <w:rFonts w:ascii="Times New Roman" w:hAnsi="Times New Roman" w:cs="Times New Roman"/>
+          <w:bCs/>
+          <w:sz w:val="24"/>
+          <w:lang w:val="en-ID"/>
+        </w:rPr>
+        <w:t xml:space="preserve"> </w:t>
+      </w:r>
+      <w:proofErr w:type="spellStart"/>
+      <w:r>
+        <w:rPr>
+          <w:rFonts w:ascii="Times New Roman" w:hAnsi="Times New Roman" w:cs="Times New Roman"/>
+          <w:bCs/>
+          <w:sz w:val="24"/>
+          <w:lang w:val="en-ID"/>
+        </w:rPr>
+        <w:t>penerbangan</w:t>
+      </w:r>
+      <w:proofErr w:type="spellEnd"/>
+      <w:r>
+        <w:rPr>
+          <w:rFonts w:ascii="Times New Roman" w:hAnsi="Times New Roman" w:cs="Times New Roman"/>
+          <w:bCs/>
+          <w:sz w:val="24"/>
+          <w:lang w:val="en-ID"/>
+        </w:rPr>
+        <w:t xml:space="preserve"> </w:t>
       </w:r>
     </w:p>
     <w:p>
@@ -1299,7 +2230,67 @@
           <w:sz w:val="24"/>
           <w:lang w:val="en-ID"/>
         </w:rPr>
-        <w:t>(harga Jakarta-Bali, harga Jakarta-Surabaya, harga Jakarta-Medan).</w:t>
+        <w:t>(</w:t>
+      </w:r>
+      <w:proofErr w:type="spellStart"/>
+      <w:r>
+        <w:rPr>
+          <w:rFonts w:ascii="Times New Roman" w:hAnsi="Times New Roman" w:cs="Times New Roman"/>
+          <w:bCs/>
+          <w:sz w:val="24"/>
+          <w:lang w:val="en-ID"/>
+        </w:rPr>
+        <w:t>harga</w:t>
+      </w:r>
+      <w:proofErr w:type="spellEnd"/>
+      <w:r>
+        <w:rPr>
+          <w:rFonts w:ascii="Times New Roman" w:hAnsi="Times New Roman" w:cs="Times New Roman"/>
+          <w:bCs/>
+          <w:sz w:val="24"/>
+          <w:lang w:val="en-ID"/>
+        </w:rPr>
+        <w:t xml:space="preserve"> Jakarta-Bali, </w:t>
+      </w:r>
+      <w:proofErr w:type="spellStart"/>
+      <w:r>
+        <w:rPr>
+          <w:rFonts w:ascii="Times New Roman" w:hAnsi="Times New Roman" w:cs="Times New Roman"/>
+          <w:bCs/>
+          <w:sz w:val="24"/>
+          <w:lang w:val="en-ID"/>
+        </w:rPr>
+        <w:t>harga</w:t>
+      </w:r>
+      <w:proofErr w:type="spellEnd"/>
+      <w:r>
+        <w:rPr>
+          <w:rFonts w:ascii="Times New Roman" w:hAnsi="Times New Roman" w:cs="Times New Roman"/>
+          <w:bCs/>
+          <w:sz w:val="24"/>
+          <w:lang w:val="en-ID"/>
+        </w:rPr>
+        <w:t xml:space="preserve"> Jakarta-Surabaya, </w:t>
+      </w:r>
+      <w:proofErr w:type="spellStart"/>
+      <w:r>
+        <w:rPr>
+          <w:rFonts w:ascii="Times New Roman" w:hAnsi="Times New Roman" w:cs="Times New Roman"/>
+          <w:bCs/>
+          <w:sz w:val="24"/>
+          <w:lang w:val="en-ID"/>
+        </w:rPr>
+        <w:t>harga</w:t>
+      </w:r>
+      <w:proofErr w:type="spellEnd"/>
+      <w:r>
+        <w:rPr>
+          <w:rFonts w:ascii="Times New Roman" w:hAnsi="Times New Roman" w:cs="Times New Roman"/>
+          <w:bCs/>
+          <w:sz w:val="24"/>
+          <w:lang w:val="en-ID"/>
+        </w:rPr>
+        <w:t xml:space="preserve"> Jakarta-Medan).</w:t>
       </w:r>
     </w:p>
     <w:p>
@@ -1321,7 +2312,207 @@
           <w:sz w:val="24"/>
           <w:lang w:val="en-ID"/>
         </w:rPr>
-        <w:t>-Tempat untuk menyimpan pilihan rute (menuchoices), jumlah tiket yang dipesan (jumlahPesanan).</w:t>
+        <w:t>-</w:t>
+      </w:r>
+      <w:proofErr w:type="spellStart"/>
+      <w:r>
+        <w:rPr>
+          <w:rFonts w:ascii="Times New Roman" w:hAnsi="Times New Roman" w:cs="Times New Roman"/>
+          <w:bCs/>
+          <w:sz w:val="24"/>
+          <w:lang w:val="en-ID"/>
+        </w:rPr>
+        <w:t>Tempat</w:t>
+      </w:r>
+      <w:proofErr w:type="spellEnd"/>
+      <w:r>
+        <w:rPr>
+          <w:rFonts w:ascii="Times New Roman" w:hAnsi="Times New Roman" w:cs="Times New Roman"/>
+          <w:bCs/>
+          <w:sz w:val="24"/>
+          <w:lang w:val="en-ID"/>
+        </w:rPr>
+        <w:t xml:space="preserve"> </w:t>
+      </w:r>
+      <w:proofErr w:type="spellStart"/>
+      <w:r>
+        <w:rPr>
+          <w:rFonts w:ascii="Times New Roman" w:hAnsi="Times New Roman" w:cs="Times New Roman"/>
+          <w:bCs/>
+          <w:sz w:val="24"/>
+          <w:lang w:val="en-ID"/>
+        </w:rPr>
+        <w:t>untuk</w:t>
+      </w:r>
+      <w:proofErr w:type="spellEnd"/>
+      <w:r>
+        <w:rPr>
+          <w:rFonts w:ascii="Times New Roman" w:hAnsi="Times New Roman" w:cs="Times New Roman"/>
+          <w:bCs/>
+          <w:sz w:val="24"/>
+          <w:lang w:val="en-ID"/>
+        </w:rPr>
+        <w:t xml:space="preserve"> </w:t>
+      </w:r>
+      <w:proofErr w:type="spellStart"/>
+      <w:r>
+        <w:rPr>
+          <w:rFonts w:ascii="Times New Roman" w:hAnsi="Times New Roman" w:cs="Times New Roman"/>
+          <w:bCs/>
+          <w:sz w:val="24"/>
+          <w:lang w:val="en-ID"/>
+        </w:rPr>
+        <w:t>menyimpan</w:t>
+      </w:r>
+      <w:proofErr w:type="spellEnd"/>
+      <w:r>
+        <w:rPr>
+          <w:rFonts w:ascii="Times New Roman" w:hAnsi="Times New Roman" w:cs="Times New Roman"/>
+          <w:bCs/>
+          <w:sz w:val="24"/>
+          <w:lang w:val="en-ID"/>
+        </w:rPr>
+        <w:t xml:space="preserve"> </w:t>
+      </w:r>
+      <w:proofErr w:type="spellStart"/>
+      <w:r>
+        <w:rPr>
+          <w:rFonts w:ascii="Times New Roman" w:hAnsi="Times New Roman" w:cs="Times New Roman"/>
+          <w:bCs/>
+          <w:sz w:val="24"/>
+          <w:lang w:val="en-ID"/>
+        </w:rPr>
+        <w:t>pilihan</w:t>
+      </w:r>
+      <w:proofErr w:type="spellEnd"/>
+      <w:r>
+        <w:rPr>
+          <w:rFonts w:ascii="Times New Roman" w:hAnsi="Times New Roman" w:cs="Times New Roman"/>
+          <w:bCs/>
+          <w:sz w:val="24"/>
+          <w:lang w:val="en-ID"/>
+        </w:rPr>
+        <w:t xml:space="preserve"> </w:t>
+      </w:r>
+      <w:proofErr w:type="spellStart"/>
+      <w:r>
+        <w:rPr>
+          <w:rFonts w:ascii="Times New Roman" w:hAnsi="Times New Roman" w:cs="Times New Roman"/>
+          <w:bCs/>
+          <w:sz w:val="24"/>
+          <w:lang w:val="en-ID"/>
+        </w:rPr>
+        <w:t>rute</w:t>
+      </w:r>
+      <w:proofErr w:type="spellEnd"/>
+      <w:r>
+        <w:rPr>
+          <w:rFonts w:ascii="Times New Roman" w:hAnsi="Times New Roman" w:cs="Times New Roman"/>
+          <w:bCs/>
+          <w:sz w:val="24"/>
+          <w:lang w:val="en-ID"/>
+        </w:rPr>
+        <w:t xml:space="preserve"> (</w:t>
+      </w:r>
+      <w:proofErr w:type="spellStart"/>
+      <w:r>
+        <w:rPr>
+          <w:rFonts w:ascii="Times New Roman" w:hAnsi="Times New Roman" w:cs="Times New Roman"/>
+          <w:bCs/>
+          <w:sz w:val="24"/>
+          <w:lang w:val="en-ID"/>
+        </w:rPr>
+        <w:t>menuchoices</w:t>
+      </w:r>
+      <w:proofErr w:type="spellEnd"/>
+      <w:r>
+        <w:rPr>
+          <w:rFonts w:ascii="Times New Roman" w:hAnsi="Times New Roman" w:cs="Times New Roman"/>
+          <w:bCs/>
+          <w:sz w:val="24"/>
+          <w:lang w:val="en-ID"/>
+        </w:rPr>
+        <w:t xml:space="preserve">), </w:t>
+      </w:r>
+      <w:proofErr w:type="spellStart"/>
+      <w:r>
+        <w:rPr>
+          <w:rFonts w:ascii="Times New Roman" w:hAnsi="Times New Roman" w:cs="Times New Roman"/>
+          <w:bCs/>
+          <w:sz w:val="24"/>
+          <w:lang w:val="en-ID"/>
+        </w:rPr>
+        <w:t>jumlah</w:t>
+      </w:r>
+      <w:proofErr w:type="spellEnd"/>
+      <w:r>
+        <w:rPr>
+          <w:rFonts w:ascii="Times New Roman" w:hAnsi="Times New Roman" w:cs="Times New Roman"/>
+          <w:bCs/>
+          <w:sz w:val="24"/>
+          <w:lang w:val="en-ID"/>
+        </w:rPr>
+        <w:t xml:space="preserve"> </w:t>
+      </w:r>
+      <w:proofErr w:type="spellStart"/>
+      <w:r>
+        <w:rPr>
+          <w:rFonts w:ascii="Times New Roman" w:hAnsi="Times New Roman" w:cs="Times New Roman"/>
+          <w:bCs/>
+          <w:sz w:val="24"/>
+          <w:lang w:val="en-ID"/>
+        </w:rPr>
+        <w:t>tiket</w:t>
+      </w:r>
+      <w:proofErr w:type="spellEnd"/>
+      <w:r>
+        <w:rPr>
+          <w:rFonts w:ascii="Times New Roman" w:hAnsi="Times New Roman" w:cs="Times New Roman"/>
+          <w:bCs/>
+          <w:sz w:val="24"/>
+          <w:lang w:val="en-ID"/>
+        </w:rPr>
+        <w:t xml:space="preserve"> yang </w:t>
+      </w:r>
+      <w:proofErr w:type="spellStart"/>
+      <w:r>
+        <w:rPr>
+          <w:rFonts w:ascii="Times New Roman" w:hAnsi="Times New Roman" w:cs="Times New Roman"/>
+          <w:bCs/>
+          <w:sz w:val="24"/>
+          <w:lang w:val="en-ID"/>
+        </w:rPr>
+        <w:t>dipesan</w:t>
+      </w:r>
+      <w:proofErr w:type="spellEnd"/>
+      <w:r>
+        <w:rPr>
+          <w:rFonts w:ascii="Times New Roman" w:hAnsi="Times New Roman" w:cs="Times New Roman"/>
+          <w:bCs/>
+          <w:sz w:val="24"/>
+          <w:lang w:val="en-ID"/>
+        </w:rPr>
+        <w:t xml:space="preserve"> (</w:t>
+      </w:r>
+      <w:proofErr w:type="spellStart"/>
+      <w:r>
+        <w:rPr>
+          <w:rFonts w:ascii="Times New Roman" w:hAnsi="Times New Roman" w:cs="Times New Roman"/>
+          <w:bCs/>
+          <w:sz w:val="24"/>
+          <w:lang w:val="en-ID"/>
+        </w:rPr>
+        <w:t>jumlahPesanan</w:t>
+      </w:r>
+      <w:proofErr w:type="spellEnd"/>
+      <w:r>
+        <w:rPr>
+          <w:rFonts w:ascii="Times New Roman" w:hAnsi="Times New Roman" w:cs="Times New Roman"/>
+          <w:bCs/>
+          <w:sz w:val="24"/>
+          <w:lang w:val="en-ID"/>
+        </w:rPr>
+        <w:t>).</w:t>
       </w:r>
     </w:p>
     <w:p>
@@ -1374,7 +2565,27 @@
           <w:sz w:val="24"/>
           <w:lang w:val="en-ID"/>
         </w:rPr>
-        <w:t>-Menampilkan menu dan item</w:t>
+        <w:t>-</w:t>
+      </w:r>
+      <w:proofErr w:type="spellStart"/>
+      <w:r>
+        <w:rPr>
+          <w:rFonts w:ascii="Times New Roman" w:hAnsi="Times New Roman" w:cs="Times New Roman"/>
+          <w:bCs/>
+          <w:sz w:val="24"/>
+          <w:lang w:val="en-ID"/>
+        </w:rPr>
+        <w:t>Menampilkan</w:t>
+      </w:r>
+      <w:proofErr w:type="spellEnd"/>
+      <w:r>
+        <w:rPr>
+          <w:rFonts w:ascii="Times New Roman" w:hAnsi="Times New Roman" w:cs="Times New Roman"/>
+          <w:bCs/>
+          <w:sz w:val="24"/>
+          <w:lang w:val="en-ID"/>
+        </w:rPr>
+        <w:t xml:space="preserve"> menu dan item</w:t>
       </w:r>
     </w:p>
     <w:p>
@@ -1396,8 +2607,59 @@
           <w:sz w:val="24"/>
           <w:lang w:val="en-ID"/>
         </w:rPr>
-        <w:t>-Menerima input pilihan rute</w:t>
-      </w:r>
+        <w:t>-</w:t>
+      </w:r>
+      <w:proofErr w:type="spellStart"/>
+      <w:r>
+        <w:rPr>
+          <w:rFonts w:ascii="Times New Roman" w:hAnsi="Times New Roman" w:cs="Times New Roman"/>
+          <w:bCs/>
+          <w:sz w:val="24"/>
+          <w:lang w:val="en-ID"/>
+        </w:rPr>
+        <w:t>Menerima</w:t>
+      </w:r>
+      <w:proofErr w:type="spellEnd"/>
+      <w:r>
+        <w:rPr>
+          <w:rFonts w:ascii="Times New Roman" w:hAnsi="Times New Roman" w:cs="Times New Roman"/>
+          <w:bCs/>
+          <w:sz w:val="24"/>
+          <w:lang w:val="en-ID"/>
+        </w:rPr>
+        <w:t xml:space="preserve"> input </w:t>
+      </w:r>
+      <w:proofErr w:type="spellStart"/>
+      <w:r>
+        <w:rPr>
+          <w:rFonts w:ascii="Times New Roman" w:hAnsi="Times New Roman" w:cs="Times New Roman"/>
+          <w:bCs/>
+          <w:sz w:val="24"/>
+          <w:lang w:val="en-ID"/>
+        </w:rPr>
+        <w:t>pilihan</w:t>
+      </w:r>
+      <w:proofErr w:type="spellEnd"/>
+      <w:r>
+        <w:rPr>
+          <w:rFonts w:ascii="Times New Roman" w:hAnsi="Times New Roman" w:cs="Times New Roman"/>
+          <w:bCs/>
+          <w:sz w:val="24"/>
+          <w:lang w:val="en-ID"/>
+        </w:rPr>
+        <w:t xml:space="preserve"> </w:t>
+      </w:r>
+      <w:proofErr w:type="spellStart"/>
+      <w:r>
+        <w:rPr>
+          <w:rFonts w:ascii="Times New Roman" w:hAnsi="Times New Roman" w:cs="Times New Roman"/>
+          <w:bCs/>
+          <w:sz w:val="24"/>
+          <w:lang w:val="en-ID"/>
+        </w:rPr>
+        <w:t>rute</w:t>
+      </w:r>
+      <w:proofErr w:type="spellEnd"/>
     </w:p>
     <w:p>
       <w:pPr>
@@ -1418,8 +2680,59 @@
           <w:sz w:val="24"/>
           <w:lang w:val="en-ID"/>
         </w:rPr>
-        <w:t>-Menerima input jumlah tiket</w:t>
-      </w:r>
+        <w:t>-</w:t>
+      </w:r>
+      <w:proofErr w:type="spellStart"/>
+      <w:r>
+        <w:rPr>
+          <w:rFonts w:ascii="Times New Roman" w:hAnsi="Times New Roman" w:cs="Times New Roman"/>
+          <w:bCs/>
+          <w:sz w:val="24"/>
+          <w:lang w:val="en-ID"/>
+        </w:rPr>
+        <w:t>Menerima</w:t>
+      </w:r>
+      <w:proofErr w:type="spellEnd"/>
+      <w:r>
+        <w:rPr>
+          <w:rFonts w:ascii="Times New Roman" w:hAnsi="Times New Roman" w:cs="Times New Roman"/>
+          <w:bCs/>
+          <w:sz w:val="24"/>
+          <w:lang w:val="en-ID"/>
+        </w:rPr>
+        <w:t xml:space="preserve"> input </w:t>
+      </w:r>
+      <w:proofErr w:type="spellStart"/>
+      <w:r>
+        <w:rPr>
+          <w:rFonts w:ascii="Times New Roman" w:hAnsi="Times New Roman" w:cs="Times New Roman"/>
+          <w:bCs/>
+          <w:sz w:val="24"/>
+          <w:lang w:val="en-ID"/>
+        </w:rPr>
+        <w:t>jumlah</w:t>
+      </w:r>
+      <w:proofErr w:type="spellEnd"/>
+      <w:r>
+        <w:rPr>
+          <w:rFonts w:ascii="Times New Roman" w:hAnsi="Times New Roman" w:cs="Times New Roman"/>
+          <w:bCs/>
+          <w:sz w:val="24"/>
+          <w:lang w:val="en-ID"/>
+        </w:rPr>
+        <w:t xml:space="preserve"> </w:t>
+      </w:r>
+      <w:proofErr w:type="spellStart"/>
+      <w:r>
+        <w:rPr>
+          <w:rFonts w:ascii="Times New Roman" w:hAnsi="Times New Roman" w:cs="Times New Roman"/>
+          <w:bCs/>
+          <w:sz w:val="24"/>
+          <w:lang w:val="en-ID"/>
+        </w:rPr>
+        <w:t>tiket</w:t>
+      </w:r>
+      <w:proofErr w:type="spellEnd"/>
     </w:p>
     <w:p>
       <w:pPr>
@@ -1441,8 +2754,39 @@
           <w:lang w:val="en-ID"/>
         </w:rPr>
         <w:lastRenderedPageBreak/>
-        <w:t>-Mangambil pilihan</w:t>
-      </w:r>
+        <w:t>-</w:t>
+      </w:r>
+      <w:proofErr w:type="spellStart"/>
+      <w:r>
+        <w:rPr>
+          <w:rFonts w:ascii="Times New Roman" w:hAnsi="Times New Roman" w:cs="Times New Roman"/>
+          <w:bCs/>
+          <w:sz w:val="24"/>
+          <w:lang w:val="en-ID"/>
+        </w:rPr>
+        <w:t>Mangambil</w:t>
+      </w:r>
+      <w:proofErr w:type="spellEnd"/>
+      <w:r>
+        <w:rPr>
+          <w:rFonts w:ascii="Times New Roman" w:hAnsi="Times New Roman" w:cs="Times New Roman"/>
+          <w:bCs/>
+          <w:sz w:val="24"/>
+          <w:lang w:val="en-ID"/>
+        </w:rPr>
+        <w:t xml:space="preserve"> </w:t>
+      </w:r>
+      <w:proofErr w:type="spellStart"/>
+      <w:r>
+        <w:rPr>
+          <w:rFonts w:ascii="Times New Roman" w:hAnsi="Times New Roman" w:cs="Times New Roman"/>
+          <w:bCs/>
+          <w:sz w:val="24"/>
+          <w:lang w:val="en-ID"/>
+        </w:rPr>
+        <w:t>pilihan</w:t>
+      </w:r>
+      <w:proofErr w:type="spellEnd"/>
     </w:p>
     <w:p>
       <w:pPr>
@@ -1542,7 +2886,47 @@
           <w:sz w:val="24"/>
           <w:lang w:val="en-ID"/>
         </w:rPr>
-        <w:t xml:space="preserve">    menu db 'Daftar Rute Penerbangan:$', 0</w:t>
+        <w:t xml:space="preserve">    menu </w:t>
+      </w:r>
+      <w:proofErr w:type="spellStart"/>
+      <w:r>
+        <w:rPr>
+          <w:rFonts w:ascii="Times New Roman" w:hAnsi="Times New Roman" w:cs="Times New Roman"/>
+          <w:bCs/>
+          <w:sz w:val="24"/>
+          <w:lang w:val="en-ID"/>
+        </w:rPr>
+        <w:t>db</w:t>
+      </w:r>
+      <w:proofErr w:type="spellEnd"/>
+      <w:r>
+        <w:rPr>
+          <w:rFonts w:ascii="Times New Roman" w:hAnsi="Times New Roman" w:cs="Times New Roman"/>
+          <w:bCs/>
+          <w:sz w:val="24"/>
+          <w:lang w:val="en-ID"/>
+        </w:rPr>
+        <w:t xml:space="preserve"> 'Daftar Rute </w:t>
+      </w:r>
+      <w:proofErr w:type="spellStart"/>
+      <w:r>
+        <w:rPr>
+          <w:rFonts w:ascii="Times New Roman" w:hAnsi="Times New Roman" w:cs="Times New Roman"/>
+          <w:bCs/>
+          <w:sz w:val="24"/>
+          <w:lang w:val="en-ID"/>
+        </w:rPr>
+        <w:t>Penerbangan</w:t>
+      </w:r>
+      <w:proofErr w:type="spellEnd"/>
+      <w:r>
+        <w:rPr>
+          <w:rFonts w:ascii="Times New Roman" w:hAnsi="Times New Roman" w:cs="Times New Roman"/>
+          <w:bCs/>
+          <w:sz w:val="24"/>
+          <w:lang w:val="en-ID"/>
+        </w:rPr>
+        <w:t>:$', 0</w:t>
       </w:r>
     </w:p>
     <w:p>
@@ -1564,7 +2948,27 @@
           <w:sz w:val="24"/>
           <w:lang w:val="en-ID"/>
         </w:rPr>
-        <w:t xml:space="preserve">    item1 db '1. Jakarta - Bali (Rp 100000)$', 0</w:t>
+        <w:t xml:space="preserve">    item1 </w:t>
+      </w:r>
+      <w:proofErr w:type="spellStart"/>
+      <w:r>
+        <w:rPr>
+          <w:rFonts w:ascii="Times New Roman" w:hAnsi="Times New Roman" w:cs="Times New Roman"/>
+          <w:bCs/>
+          <w:sz w:val="24"/>
+          <w:lang w:val="en-ID"/>
+        </w:rPr>
+        <w:t>db</w:t>
+      </w:r>
+      <w:proofErr w:type="spellEnd"/>
+      <w:r>
+        <w:rPr>
+          <w:rFonts w:ascii="Times New Roman" w:hAnsi="Times New Roman" w:cs="Times New Roman"/>
+          <w:bCs/>
+          <w:sz w:val="24"/>
+          <w:lang w:val="en-ID"/>
+        </w:rPr>
+        <w:t xml:space="preserve"> '1. Jakarta - Bali (Rp 100000)$', 0</w:t>
       </w:r>
     </w:p>
     <w:p>
@@ -1586,7 +2990,27 @@
           <w:sz w:val="24"/>
           <w:lang w:val="en-ID"/>
         </w:rPr>
-        <w:t xml:space="preserve">    item2 db '2. Jakarta - Surabaya (Rp 80000)$', 0</w:t>
+        <w:t xml:space="preserve">    item2 </w:t>
+      </w:r>
+      <w:proofErr w:type="spellStart"/>
+      <w:r>
+        <w:rPr>
+          <w:rFonts w:ascii="Times New Roman" w:hAnsi="Times New Roman" w:cs="Times New Roman"/>
+          <w:bCs/>
+          <w:sz w:val="24"/>
+          <w:lang w:val="en-ID"/>
+        </w:rPr>
+        <w:t>db</w:t>
+      </w:r>
+      <w:proofErr w:type="spellEnd"/>
+      <w:r>
+        <w:rPr>
+          <w:rFonts w:ascii="Times New Roman" w:hAnsi="Times New Roman" w:cs="Times New Roman"/>
+          <w:bCs/>
+          <w:sz w:val="24"/>
+          <w:lang w:val="en-ID"/>
+        </w:rPr>
+        <w:t xml:space="preserve"> '2. Jakarta - Surabaya (Rp 80000)$', 0</w:t>
       </w:r>
     </w:p>
     <w:p>
@@ -1608,7 +3032,27 @@
           <w:sz w:val="24"/>
           <w:lang w:val="en-ID"/>
         </w:rPr>
-        <w:t xml:space="preserve">    item3 db '3. Jakarta - Medan (Rp 90000)$', 0</w:t>
+        <w:t xml:space="preserve">    item3 </w:t>
+      </w:r>
+      <w:proofErr w:type="spellStart"/>
+      <w:r>
+        <w:rPr>
+          <w:rFonts w:ascii="Times New Roman" w:hAnsi="Times New Roman" w:cs="Times New Roman"/>
+          <w:bCs/>
+          <w:sz w:val="24"/>
+          <w:lang w:val="en-ID"/>
+        </w:rPr>
+        <w:t>db</w:t>
+      </w:r>
+      <w:proofErr w:type="spellEnd"/>
+      <w:r>
+        <w:rPr>
+          <w:rFonts w:ascii="Times New Roman" w:hAnsi="Times New Roman" w:cs="Times New Roman"/>
+          <w:bCs/>
+          <w:sz w:val="24"/>
+          <w:lang w:val="en-ID"/>
+        </w:rPr>
+        <w:t xml:space="preserve"> '3. Jakarta - Medan (Rp 90000)$', 0</w:t>
       </w:r>
     </w:p>
     <w:p>
@@ -1630,7 +3074,107 @@
           <w:sz w:val="24"/>
           <w:lang w:val="en-ID"/>
         </w:rPr>
-        <w:t xml:space="preserve">    prompt db 'Pilih nomor rute penerbangan (1-3): $', 0</w:t>
+        <w:t xml:space="preserve">    prompt </w:t>
+      </w:r>
+      <w:proofErr w:type="spellStart"/>
+      <w:r>
+        <w:rPr>
+          <w:rFonts w:ascii="Times New Roman" w:hAnsi="Times New Roman" w:cs="Times New Roman"/>
+          <w:bCs/>
+          <w:sz w:val="24"/>
+          <w:lang w:val="en-ID"/>
+        </w:rPr>
+        <w:t>db</w:t>
+      </w:r>
+      <w:proofErr w:type="spellEnd"/>
+      <w:r>
+        <w:rPr>
+          <w:rFonts w:ascii="Times New Roman" w:hAnsi="Times New Roman" w:cs="Times New Roman"/>
+          <w:bCs/>
+          <w:sz w:val="24"/>
+          <w:lang w:val="en-ID"/>
+        </w:rPr>
+        <w:t xml:space="preserve"> '</w:t>
+      </w:r>
+      <w:proofErr w:type="spellStart"/>
+      <w:r>
+        <w:rPr>
+          <w:rFonts w:ascii="Times New Roman" w:hAnsi="Times New Roman" w:cs="Times New Roman"/>
+          <w:bCs/>
+          <w:sz w:val="24"/>
+          <w:lang w:val="en-ID"/>
+        </w:rPr>
+        <w:t>Pilih</w:t>
+      </w:r>
+      <w:proofErr w:type="spellEnd"/>
+      <w:r>
+        <w:rPr>
+          <w:rFonts w:ascii="Times New Roman" w:hAnsi="Times New Roman" w:cs="Times New Roman"/>
+          <w:bCs/>
+          <w:sz w:val="24"/>
+          <w:lang w:val="en-ID"/>
+        </w:rPr>
+        <w:t xml:space="preserve"> </w:t>
+      </w:r>
+      <w:proofErr w:type="spellStart"/>
+      <w:r>
+        <w:rPr>
+          <w:rFonts w:ascii="Times New Roman" w:hAnsi="Times New Roman" w:cs="Times New Roman"/>
+          <w:bCs/>
+          <w:sz w:val="24"/>
+          <w:lang w:val="en-ID"/>
+        </w:rPr>
+        <w:t>nomor</w:t>
+      </w:r>
+      <w:proofErr w:type="spellEnd"/>
+      <w:r>
+        <w:rPr>
+          <w:rFonts w:ascii="Times New Roman" w:hAnsi="Times New Roman" w:cs="Times New Roman"/>
+          <w:bCs/>
+          <w:sz w:val="24"/>
+          <w:lang w:val="en-ID"/>
+        </w:rPr>
+        <w:t xml:space="preserve"> </w:t>
+      </w:r>
+      <w:proofErr w:type="spellStart"/>
+      <w:r>
+        <w:rPr>
+          <w:rFonts w:ascii="Times New Roman" w:hAnsi="Times New Roman" w:cs="Times New Roman"/>
+          <w:bCs/>
+          <w:sz w:val="24"/>
+          <w:lang w:val="en-ID"/>
+        </w:rPr>
+        <w:t>rute</w:t>
+      </w:r>
+      <w:proofErr w:type="spellEnd"/>
+      <w:r>
+        <w:rPr>
+          <w:rFonts w:ascii="Times New Roman" w:hAnsi="Times New Roman" w:cs="Times New Roman"/>
+          <w:bCs/>
+          <w:sz w:val="24"/>
+          <w:lang w:val="en-ID"/>
+        </w:rPr>
+        <w:t xml:space="preserve"> </w:t>
+      </w:r>
+      <w:proofErr w:type="spellStart"/>
+      <w:r>
+        <w:rPr>
+          <w:rFonts w:ascii="Times New Roman" w:hAnsi="Times New Roman" w:cs="Times New Roman"/>
+          <w:bCs/>
+          <w:sz w:val="24"/>
+          <w:lang w:val="en-ID"/>
+        </w:rPr>
+        <w:t>penerbangan</w:t>
+      </w:r>
+      <w:proofErr w:type="spellEnd"/>
+      <w:r>
+        <w:rPr>
+          <w:rFonts w:ascii="Times New Roman" w:hAnsi="Times New Roman" w:cs="Times New Roman"/>
+          <w:bCs/>
+          <w:sz w:val="24"/>
+          <w:lang w:val="en-ID"/>
+        </w:rPr>
+        <w:t xml:space="preserve"> (1-3): $', 0</w:t>
       </w:r>
     </w:p>
     <w:p>
@@ -1652,7 +3196,87 @@
           <w:sz w:val="24"/>
           <w:lang w:val="en-ID"/>
         </w:rPr>
-        <w:t xml:space="preserve">    promptJumlah db 'Masukkan jumlah tiket: $', 0</w:t>
+        <w:t xml:space="preserve">    </w:t>
+      </w:r>
+      <w:proofErr w:type="spellStart"/>
+      <w:r>
+        <w:rPr>
+          <w:rFonts w:ascii="Times New Roman" w:hAnsi="Times New Roman" w:cs="Times New Roman"/>
+          <w:bCs/>
+          <w:sz w:val="24"/>
+          <w:lang w:val="en-ID"/>
+        </w:rPr>
+        <w:t>promptJumlah</w:t>
+      </w:r>
+      <w:proofErr w:type="spellEnd"/>
+      <w:r>
+        <w:rPr>
+          <w:rFonts w:ascii="Times New Roman" w:hAnsi="Times New Roman" w:cs="Times New Roman"/>
+          <w:bCs/>
+          <w:sz w:val="24"/>
+          <w:lang w:val="en-ID"/>
+        </w:rPr>
+        <w:t xml:space="preserve"> </w:t>
+      </w:r>
+      <w:proofErr w:type="spellStart"/>
+      <w:r>
+        <w:rPr>
+          <w:rFonts w:ascii="Times New Roman" w:hAnsi="Times New Roman" w:cs="Times New Roman"/>
+          <w:bCs/>
+          <w:sz w:val="24"/>
+          <w:lang w:val="en-ID"/>
+        </w:rPr>
+        <w:t>db</w:t>
+      </w:r>
+      <w:proofErr w:type="spellEnd"/>
+      <w:r>
+        <w:rPr>
+          <w:rFonts w:ascii="Times New Roman" w:hAnsi="Times New Roman" w:cs="Times New Roman"/>
+          <w:bCs/>
+          <w:sz w:val="24"/>
+          <w:lang w:val="en-ID"/>
+        </w:rPr>
+        <w:t xml:space="preserve"> 'Masukkan </w:t>
+      </w:r>
+      <w:proofErr w:type="spellStart"/>
+      <w:r>
+        <w:rPr>
+          <w:rFonts w:ascii="Times New Roman" w:hAnsi="Times New Roman" w:cs="Times New Roman"/>
+          <w:bCs/>
+          <w:sz w:val="24"/>
+          <w:lang w:val="en-ID"/>
+        </w:rPr>
+        <w:t>jumlah</w:t>
+      </w:r>
+      <w:proofErr w:type="spellEnd"/>
+      <w:r>
+        <w:rPr>
+          <w:rFonts w:ascii="Times New Roman" w:hAnsi="Times New Roman" w:cs="Times New Roman"/>
+          <w:bCs/>
+          <w:sz w:val="24"/>
+          <w:lang w:val="en-ID"/>
+        </w:rPr>
+        <w:t xml:space="preserve"> </w:t>
+      </w:r>
+      <w:proofErr w:type="spellStart"/>
+      <w:r>
+        <w:rPr>
+          <w:rFonts w:ascii="Times New Roman" w:hAnsi="Times New Roman" w:cs="Times New Roman"/>
+          <w:bCs/>
+          <w:sz w:val="24"/>
+          <w:lang w:val="en-ID"/>
+        </w:rPr>
+        <w:t>tiket</w:t>
+      </w:r>
+      <w:proofErr w:type="spellEnd"/>
+      <w:r>
+        <w:rPr>
+          <w:rFonts w:ascii="Times New Roman" w:hAnsi="Times New Roman" w:cs="Times New Roman"/>
+          <w:bCs/>
+          <w:sz w:val="24"/>
+          <w:lang w:val="en-ID"/>
+        </w:rPr>
+        <w:t>: $', 0</w:t>
       </w:r>
     </w:p>
     <w:p>
@@ -1674,7 +3298,87 @@
           <w:sz w:val="24"/>
           <w:lang w:val="en-ID"/>
         </w:rPr>
-        <w:t xml:space="preserve">    totalPrompt db 'Total yang harus dibayar: $', 0</w:t>
+        <w:t xml:space="preserve">    </w:t>
+      </w:r>
+      <w:proofErr w:type="spellStart"/>
+      <w:r>
+        <w:rPr>
+          <w:rFonts w:ascii="Times New Roman" w:hAnsi="Times New Roman" w:cs="Times New Roman"/>
+          <w:bCs/>
+          <w:sz w:val="24"/>
+          <w:lang w:val="en-ID"/>
+        </w:rPr>
+        <w:t>totalPrompt</w:t>
+      </w:r>
+      <w:proofErr w:type="spellEnd"/>
+      <w:r>
+        <w:rPr>
+          <w:rFonts w:ascii="Times New Roman" w:hAnsi="Times New Roman" w:cs="Times New Roman"/>
+          <w:bCs/>
+          <w:sz w:val="24"/>
+          <w:lang w:val="en-ID"/>
+        </w:rPr>
+        <w:t xml:space="preserve"> </w:t>
+      </w:r>
+      <w:proofErr w:type="spellStart"/>
+      <w:r>
+        <w:rPr>
+          <w:rFonts w:ascii="Times New Roman" w:hAnsi="Times New Roman" w:cs="Times New Roman"/>
+          <w:bCs/>
+          <w:sz w:val="24"/>
+          <w:lang w:val="en-ID"/>
+        </w:rPr>
+        <w:t>db</w:t>
+      </w:r>
+      <w:proofErr w:type="spellEnd"/>
+      <w:r>
+        <w:rPr>
+          <w:rFonts w:ascii="Times New Roman" w:hAnsi="Times New Roman" w:cs="Times New Roman"/>
+          <w:bCs/>
+          <w:sz w:val="24"/>
+          <w:lang w:val="en-ID"/>
+        </w:rPr>
+        <w:t xml:space="preserve"> 'Total yang </w:t>
+      </w:r>
+      <w:proofErr w:type="spellStart"/>
+      <w:r>
+        <w:rPr>
+          <w:rFonts w:ascii="Times New Roman" w:hAnsi="Times New Roman" w:cs="Times New Roman"/>
+          <w:bCs/>
+          <w:sz w:val="24"/>
+          <w:lang w:val="en-ID"/>
+        </w:rPr>
+        <w:t>harus</w:t>
+      </w:r>
+      <w:proofErr w:type="spellEnd"/>
+      <w:r>
+        <w:rPr>
+          <w:rFonts w:ascii="Times New Roman" w:hAnsi="Times New Roman" w:cs="Times New Roman"/>
+          <w:bCs/>
+          <w:sz w:val="24"/>
+          <w:lang w:val="en-ID"/>
+        </w:rPr>
+        <w:t xml:space="preserve"> </w:t>
+      </w:r>
+      <w:proofErr w:type="spellStart"/>
+      <w:r>
+        <w:rPr>
+          <w:rFonts w:ascii="Times New Roman" w:hAnsi="Times New Roman" w:cs="Times New Roman"/>
+          <w:bCs/>
+          <w:sz w:val="24"/>
+          <w:lang w:val="en-ID"/>
+        </w:rPr>
+        <w:t>dibayar</w:t>
+      </w:r>
+      <w:proofErr w:type="spellEnd"/>
+      <w:r>
+        <w:rPr>
+          <w:rFonts w:ascii="Times New Roman" w:hAnsi="Times New Roman" w:cs="Times New Roman"/>
+          <w:bCs/>
+          <w:sz w:val="24"/>
+          <w:lang w:val="en-ID"/>
+        </w:rPr>
+        <w:t>: $', 0</w:t>
       </w:r>
     </w:p>
     <w:p>
@@ -1696,7 +3400,167 @@
           <w:sz w:val="24"/>
           <w:lang w:val="en-ID"/>
         </w:rPr>
-        <w:t xml:space="preserve">    endMessage db 'Terima kasih telah menggunakan layanan booking tiket!$', 0</w:t>
+        <w:t xml:space="preserve">    </w:t>
+      </w:r>
+      <w:proofErr w:type="spellStart"/>
+      <w:r>
+        <w:rPr>
+          <w:rFonts w:ascii="Times New Roman" w:hAnsi="Times New Roman" w:cs="Times New Roman"/>
+          <w:bCs/>
+          <w:sz w:val="24"/>
+          <w:lang w:val="en-ID"/>
+        </w:rPr>
+        <w:t>endMessage</w:t>
+      </w:r>
+      <w:proofErr w:type="spellEnd"/>
+      <w:r>
+        <w:rPr>
+          <w:rFonts w:ascii="Times New Roman" w:hAnsi="Times New Roman" w:cs="Times New Roman"/>
+          <w:bCs/>
+          <w:sz w:val="24"/>
+          <w:lang w:val="en-ID"/>
+        </w:rPr>
+        <w:t xml:space="preserve"> </w:t>
+      </w:r>
+      <w:proofErr w:type="spellStart"/>
+      <w:r>
+        <w:rPr>
+          <w:rFonts w:ascii="Times New Roman" w:hAnsi="Times New Roman" w:cs="Times New Roman"/>
+          <w:bCs/>
+          <w:sz w:val="24"/>
+          <w:lang w:val="en-ID"/>
+        </w:rPr>
+        <w:t>db</w:t>
+      </w:r>
+      <w:proofErr w:type="spellEnd"/>
+      <w:r>
+        <w:rPr>
+          <w:rFonts w:ascii="Times New Roman" w:hAnsi="Times New Roman" w:cs="Times New Roman"/>
+          <w:bCs/>
+          <w:sz w:val="24"/>
+          <w:lang w:val="en-ID"/>
+        </w:rPr>
+        <w:t xml:space="preserve"> '</w:t>
+      </w:r>
+      <w:proofErr w:type="spellStart"/>
+      <w:r>
+        <w:rPr>
+          <w:rFonts w:ascii="Times New Roman" w:hAnsi="Times New Roman" w:cs="Times New Roman"/>
+          <w:bCs/>
+          <w:sz w:val="24"/>
+          <w:lang w:val="en-ID"/>
+        </w:rPr>
+        <w:t>Terima</w:t>
+      </w:r>
+      <w:proofErr w:type="spellEnd"/>
+      <w:r>
+        <w:rPr>
+          <w:rFonts w:ascii="Times New Roman" w:hAnsi="Times New Roman" w:cs="Times New Roman"/>
+          <w:bCs/>
+          <w:sz w:val="24"/>
+          <w:lang w:val="en-ID"/>
+        </w:rPr>
+        <w:t xml:space="preserve"> </w:t>
+      </w:r>
+      <w:proofErr w:type="spellStart"/>
+      <w:r>
+        <w:rPr>
+          <w:rFonts w:ascii="Times New Roman" w:hAnsi="Times New Roman" w:cs="Times New Roman"/>
+          <w:bCs/>
+          <w:sz w:val="24"/>
+          <w:lang w:val="en-ID"/>
+        </w:rPr>
+        <w:t>kasih</w:t>
+      </w:r>
+      <w:proofErr w:type="spellEnd"/>
+      <w:r>
+        <w:rPr>
+          <w:rFonts w:ascii="Times New Roman" w:hAnsi="Times New Roman" w:cs="Times New Roman"/>
+          <w:bCs/>
+          <w:sz w:val="24"/>
+          <w:lang w:val="en-ID"/>
+        </w:rPr>
+        <w:t xml:space="preserve"> </w:t>
+      </w:r>
+      <w:proofErr w:type="spellStart"/>
+      <w:r>
+        <w:rPr>
+          <w:rFonts w:ascii="Times New Roman" w:hAnsi="Times New Roman" w:cs="Times New Roman"/>
+          <w:bCs/>
+          <w:sz w:val="24"/>
+          <w:lang w:val="en-ID"/>
+        </w:rPr>
+        <w:t>telah</w:t>
+      </w:r>
+      <w:proofErr w:type="spellEnd"/>
+      <w:r>
+        <w:rPr>
+          <w:rFonts w:ascii="Times New Roman" w:hAnsi="Times New Roman" w:cs="Times New Roman"/>
+          <w:bCs/>
+          <w:sz w:val="24"/>
+          <w:lang w:val="en-ID"/>
+        </w:rPr>
+        <w:t xml:space="preserve"> </w:t>
+      </w:r>
+      <w:proofErr w:type="spellStart"/>
+      <w:r>
+        <w:rPr>
+          <w:rFonts w:ascii="Times New Roman" w:hAnsi="Times New Roman" w:cs="Times New Roman"/>
+          <w:bCs/>
+          <w:sz w:val="24"/>
+          <w:lang w:val="en-ID"/>
+        </w:rPr>
+        <w:t>menggunakan</w:t>
+      </w:r>
+      <w:proofErr w:type="spellEnd"/>
+      <w:r>
+        <w:rPr>
+          <w:rFonts w:ascii="Times New Roman" w:hAnsi="Times New Roman" w:cs="Times New Roman"/>
+          <w:bCs/>
+          <w:sz w:val="24"/>
+          <w:lang w:val="en-ID"/>
+        </w:rPr>
+        <w:t xml:space="preserve"> </w:t>
+      </w:r>
+      <w:proofErr w:type="spellStart"/>
+      <w:r>
+        <w:rPr>
+          <w:rFonts w:ascii="Times New Roman" w:hAnsi="Times New Roman" w:cs="Times New Roman"/>
+          <w:bCs/>
+          <w:sz w:val="24"/>
+          <w:lang w:val="en-ID"/>
+        </w:rPr>
+        <w:t>layanan</w:t>
+      </w:r>
+      <w:proofErr w:type="spellEnd"/>
+      <w:r>
+        <w:rPr>
+          <w:rFonts w:ascii="Times New Roman" w:hAnsi="Times New Roman" w:cs="Times New Roman"/>
+          <w:bCs/>
+          <w:sz w:val="24"/>
+          <w:lang w:val="en-ID"/>
+        </w:rPr>
+        <w:t xml:space="preserve"> booking </w:t>
+      </w:r>
+      <w:proofErr w:type="spellStart"/>
+      <w:r>
+        <w:rPr>
+          <w:rFonts w:ascii="Times New Roman" w:hAnsi="Times New Roman" w:cs="Times New Roman"/>
+          <w:bCs/>
+          <w:sz w:val="24"/>
+          <w:lang w:val="en-ID"/>
+        </w:rPr>
+        <w:t>tiket</w:t>
+      </w:r>
+      <w:proofErr w:type="spellEnd"/>
+      <w:r>
+        <w:rPr>
+          <w:rFonts w:ascii="Times New Roman" w:hAnsi="Times New Roman" w:cs="Times New Roman"/>
+          <w:bCs/>
+          <w:sz w:val="24"/>
+          <w:lang w:val="en-ID"/>
+        </w:rPr>
+        <w:t>!$', 0</w:t>
       </w:r>
     </w:p>
     <w:p>
@@ -1718,8 +3582,159 @@
           <w:sz w:val="24"/>
           <w:lang w:val="en-ID"/>
         </w:rPr>
-        <w:t xml:space="preserve">    menuChoices db 3 dup('$')  ; tempat untuk menyimpan pilihan rute penerbangan</w:t>
-      </w:r>
+        <w:t xml:space="preserve">    </w:t>
+      </w:r>
+      <w:proofErr w:type="spellStart"/>
+      <w:r>
+        <w:rPr>
+          <w:rFonts w:ascii="Times New Roman" w:hAnsi="Times New Roman" w:cs="Times New Roman"/>
+          <w:bCs/>
+          <w:sz w:val="24"/>
+          <w:lang w:val="en-ID"/>
+        </w:rPr>
+        <w:t>menuChoices</w:t>
+      </w:r>
+      <w:proofErr w:type="spellEnd"/>
+      <w:r>
+        <w:rPr>
+          <w:rFonts w:ascii="Times New Roman" w:hAnsi="Times New Roman" w:cs="Times New Roman"/>
+          <w:bCs/>
+          <w:sz w:val="24"/>
+          <w:lang w:val="en-ID"/>
+        </w:rPr>
+        <w:t xml:space="preserve"> </w:t>
+      </w:r>
+      <w:proofErr w:type="spellStart"/>
+      <w:r>
+        <w:rPr>
+          <w:rFonts w:ascii="Times New Roman" w:hAnsi="Times New Roman" w:cs="Times New Roman"/>
+          <w:bCs/>
+          <w:sz w:val="24"/>
+          <w:lang w:val="en-ID"/>
+        </w:rPr>
+        <w:t>db</w:t>
+      </w:r>
+      <w:proofErr w:type="spellEnd"/>
+      <w:r>
+        <w:rPr>
+          <w:rFonts w:ascii="Times New Roman" w:hAnsi="Times New Roman" w:cs="Times New Roman"/>
+          <w:bCs/>
+          <w:sz w:val="24"/>
+          <w:lang w:val="en-ID"/>
+        </w:rPr>
+        <w:t xml:space="preserve"> 3 dup('$')  ; </w:t>
+      </w:r>
+      <w:proofErr w:type="spellStart"/>
+      <w:r>
+        <w:rPr>
+          <w:rFonts w:ascii="Times New Roman" w:hAnsi="Times New Roman" w:cs="Times New Roman"/>
+          <w:bCs/>
+          <w:sz w:val="24"/>
+          <w:lang w:val="en-ID"/>
+        </w:rPr>
+        <w:t>tempat</w:t>
+      </w:r>
+      <w:proofErr w:type="spellEnd"/>
+      <w:r>
+        <w:rPr>
+          <w:rFonts w:ascii="Times New Roman" w:hAnsi="Times New Roman" w:cs="Times New Roman"/>
+          <w:bCs/>
+          <w:sz w:val="24"/>
+          <w:lang w:val="en-ID"/>
+        </w:rPr>
+        <w:t xml:space="preserve"> </w:t>
+      </w:r>
+      <w:proofErr w:type="spellStart"/>
+      <w:r>
+        <w:rPr>
+          <w:rFonts w:ascii="Times New Roman" w:hAnsi="Times New Roman" w:cs="Times New Roman"/>
+          <w:bCs/>
+          <w:sz w:val="24"/>
+          <w:lang w:val="en-ID"/>
+        </w:rPr>
+        <w:t>untuk</w:t>
+      </w:r>
+      <w:proofErr w:type="spellEnd"/>
+      <w:r>
+        <w:rPr>
+          <w:rFonts w:ascii="Times New Roman" w:hAnsi="Times New Roman" w:cs="Times New Roman"/>
+          <w:bCs/>
+          <w:sz w:val="24"/>
+          <w:lang w:val="en-ID"/>
+        </w:rPr>
+        <w:t xml:space="preserve"> </w:t>
+      </w:r>
+      <w:proofErr w:type="spellStart"/>
+      <w:r>
+        <w:rPr>
+          <w:rFonts w:ascii="Times New Roman" w:hAnsi="Times New Roman" w:cs="Times New Roman"/>
+          <w:bCs/>
+          <w:sz w:val="24"/>
+          <w:lang w:val="en-ID"/>
+        </w:rPr>
+        <w:t>menyimpan</w:t>
+      </w:r>
+      <w:proofErr w:type="spellEnd"/>
+      <w:r>
+        <w:rPr>
+          <w:rFonts w:ascii="Times New Roman" w:hAnsi="Times New Roman" w:cs="Times New Roman"/>
+          <w:bCs/>
+          <w:sz w:val="24"/>
+          <w:lang w:val="en-ID"/>
+        </w:rPr>
+        <w:t xml:space="preserve"> </w:t>
+      </w:r>
+      <w:proofErr w:type="spellStart"/>
+      <w:r>
+        <w:rPr>
+          <w:rFonts w:ascii="Times New Roman" w:hAnsi="Times New Roman" w:cs="Times New Roman"/>
+          <w:bCs/>
+          <w:sz w:val="24"/>
+          <w:lang w:val="en-ID"/>
+        </w:rPr>
+        <w:t>pilihan</w:t>
+      </w:r>
+      <w:proofErr w:type="spellEnd"/>
+      <w:r>
+        <w:rPr>
+          <w:rFonts w:ascii="Times New Roman" w:hAnsi="Times New Roman" w:cs="Times New Roman"/>
+          <w:bCs/>
+          <w:sz w:val="24"/>
+          <w:lang w:val="en-ID"/>
+        </w:rPr>
+        <w:t xml:space="preserve"> </w:t>
+      </w:r>
+      <w:proofErr w:type="spellStart"/>
+      <w:r>
+        <w:rPr>
+          <w:rFonts w:ascii="Times New Roman" w:hAnsi="Times New Roman" w:cs="Times New Roman"/>
+          <w:bCs/>
+          <w:sz w:val="24"/>
+          <w:lang w:val="en-ID"/>
+        </w:rPr>
+        <w:t>rute</w:t>
+      </w:r>
+      <w:proofErr w:type="spellEnd"/>
+      <w:r>
+        <w:rPr>
+          <w:rFonts w:ascii="Times New Roman" w:hAnsi="Times New Roman" w:cs="Times New Roman"/>
+          <w:bCs/>
+          <w:sz w:val="24"/>
+          <w:lang w:val="en-ID"/>
+        </w:rPr>
+        <w:t xml:space="preserve"> </w:t>
+      </w:r>
+      <w:proofErr w:type="spellStart"/>
+      <w:r>
+        <w:rPr>
+          <w:rFonts w:ascii="Times New Roman" w:hAnsi="Times New Roman" w:cs="Times New Roman"/>
+          <w:bCs/>
+          <w:sz w:val="24"/>
+          <w:lang w:val="en-ID"/>
+        </w:rPr>
+        <w:t>penerbangan</w:t>
+      </w:r>
+      <w:proofErr w:type="spellEnd"/>
     </w:p>
     <w:p>
       <w:pPr>
@@ -1740,8 +3755,139 @@
           <w:sz w:val="24"/>
           <w:lang w:val="en-ID"/>
         </w:rPr>
-        <w:t xml:space="preserve">    jumlahPesanan db 2 dup('$') ; tempat untuk menyimpan jumlah tiket</w:t>
-      </w:r>
+        <w:t xml:space="preserve">    </w:t>
+      </w:r>
+      <w:proofErr w:type="spellStart"/>
+      <w:r>
+        <w:rPr>
+          <w:rFonts w:ascii="Times New Roman" w:hAnsi="Times New Roman" w:cs="Times New Roman"/>
+          <w:bCs/>
+          <w:sz w:val="24"/>
+          <w:lang w:val="en-ID"/>
+        </w:rPr>
+        <w:t>jumlahPesanan</w:t>
+      </w:r>
+      <w:proofErr w:type="spellEnd"/>
+      <w:r>
+        <w:rPr>
+          <w:rFonts w:ascii="Times New Roman" w:hAnsi="Times New Roman" w:cs="Times New Roman"/>
+          <w:bCs/>
+          <w:sz w:val="24"/>
+          <w:lang w:val="en-ID"/>
+        </w:rPr>
+        <w:t xml:space="preserve"> </w:t>
+      </w:r>
+      <w:proofErr w:type="spellStart"/>
+      <w:r>
+        <w:rPr>
+          <w:rFonts w:ascii="Times New Roman" w:hAnsi="Times New Roman" w:cs="Times New Roman"/>
+          <w:bCs/>
+          <w:sz w:val="24"/>
+          <w:lang w:val="en-ID"/>
+        </w:rPr>
+        <w:t>db</w:t>
+      </w:r>
+      <w:proofErr w:type="spellEnd"/>
+      <w:r>
+        <w:rPr>
+          <w:rFonts w:ascii="Times New Roman" w:hAnsi="Times New Roman" w:cs="Times New Roman"/>
+          <w:bCs/>
+          <w:sz w:val="24"/>
+          <w:lang w:val="en-ID"/>
+        </w:rPr>
+        <w:t xml:space="preserve"> 2 dup('$') ; </w:t>
+      </w:r>
+      <w:proofErr w:type="spellStart"/>
+      <w:r>
+        <w:rPr>
+          <w:rFonts w:ascii="Times New Roman" w:hAnsi="Times New Roman" w:cs="Times New Roman"/>
+          <w:bCs/>
+          <w:sz w:val="24"/>
+          <w:lang w:val="en-ID"/>
+        </w:rPr>
+        <w:t>tempat</w:t>
+      </w:r>
+      <w:proofErr w:type="spellEnd"/>
+      <w:r>
+        <w:rPr>
+          <w:rFonts w:ascii="Times New Roman" w:hAnsi="Times New Roman" w:cs="Times New Roman"/>
+          <w:bCs/>
+          <w:sz w:val="24"/>
+          <w:lang w:val="en-ID"/>
+        </w:rPr>
+        <w:t xml:space="preserve"> </w:t>
+      </w:r>
+      <w:proofErr w:type="spellStart"/>
+      <w:r>
+        <w:rPr>
+          <w:rFonts w:ascii="Times New Roman" w:hAnsi="Times New Roman" w:cs="Times New Roman"/>
+          <w:bCs/>
+          <w:sz w:val="24"/>
+          <w:lang w:val="en-ID"/>
+        </w:rPr>
+        <w:t>untuk</w:t>
+      </w:r>
+      <w:proofErr w:type="spellEnd"/>
+      <w:r>
+        <w:rPr>
+          <w:rFonts w:ascii="Times New Roman" w:hAnsi="Times New Roman" w:cs="Times New Roman"/>
+          <w:bCs/>
+          <w:sz w:val="24"/>
+          <w:lang w:val="en-ID"/>
+        </w:rPr>
+        <w:t xml:space="preserve"> </w:t>
+      </w:r>
+      <w:proofErr w:type="spellStart"/>
+      <w:r>
+        <w:rPr>
+          <w:rFonts w:ascii="Times New Roman" w:hAnsi="Times New Roman" w:cs="Times New Roman"/>
+          <w:bCs/>
+          <w:sz w:val="24"/>
+          <w:lang w:val="en-ID"/>
+        </w:rPr>
+        <w:t>menyimpan</w:t>
+      </w:r>
+      <w:proofErr w:type="spellEnd"/>
+      <w:r>
+        <w:rPr>
+          <w:rFonts w:ascii="Times New Roman" w:hAnsi="Times New Roman" w:cs="Times New Roman"/>
+          <w:bCs/>
+          <w:sz w:val="24"/>
+          <w:lang w:val="en-ID"/>
+        </w:rPr>
+        <w:t xml:space="preserve"> </w:t>
+      </w:r>
+      <w:proofErr w:type="spellStart"/>
+      <w:r>
+        <w:rPr>
+          <w:rFonts w:ascii="Times New Roman" w:hAnsi="Times New Roman" w:cs="Times New Roman"/>
+          <w:bCs/>
+          <w:sz w:val="24"/>
+          <w:lang w:val="en-ID"/>
+        </w:rPr>
+        <w:t>jumlah</w:t>
+      </w:r>
+      <w:proofErr w:type="spellEnd"/>
+      <w:r>
+        <w:rPr>
+          <w:rFonts w:ascii="Times New Roman" w:hAnsi="Times New Roman" w:cs="Times New Roman"/>
+          <w:bCs/>
+          <w:sz w:val="24"/>
+          <w:lang w:val="en-ID"/>
+        </w:rPr>
+        <w:t xml:space="preserve"> </w:t>
+      </w:r>
+      <w:proofErr w:type="spellStart"/>
+      <w:r>
+        <w:rPr>
+          <w:rFonts w:ascii="Times New Roman" w:hAnsi="Times New Roman" w:cs="Times New Roman"/>
+          <w:bCs/>
+          <w:sz w:val="24"/>
+          <w:lang w:val="en-ID"/>
+        </w:rPr>
+        <w:t>tiket</w:t>
+      </w:r>
+      <w:proofErr w:type="spellEnd"/>
     </w:p>
     <w:p>
       <w:pPr>
@@ -1762,7 +3908,107 @@
           <w:sz w:val="24"/>
           <w:lang w:val="en-ID"/>
         </w:rPr>
-        <w:t xml:space="preserve">    total db 5 dup('$')  ; ruang untuk hasil perhitungan total</w:t>
+        <w:t xml:space="preserve">    total </w:t>
+      </w:r>
+      <w:proofErr w:type="spellStart"/>
+      <w:r>
+        <w:rPr>
+          <w:rFonts w:ascii="Times New Roman" w:hAnsi="Times New Roman" w:cs="Times New Roman"/>
+          <w:bCs/>
+          <w:sz w:val="24"/>
+          <w:lang w:val="en-ID"/>
+        </w:rPr>
+        <w:t>db</w:t>
+      </w:r>
+      <w:proofErr w:type="spellEnd"/>
+      <w:r>
+        <w:rPr>
+          <w:rFonts w:ascii="Times New Roman" w:hAnsi="Times New Roman" w:cs="Times New Roman"/>
+          <w:bCs/>
+          <w:sz w:val="24"/>
+          <w:lang w:val="en-ID"/>
+        </w:rPr>
+        <w:t xml:space="preserve"> 5 dup('$')  ; </w:t>
+      </w:r>
+      <w:proofErr w:type="spellStart"/>
+      <w:r>
+        <w:rPr>
+          <w:rFonts w:ascii="Times New Roman" w:hAnsi="Times New Roman" w:cs="Times New Roman"/>
+          <w:bCs/>
+          <w:sz w:val="24"/>
+          <w:lang w:val="en-ID"/>
+        </w:rPr>
+        <w:t>ruang</w:t>
+      </w:r>
+      <w:proofErr w:type="spellEnd"/>
+      <w:r>
+        <w:rPr>
+          <w:rFonts w:ascii="Times New Roman" w:hAnsi="Times New Roman" w:cs="Times New Roman"/>
+          <w:bCs/>
+          <w:sz w:val="24"/>
+          <w:lang w:val="en-ID"/>
+        </w:rPr>
+        <w:t xml:space="preserve"> </w:t>
+      </w:r>
+      <w:proofErr w:type="spellStart"/>
+      <w:r>
+        <w:rPr>
+          <w:rFonts w:ascii="Times New Roman" w:hAnsi="Times New Roman" w:cs="Times New Roman"/>
+          <w:bCs/>
+          <w:sz w:val="24"/>
+          <w:lang w:val="en-ID"/>
+        </w:rPr>
+        <w:t>untuk</w:t>
+      </w:r>
+      <w:proofErr w:type="spellEnd"/>
+      <w:r>
+        <w:rPr>
+          <w:rFonts w:ascii="Times New Roman" w:hAnsi="Times New Roman" w:cs="Times New Roman"/>
+          <w:bCs/>
+          <w:sz w:val="24"/>
+          <w:lang w:val="en-ID"/>
+        </w:rPr>
+        <w:t xml:space="preserve"> </w:t>
+      </w:r>
+      <w:proofErr w:type="spellStart"/>
+      <w:r>
+        <w:rPr>
+          <w:rFonts w:ascii="Times New Roman" w:hAnsi="Times New Roman" w:cs="Times New Roman"/>
+          <w:bCs/>
+          <w:sz w:val="24"/>
+          <w:lang w:val="en-ID"/>
+        </w:rPr>
+        <w:t>hasil</w:t>
+      </w:r>
+      <w:proofErr w:type="spellEnd"/>
+      <w:r>
+        <w:rPr>
+          <w:rFonts w:ascii="Times New Roman" w:hAnsi="Times New Roman" w:cs="Times New Roman"/>
+          <w:bCs/>
+          <w:sz w:val="24"/>
+          <w:lang w:val="en-ID"/>
+        </w:rPr>
+        <w:t xml:space="preserve"> </w:t>
+      </w:r>
+      <w:proofErr w:type="spellStart"/>
+      <w:r>
+        <w:rPr>
+          <w:rFonts w:ascii="Times New Roman" w:hAnsi="Times New Roman" w:cs="Times New Roman"/>
+          <w:bCs/>
+          <w:sz w:val="24"/>
+          <w:lang w:val="en-ID"/>
+        </w:rPr>
+        <w:t>perhitungan</w:t>
+      </w:r>
+      <w:proofErr w:type="spellEnd"/>
+      <w:r>
+        <w:rPr>
+          <w:rFonts w:ascii="Times New Roman" w:hAnsi="Times New Roman" w:cs="Times New Roman"/>
+          <w:bCs/>
+          <w:sz w:val="24"/>
+          <w:lang w:val="en-ID"/>
+        </w:rPr>
+        <w:t xml:space="preserve"> total</w:t>
       </w:r>
     </w:p>
     <w:p>
@@ -1797,7 +4043,67 @@
           <w:sz w:val="24"/>
           <w:lang w:val="en-ID"/>
         </w:rPr>
-        <w:t xml:space="preserve">    hargaJakartaBali dw 10000      ; Harga tiket Jakarta - Bali</w:t>
+        <w:t xml:space="preserve">    </w:t>
+      </w:r>
+      <w:proofErr w:type="spellStart"/>
+      <w:r>
+        <w:rPr>
+          <w:rFonts w:ascii="Times New Roman" w:hAnsi="Times New Roman" w:cs="Times New Roman"/>
+          <w:bCs/>
+          <w:sz w:val="24"/>
+          <w:lang w:val="en-ID"/>
+        </w:rPr>
+        <w:t>hargaJakartaBali</w:t>
+      </w:r>
+      <w:proofErr w:type="spellEnd"/>
+      <w:r>
+        <w:rPr>
+          <w:rFonts w:ascii="Times New Roman" w:hAnsi="Times New Roman" w:cs="Times New Roman"/>
+          <w:bCs/>
+          <w:sz w:val="24"/>
+          <w:lang w:val="en-ID"/>
+        </w:rPr>
+        <w:t xml:space="preserve"> </w:t>
+      </w:r>
+      <w:proofErr w:type="spellStart"/>
+      <w:r>
+        <w:rPr>
+          <w:rFonts w:ascii="Times New Roman" w:hAnsi="Times New Roman" w:cs="Times New Roman"/>
+          <w:bCs/>
+          <w:sz w:val="24"/>
+          <w:lang w:val="en-ID"/>
+        </w:rPr>
+        <w:t>dw</w:t>
+      </w:r>
+      <w:proofErr w:type="spellEnd"/>
+      <w:r>
+        <w:rPr>
+          <w:rFonts w:ascii="Times New Roman" w:hAnsi="Times New Roman" w:cs="Times New Roman"/>
+          <w:bCs/>
+          <w:sz w:val="24"/>
+          <w:lang w:val="en-ID"/>
+        </w:rPr>
+        <w:t xml:space="preserve"> 10000      ; Harga </w:t>
+      </w:r>
+      <w:proofErr w:type="spellStart"/>
+      <w:r>
+        <w:rPr>
+          <w:rFonts w:ascii="Times New Roman" w:hAnsi="Times New Roman" w:cs="Times New Roman"/>
+          <w:bCs/>
+          <w:sz w:val="24"/>
+          <w:lang w:val="en-ID"/>
+        </w:rPr>
+        <w:t>tiket</w:t>
+      </w:r>
+      <w:proofErr w:type="spellEnd"/>
+      <w:r>
+        <w:rPr>
+          <w:rFonts w:ascii="Times New Roman" w:hAnsi="Times New Roman" w:cs="Times New Roman"/>
+          <w:bCs/>
+          <w:sz w:val="24"/>
+          <w:lang w:val="en-ID"/>
+        </w:rPr>
+        <w:t xml:space="preserve"> Jakarta - Bali</w:t>
       </w:r>
     </w:p>
     <w:p>
@@ -1819,7 +4125,67 @@
           <w:sz w:val="24"/>
           <w:lang w:val="en-ID"/>
         </w:rPr>
-        <w:t xml:space="preserve">    hargaJakartaSurabaya dw 8000   ; Harga tiket Jakarta - Surabaya</w:t>
+        <w:t xml:space="preserve">    </w:t>
+      </w:r>
+      <w:proofErr w:type="spellStart"/>
+      <w:r>
+        <w:rPr>
+          <w:rFonts w:ascii="Times New Roman" w:hAnsi="Times New Roman" w:cs="Times New Roman"/>
+          <w:bCs/>
+          <w:sz w:val="24"/>
+          <w:lang w:val="en-ID"/>
+        </w:rPr>
+        <w:t>hargaJakartaSurabaya</w:t>
+      </w:r>
+      <w:proofErr w:type="spellEnd"/>
+      <w:r>
+        <w:rPr>
+          <w:rFonts w:ascii="Times New Roman" w:hAnsi="Times New Roman" w:cs="Times New Roman"/>
+          <w:bCs/>
+          <w:sz w:val="24"/>
+          <w:lang w:val="en-ID"/>
+        </w:rPr>
+        <w:t xml:space="preserve"> </w:t>
+      </w:r>
+      <w:proofErr w:type="spellStart"/>
+      <w:r>
+        <w:rPr>
+          <w:rFonts w:ascii="Times New Roman" w:hAnsi="Times New Roman" w:cs="Times New Roman"/>
+          <w:bCs/>
+          <w:sz w:val="24"/>
+          <w:lang w:val="en-ID"/>
+        </w:rPr>
+        <w:t>dw</w:t>
+      </w:r>
+      <w:proofErr w:type="spellEnd"/>
+      <w:r>
+        <w:rPr>
+          <w:rFonts w:ascii="Times New Roman" w:hAnsi="Times New Roman" w:cs="Times New Roman"/>
+          <w:bCs/>
+          <w:sz w:val="24"/>
+          <w:lang w:val="en-ID"/>
+        </w:rPr>
+        <w:t xml:space="preserve"> 8000   ; Harga </w:t>
+      </w:r>
+      <w:proofErr w:type="spellStart"/>
+      <w:r>
+        <w:rPr>
+          <w:rFonts w:ascii="Times New Roman" w:hAnsi="Times New Roman" w:cs="Times New Roman"/>
+          <w:bCs/>
+          <w:sz w:val="24"/>
+          <w:lang w:val="en-ID"/>
+        </w:rPr>
+        <w:t>tiket</w:t>
+      </w:r>
+      <w:proofErr w:type="spellEnd"/>
+      <w:r>
+        <w:rPr>
+          <w:rFonts w:ascii="Times New Roman" w:hAnsi="Times New Roman" w:cs="Times New Roman"/>
+          <w:bCs/>
+          <w:sz w:val="24"/>
+          <w:lang w:val="en-ID"/>
+        </w:rPr>
+        <w:t xml:space="preserve"> Jakarta - Surabaya</w:t>
       </w:r>
     </w:p>
     <w:p>
@@ -1841,7 +4207,67 @@
           <w:sz w:val="24"/>
           <w:lang w:val="en-ID"/>
         </w:rPr>
-        <w:t xml:space="preserve">    hargaJakartaMedan dw 9000      ; Harga tiket Jakarta - Medan</w:t>
+        <w:t xml:space="preserve">    </w:t>
+      </w:r>
+      <w:proofErr w:type="spellStart"/>
+      <w:r>
+        <w:rPr>
+          <w:rFonts w:ascii="Times New Roman" w:hAnsi="Times New Roman" w:cs="Times New Roman"/>
+          <w:bCs/>
+          <w:sz w:val="24"/>
+          <w:lang w:val="en-ID"/>
+        </w:rPr>
+        <w:t>hargaJakartaMedan</w:t>
+      </w:r>
+      <w:proofErr w:type="spellEnd"/>
+      <w:r>
+        <w:rPr>
+          <w:rFonts w:ascii="Times New Roman" w:hAnsi="Times New Roman" w:cs="Times New Roman"/>
+          <w:bCs/>
+          <w:sz w:val="24"/>
+          <w:lang w:val="en-ID"/>
+        </w:rPr>
+        <w:t xml:space="preserve"> </w:t>
+      </w:r>
+      <w:proofErr w:type="spellStart"/>
+      <w:r>
+        <w:rPr>
+          <w:rFonts w:ascii="Times New Roman" w:hAnsi="Times New Roman" w:cs="Times New Roman"/>
+          <w:bCs/>
+          <w:sz w:val="24"/>
+          <w:lang w:val="en-ID"/>
+        </w:rPr>
+        <w:t>dw</w:t>
+      </w:r>
+      <w:proofErr w:type="spellEnd"/>
+      <w:r>
+        <w:rPr>
+          <w:rFonts w:ascii="Times New Roman" w:hAnsi="Times New Roman" w:cs="Times New Roman"/>
+          <w:bCs/>
+          <w:sz w:val="24"/>
+          <w:lang w:val="en-ID"/>
+        </w:rPr>
+        <w:t xml:space="preserve"> 9000      ; Harga </w:t>
+      </w:r>
+      <w:proofErr w:type="spellStart"/>
+      <w:r>
+        <w:rPr>
+          <w:rFonts w:ascii="Times New Roman" w:hAnsi="Times New Roman" w:cs="Times New Roman"/>
+          <w:bCs/>
+          <w:sz w:val="24"/>
+          <w:lang w:val="en-ID"/>
+        </w:rPr>
+        <w:t>tiket</w:t>
+      </w:r>
+      <w:proofErr w:type="spellEnd"/>
+      <w:r>
+        <w:rPr>
+          <w:rFonts w:ascii="Times New Roman" w:hAnsi="Times New Roman" w:cs="Times New Roman"/>
+          <w:bCs/>
+          <w:sz w:val="24"/>
+          <w:lang w:val="en-ID"/>
+        </w:rPr>
+        <w:t xml:space="preserve"> Jakarta - Medan</w:t>
       </w:r>
     </w:p>
     <w:p>
@@ -1870,7 +4296,207 @@
           <w:szCs w:val="24"/>
           <w:lang w:val="en-ID" w:eastAsia="en-ID"/>
         </w:rPr>
-        <w:t xml:space="preserve">  Pada bagian ini, berbagai string ditentukan untuk menampilkan menu dan pesan-pesan lain (seperti item-item rute penerbangan dan prompt).</w:t>
+        <w:t xml:space="preserve">  Pada </w:t>
+      </w:r>
+      <w:proofErr w:type="spellStart"/>
+      <w:r>
+        <w:rPr>
+          <w:rFonts w:ascii="Times New Roman" w:eastAsia="Times New Roman" w:hAnsi="Times New Roman" w:cs="Times New Roman"/>
+          <w:sz w:val="24"/>
+          <w:szCs w:val="24"/>
+          <w:lang w:val="en-ID" w:eastAsia="en-ID"/>
+        </w:rPr>
+        <w:t>bagian</w:t>
+      </w:r>
+      <w:proofErr w:type="spellEnd"/>
+      <w:r>
+        <w:rPr>
+          <w:rFonts w:ascii="Times New Roman" w:eastAsia="Times New Roman" w:hAnsi="Times New Roman" w:cs="Times New Roman"/>
+          <w:sz w:val="24"/>
+          <w:szCs w:val="24"/>
+          <w:lang w:val="en-ID" w:eastAsia="en-ID"/>
+        </w:rPr>
+        <w:t xml:space="preserve"> </w:t>
+      </w:r>
+      <w:proofErr w:type="spellStart"/>
+      <w:r>
+        <w:rPr>
+          <w:rFonts w:ascii="Times New Roman" w:eastAsia="Times New Roman" w:hAnsi="Times New Roman" w:cs="Times New Roman"/>
+          <w:sz w:val="24"/>
+          <w:szCs w:val="24"/>
+          <w:lang w:val="en-ID" w:eastAsia="en-ID"/>
+        </w:rPr>
+        <w:t>ini</w:t>
+      </w:r>
+      <w:proofErr w:type="spellEnd"/>
+      <w:r>
+        <w:rPr>
+          <w:rFonts w:ascii="Times New Roman" w:eastAsia="Times New Roman" w:hAnsi="Times New Roman" w:cs="Times New Roman"/>
+          <w:sz w:val="24"/>
+          <w:szCs w:val="24"/>
+          <w:lang w:val="en-ID" w:eastAsia="en-ID"/>
+        </w:rPr>
+        <w:t xml:space="preserve">, </w:t>
+      </w:r>
+      <w:proofErr w:type="spellStart"/>
+      <w:r>
+        <w:rPr>
+          <w:rFonts w:ascii="Times New Roman" w:eastAsia="Times New Roman" w:hAnsi="Times New Roman" w:cs="Times New Roman"/>
+          <w:sz w:val="24"/>
+          <w:szCs w:val="24"/>
+          <w:lang w:val="en-ID" w:eastAsia="en-ID"/>
+        </w:rPr>
+        <w:t>berbagai</w:t>
+      </w:r>
+      <w:proofErr w:type="spellEnd"/>
+      <w:r>
+        <w:rPr>
+          <w:rFonts w:ascii="Times New Roman" w:eastAsia="Times New Roman" w:hAnsi="Times New Roman" w:cs="Times New Roman"/>
+          <w:sz w:val="24"/>
+          <w:szCs w:val="24"/>
+          <w:lang w:val="en-ID" w:eastAsia="en-ID"/>
+        </w:rPr>
+        <w:t xml:space="preserve"> string </w:t>
+      </w:r>
+      <w:proofErr w:type="spellStart"/>
+      <w:r>
+        <w:rPr>
+          <w:rFonts w:ascii="Times New Roman" w:eastAsia="Times New Roman" w:hAnsi="Times New Roman" w:cs="Times New Roman"/>
+          <w:sz w:val="24"/>
+          <w:szCs w:val="24"/>
+          <w:lang w:val="en-ID" w:eastAsia="en-ID"/>
+        </w:rPr>
+        <w:t>ditentukan</w:t>
+      </w:r>
+      <w:proofErr w:type="spellEnd"/>
+      <w:r>
+        <w:rPr>
+          <w:rFonts w:ascii="Times New Roman" w:eastAsia="Times New Roman" w:hAnsi="Times New Roman" w:cs="Times New Roman"/>
+          <w:sz w:val="24"/>
+          <w:szCs w:val="24"/>
+          <w:lang w:val="en-ID" w:eastAsia="en-ID"/>
+        </w:rPr>
+        <w:t xml:space="preserve"> </w:t>
+      </w:r>
+      <w:proofErr w:type="spellStart"/>
+      <w:r>
+        <w:rPr>
+          <w:rFonts w:ascii="Times New Roman" w:eastAsia="Times New Roman" w:hAnsi="Times New Roman" w:cs="Times New Roman"/>
+          <w:sz w:val="24"/>
+          <w:szCs w:val="24"/>
+          <w:lang w:val="en-ID" w:eastAsia="en-ID"/>
+        </w:rPr>
+        <w:t>untuk</w:t>
+      </w:r>
+      <w:proofErr w:type="spellEnd"/>
+      <w:r>
+        <w:rPr>
+          <w:rFonts w:ascii="Times New Roman" w:eastAsia="Times New Roman" w:hAnsi="Times New Roman" w:cs="Times New Roman"/>
+          <w:sz w:val="24"/>
+          <w:szCs w:val="24"/>
+          <w:lang w:val="en-ID" w:eastAsia="en-ID"/>
+        </w:rPr>
+        <w:t xml:space="preserve"> </w:t>
+      </w:r>
+      <w:proofErr w:type="spellStart"/>
+      <w:r>
+        <w:rPr>
+          <w:rFonts w:ascii="Times New Roman" w:eastAsia="Times New Roman" w:hAnsi="Times New Roman" w:cs="Times New Roman"/>
+          <w:sz w:val="24"/>
+          <w:szCs w:val="24"/>
+          <w:lang w:val="en-ID" w:eastAsia="en-ID"/>
+        </w:rPr>
+        <w:t>menampilkan</w:t>
+      </w:r>
+      <w:proofErr w:type="spellEnd"/>
+      <w:r>
+        <w:rPr>
+          <w:rFonts w:ascii="Times New Roman" w:eastAsia="Times New Roman" w:hAnsi="Times New Roman" w:cs="Times New Roman"/>
+          <w:sz w:val="24"/>
+          <w:szCs w:val="24"/>
+          <w:lang w:val="en-ID" w:eastAsia="en-ID"/>
+        </w:rPr>
+        <w:t xml:space="preserve"> menu dan </w:t>
+      </w:r>
+      <w:proofErr w:type="spellStart"/>
+      <w:r>
+        <w:rPr>
+          <w:rFonts w:ascii="Times New Roman" w:eastAsia="Times New Roman" w:hAnsi="Times New Roman" w:cs="Times New Roman"/>
+          <w:sz w:val="24"/>
+          <w:szCs w:val="24"/>
+          <w:lang w:val="en-ID" w:eastAsia="en-ID"/>
+        </w:rPr>
+        <w:t>pesan-pesan</w:t>
+      </w:r>
+      <w:proofErr w:type="spellEnd"/>
+      <w:r>
+        <w:rPr>
+          <w:rFonts w:ascii="Times New Roman" w:eastAsia="Times New Roman" w:hAnsi="Times New Roman" w:cs="Times New Roman"/>
+          <w:sz w:val="24"/>
+          <w:szCs w:val="24"/>
+          <w:lang w:val="en-ID" w:eastAsia="en-ID"/>
+        </w:rPr>
+        <w:t xml:space="preserve"> lain (</w:t>
+      </w:r>
+      <w:proofErr w:type="spellStart"/>
+      <w:r>
+        <w:rPr>
+          <w:rFonts w:ascii="Times New Roman" w:eastAsia="Times New Roman" w:hAnsi="Times New Roman" w:cs="Times New Roman"/>
+          <w:sz w:val="24"/>
+          <w:szCs w:val="24"/>
+          <w:lang w:val="en-ID" w:eastAsia="en-ID"/>
+        </w:rPr>
+        <w:t>seperti</w:t>
+      </w:r>
+      <w:proofErr w:type="spellEnd"/>
+      <w:r>
+        <w:rPr>
+          <w:rFonts w:ascii="Times New Roman" w:eastAsia="Times New Roman" w:hAnsi="Times New Roman" w:cs="Times New Roman"/>
+          <w:sz w:val="24"/>
+          <w:szCs w:val="24"/>
+          <w:lang w:val="en-ID" w:eastAsia="en-ID"/>
+        </w:rPr>
+        <w:t xml:space="preserve"> item-item </w:t>
+      </w:r>
+      <w:proofErr w:type="spellStart"/>
+      <w:r>
+        <w:rPr>
+          <w:rFonts w:ascii="Times New Roman" w:eastAsia="Times New Roman" w:hAnsi="Times New Roman" w:cs="Times New Roman"/>
+          <w:sz w:val="24"/>
+          <w:szCs w:val="24"/>
+          <w:lang w:val="en-ID" w:eastAsia="en-ID"/>
+        </w:rPr>
+        <w:t>rute</w:t>
+      </w:r>
+      <w:proofErr w:type="spellEnd"/>
+      <w:r>
+        <w:rPr>
+          <w:rFonts w:ascii="Times New Roman" w:eastAsia="Times New Roman" w:hAnsi="Times New Roman" w:cs="Times New Roman"/>
+          <w:sz w:val="24"/>
+          <w:szCs w:val="24"/>
+          <w:lang w:val="en-ID" w:eastAsia="en-ID"/>
+        </w:rPr>
+        <w:t xml:space="preserve"> </w:t>
+      </w:r>
+      <w:proofErr w:type="spellStart"/>
+      <w:r>
+        <w:rPr>
+          <w:rFonts w:ascii="Times New Roman" w:eastAsia="Times New Roman" w:hAnsi="Times New Roman" w:cs="Times New Roman"/>
+          <w:sz w:val="24"/>
+          <w:szCs w:val="24"/>
+          <w:lang w:val="en-ID" w:eastAsia="en-ID"/>
+        </w:rPr>
+        <w:t>penerbangan</w:t>
+      </w:r>
+      <w:proofErr w:type="spellEnd"/>
+      <w:r>
+        <w:rPr>
+          <w:rFonts w:ascii="Times New Roman" w:eastAsia="Times New Roman" w:hAnsi="Times New Roman" w:cs="Times New Roman"/>
+          <w:sz w:val="24"/>
+          <w:szCs w:val="24"/>
+          <w:lang w:val="en-ID" w:eastAsia="en-ID"/>
+        </w:rPr>
+        <w:t xml:space="preserve"> dan prompt).</w:t>
       </w:r>
     </w:p>
     <w:p>
@@ -1899,7 +4525,167 @@
           <w:szCs w:val="24"/>
           <w:lang w:val="en-ID" w:eastAsia="en-ID"/>
         </w:rPr>
-        <w:t xml:space="preserve">  Variabel-variabel yang menyimpan pilihan pengguna dan jumlah tiket juga didefinisikan di sini:</w:t>
+        <w:t xml:space="preserve">  </w:t>
+      </w:r>
+      <w:proofErr w:type="spellStart"/>
+      <w:r>
+        <w:rPr>
+          <w:rFonts w:ascii="Times New Roman" w:eastAsia="Times New Roman" w:hAnsi="Times New Roman" w:cs="Times New Roman"/>
+          <w:sz w:val="24"/>
+          <w:szCs w:val="24"/>
+          <w:lang w:val="en-ID" w:eastAsia="en-ID"/>
+        </w:rPr>
+        <w:t>Variabel-variabel</w:t>
+      </w:r>
+      <w:proofErr w:type="spellEnd"/>
+      <w:r>
+        <w:rPr>
+          <w:rFonts w:ascii="Times New Roman" w:eastAsia="Times New Roman" w:hAnsi="Times New Roman" w:cs="Times New Roman"/>
+          <w:sz w:val="24"/>
+          <w:szCs w:val="24"/>
+          <w:lang w:val="en-ID" w:eastAsia="en-ID"/>
+        </w:rPr>
+        <w:t xml:space="preserve"> yang </w:t>
+      </w:r>
+      <w:proofErr w:type="spellStart"/>
+      <w:r>
+        <w:rPr>
+          <w:rFonts w:ascii="Times New Roman" w:eastAsia="Times New Roman" w:hAnsi="Times New Roman" w:cs="Times New Roman"/>
+          <w:sz w:val="24"/>
+          <w:szCs w:val="24"/>
+          <w:lang w:val="en-ID" w:eastAsia="en-ID"/>
+        </w:rPr>
+        <w:t>menyimpan</w:t>
+      </w:r>
+      <w:proofErr w:type="spellEnd"/>
+      <w:r>
+        <w:rPr>
+          <w:rFonts w:ascii="Times New Roman" w:eastAsia="Times New Roman" w:hAnsi="Times New Roman" w:cs="Times New Roman"/>
+          <w:sz w:val="24"/>
+          <w:szCs w:val="24"/>
+          <w:lang w:val="en-ID" w:eastAsia="en-ID"/>
+        </w:rPr>
+        <w:t xml:space="preserve"> </w:t>
+      </w:r>
+      <w:proofErr w:type="spellStart"/>
+      <w:r>
+        <w:rPr>
+          <w:rFonts w:ascii="Times New Roman" w:eastAsia="Times New Roman" w:hAnsi="Times New Roman" w:cs="Times New Roman"/>
+          <w:sz w:val="24"/>
+          <w:szCs w:val="24"/>
+          <w:lang w:val="en-ID" w:eastAsia="en-ID"/>
+        </w:rPr>
+        <w:t>pilihan</w:t>
+      </w:r>
+      <w:proofErr w:type="spellEnd"/>
+      <w:r>
+        <w:rPr>
+          <w:rFonts w:ascii="Times New Roman" w:eastAsia="Times New Roman" w:hAnsi="Times New Roman" w:cs="Times New Roman"/>
+          <w:sz w:val="24"/>
+          <w:szCs w:val="24"/>
+          <w:lang w:val="en-ID" w:eastAsia="en-ID"/>
+        </w:rPr>
+        <w:t xml:space="preserve"> </w:t>
+      </w:r>
+      <w:proofErr w:type="spellStart"/>
+      <w:r>
+        <w:rPr>
+          <w:rFonts w:ascii="Times New Roman" w:eastAsia="Times New Roman" w:hAnsi="Times New Roman" w:cs="Times New Roman"/>
+          <w:sz w:val="24"/>
+          <w:szCs w:val="24"/>
+          <w:lang w:val="en-ID" w:eastAsia="en-ID"/>
+        </w:rPr>
+        <w:t>pengguna</w:t>
+      </w:r>
+      <w:proofErr w:type="spellEnd"/>
+      <w:r>
+        <w:rPr>
+          <w:rFonts w:ascii="Times New Roman" w:eastAsia="Times New Roman" w:hAnsi="Times New Roman" w:cs="Times New Roman"/>
+          <w:sz w:val="24"/>
+          <w:szCs w:val="24"/>
+          <w:lang w:val="en-ID" w:eastAsia="en-ID"/>
+        </w:rPr>
+        <w:t xml:space="preserve"> dan </w:t>
+      </w:r>
+      <w:proofErr w:type="spellStart"/>
+      <w:r>
+        <w:rPr>
+          <w:rFonts w:ascii="Times New Roman" w:eastAsia="Times New Roman" w:hAnsi="Times New Roman" w:cs="Times New Roman"/>
+          <w:sz w:val="24"/>
+          <w:szCs w:val="24"/>
+          <w:lang w:val="en-ID" w:eastAsia="en-ID"/>
+        </w:rPr>
+        <w:t>jumlah</w:t>
+      </w:r>
+      <w:proofErr w:type="spellEnd"/>
+      <w:r>
+        <w:rPr>
+          <w:rFonts w:ascii="Times New Roman" w:eastAsia="Times New Roman" w:hAnsi="Times New Roman" w:cs="Times New Roman"/>
+          <w:sz w:val="24"/>
+          <w:szCs w:val="24"/>
+          <w:lang w:val="en-ID" w:eastAsia="en-ID"/>
+        </w:rPr>
+        <w:t xml:space="preserve"> </w:t>
+      </w:r>
+      <w:proofErr w:type="spellStart"/>
+      <w:r>
+        <w:rPr>
+          <w:rFonts w:ascii="Times New Roman" w:eastAsia="Times New Roman" w:hAnsi="Times New Roman" w:cs="Times New Roman"/>
+          <w:sz w:val="24"/>
+          <w:szCs w:val="24"/>
+          <w:lang w:val="en-ID" w:eastAsia="en-ID"/>
+        </w:rPr>
+        <w:t>tiket</w:t>
+      </w:r>
+      <w:proofErr w:type="spellEnd"/>
+      <w:r>
+        <w:rPr>
+          <w:rFonts w:ascii="Times New Roman" w:eastAsia="Times New Roman" w:hAnsi="Times New Roman" w:cs="Times New Roman"/>
+          <w:sz w:val="24"/>
+          <w:szCs w:val="24"/>
+          <w:lang w:val="en-ID" w:eastAsia="en-ID"/>
+        </w:rPr>
+        <w:t xml:space="preserve"> juga </w:t>
+      </w:r>
+      <w:proofErr w:type="spellStart"/>
+      <w:r>
+        <w:rPr>
+          <w:rFonts w:ascii="Times New Roman" w:eastAsia="Times New Roman" w:hAnsi="Times New Roman" w:cs="Times New Roman"/>
+          <w:sz w:val="24"/>
+          <w:szCs w:val="24"/>
+          <w:lang w:val="en-ID" w:eastAsia="en-ID"/>
+        </w:rPr>
+        <w:t>didefinisikan</w:t>
+      </w:r>
+      <w:proofErr w:type="spellEnd"/>
+      <w:r>
+        <w:rPr>
+          <w:rFonts w:ascii="Times New Roman" w:eastAsia="Times New Roman" w:hAnsi="Times New Roman" w:cs="Times New Roman"/>
+          <w:sz w:val="24"/>
+          <w:szCs w:val="24"/>
+          <w:lang w:val="en-ID" w:eastAsia="en-ID"/>
+        </w:rPr>
+        <w:t xml:space="preserve"> di </w:t>
+      </w:r>
+      <w:proofErr w:type="spellStart"/>
+      <w:r>
+        <w:rPr>
+          <w:rFonts w:ascii="Times New Roman" w:eastAsia="Times New Roman" w:hAnsi="Times New Roman" w:cs="Times New Roman"/>
+          <w:sz w:val="24"/>
+          <w:szCs w:val="24"/>
+          <w:lang w:val="en-ID" w:eastAsia="en-ID"/>
+        </w:rPr>
+        <w:t>sini</w:t>
+      </w:r>
+      <w:proofErr w:type="spellEnd"/>
+      <w:r>
+        <w:rPr>
+          <w:rFonts w:ascii="Times New Roman" w:eastAsia="Times New Roman" w:hAnsi="Times New Roman" w:cs="Times New Roman"/>
+          <w:sz w:val="24"/>
+          <w:szCs w:val="24"/>
+          <w:lang w:val="en-ID" w:eastAsia="en-ID"/>
+        </w:rPr>
+        <w:t>:</w:t>
       </w:r>
     </w:p>
     <w:p>
@@ -1916,6 +4702,7 @@
           <w:lang w:val="en-ID" w:eastAsia="en-ID"/>
         </w:rPr>
       </w:pPr>
+      <w:proofErr w:type="spellStart"/>
       <w:r>
         <w:rPr>
           <w:rFonts w:ascii="Courier New" w:eastAsia="Times New Roman" w:hAnsi="Courier New" w:cs="Courier New"/>
@@ -1935,14 +4722,135 @@
         </w:rPr>
         <w:t>s</w:t>
       </w:r>
-      <w:r>
-        <w:rPr>
-          <w:rFonts w:ascii="Times New Roman" w:eastAsia="Times New Roman" w:hAnsi="Times New Roman" w:cs="Times New Roman"/>
-          <w:sz w:val="24"/>
-          <w:szCs w:val="24"/>
-          <w:lang w:val="en-ID" w:eastAsia="en-ID"/>
-        </w:rPr>
-        <w:t xml:space="preserve"> menyimpan pilihan rute penerbangan yang dipilih oleh pengguna.</w:t>
+      <w:proofErr w:type="spellEnd"/>
+      <w:r>
+        <w:rPr>
+          <w:rFonts w:ascii="Times New Roman" w:eastAsia="Times New Roman" w:hAnsi="Times New Roman" w:cs="Times New Roman"/>
+          <w:sz w:val="24"/>
+          <w:szCs w:val="24"/>
+          <w:lang w:val="en-ID" w:eastAsia="en-ID"/>
+        </w:rPr>
+        <w:t xml:space="preserve"> </w:t>
+      </w:r>
+      <w:proofErr w:type="spellStart"/>
+      <w:r>
+        <w:rPr>
+          <w:rFonts w:ascii="Times New Roman" w:eastAsia="Times New Roman" w:hAnsi="Times New Roman" w:cs="Times New Roman"/>
+          <w:sz w:val="24"/>
+          <w:szCs w:val="24"/>
+          <w:lang w:val="en-ID" w:eastAsia="en-ID"/>
+        </w:rPr>
+        <w:t>menyimpan</w:t>
+      </w:r>
+      <w:proofErr w:type="spellEnd"/>
+      <w:r>
+        <w:rPr>
+          <w:rFonts w:ascii="Times New Roman" w:eastAsia="Times New Roman" w:hAnsi="Times New Roman" w:cs="Times New Roman"/>
+          <w:sz w:val="24"/>
+          <w:szCs w:val="24"/>
+          <w:lang w:val="en-ID" w:eastAsia="en-ID"/>
+        </w:rPr>
+        <w:t xml:space="preserve"> </w:t>
+      </w:r>
+      <w:proofErr w:type="spellStart"/>
+      <w:r>
+        <w:rPr>
+          <w:rFonts w:ascii="Times New Roman" w:eastAsia="Times New Roman" w:hAnsi="Times New Roman" w:cs="Times New Roman"/>
+          <w:sz w:val="24"/>
+          <w:szCs w:val="24"/>
+          <w:lang w:val="en-ID" w:eastAsia="en-ID"/>
+        </w:rPr>
+        <w:t>pilihan</w:t>
+      </w:r>
+      <w:proofErr w:type="spellEnd"/>
+      <w:r>
+        <w:rPr>
+          <w:rFonts w:ascii="Times New Roman" w:eastAsia="Times New Roman" w:hAnsi="Times New Roman" w:cs="Times New Roman"/>
+          <w:sz w:val="24"/>
+          <w:szCs w:val="24"/>
+          <w:lang w:val="en-ID" w:eastAsia="en-ID"/>
+        </w:rPr>
+        <w:t xml:space="preserve"> </w:t>
+      </w:r>
+      <w:proofErr w:type="spellStart"/>
+      <w:r>
+        <w:rPr>
+          <w:rFonts w:ascii="Times New Roman" w:eastAsia="Times New Roman" w:hAnsi="Times New Roman" w:cs="Times New Roman"/>
+          <w:sz w:val="24"/>
+          <w:szCs w:val="24"/>
+          <w:lang w:val="en-ID" w:eastAsia="en-ID"/>
+        </w:rPr>
+        <w:t>rute</w:t>
+      </w:r>
+      <w:proofErr w:type="spellEnd"/>
+      <w:r>
+        <w:rPr>
+          <w:rFonts w:ascii="Times New Roman" w:eastAsia="Times New Roman" w:hAnsi="Times New Roman" w:cs="Times New Roman"/>
+          <w:sz w:val="24"/>
+          <w:szCs w:val="24"/>
+          <w:lang w:val="en-ID" w:eastAsia="en-ID"/>
+        </w:rPr>
+        <w:t xml:space="preserve"> </w:t>
+      </w:r>
+      <w:proofErr w:type="spellStart"/>
+      <w:r>
+        <w:rPr>
+          <w:rFonts w:ascii="Times New Roman" w:eastAsia="Times New Roman" w:hAnsi="Times New Roman" w:cs="Times New Roman"/>
+          <w:sz w:val="24"/>
+          <w:szCs w:val="24"/>
+          <w:lang w:val="en-ID" w:eastAsia="en-ID"/>
+        </w:rPr>
+        <w:t>penerbangan</w:t>
+      </w:r>
+      <w:proofErr w:type="spellEnd"/>
+      <w:r>
+        <w:rPr>
+          <w:rFonts w:ascii="Times New Roman" w:eastAsia="Times New Roman" w:hAnsi="Times New Roman" w:cs="Times New Roman"/>
+          <w:sz w:val="24"/>
+          <w:szCs w:val="24"/>
+          <w:lang w:val="en-ID" w:eastAsia="en-ID"/>
+        </w:rPr>
+        <w:t xml:space="preserve"> yang </w:t>
+      </w:r>
+      <w:proofErr w:type="spellStart"/>
+      <w:r>
+        <w:rPr>
+          <w:rFonts w:ascii="Times New Roman" w:eastAsia="Times New Roman" w:hAnsi="Times New Roman" w:cs="Times New Roman"/>
+          <w:sz w:val="24"/>
+          <w:szCs w:val="24"/>
+          <w:lang w:val="en-ID" w:eastAsia="en-ID"/>
+        </w:rPr>
+        <w:t>dipilih</w:t>
+      </w:r>
+      <w:proofErr w:type="spellEnd"/>
+      <w:r>
+        <w:rPr>
+          <w:rFonts w:ascii="Times New Roman" w:eastAsia="Times New Roman" w:hAnsi="Times New Roman" w:cs="Times New Roman"/>
+          <w:sz w:val="24"/>
+          <w:szCs w:val="24"/>
+          <w:lang w:val="en-ID" w:eastAsia="en-ID"/>
+        </w:rPr>
+        <w:t xml:space="preserve"> oleh </w:t>
+      </w:r>
+      <w:proofErr w:type="spellStart"/>
+      <w:r>
+        <w:rPr>
+          <w:rFonts w:ascii="Times New Roman" w:eastAsia="Times New Roman" w:hAnsi="Times New Roman" w:cs="Times New Roman"/>
+          <w:sz w:val="24"/>
+          <w:szCs w:val="24"/>
+          <w:lang w:val="en-ID" w:eastAsia="en-ID"/>
+        </w:rPr>
+        <w:t>pengguna</w:t>
+      </w:r>
+      <w:proofErr w:type="spellEnd"/>
+      <w:r>
+        <w:rPr>
+          <w:rFonts w:ascii="Times New Roman" w:eastAsia="Times New Roman" w:hAnsi="Times New Roman" w:cs="Times New Roman"/>
+          <w:sz w:val="24"/>
+          <w:szCs w:val="24"/>
+          <w:lang w:val="en-ID" w:eastAsia="en-ID"/>
+        </w:rPr>
+        <w:t>.</w:t>
       </w:r>
     </w:p>
     <w:p>
@@ -1959,6 +4867,7 @@
           <w:lang w:val="en-ID" w:eastAsia="en-ID"/>
         </w:rPr>
       </w:pPr>
+      <w:proofErr w:type="spellStart"/>
       <w:r>
         <w:rPr>
           <w:rFonts w:ascii="Courier New" w:eastAsia="Times New Roman" w:hAnsi="Courier New" w:cs="Courier New"/>
@@ -1968,14 +4877,95 @@
         </w:rPr>
         <w:t>jumlahPesanan</w:t>
       </w:r>
-      <w:r>
-        <w:rPr>
-          <w:rFonts w:ascii="Times New Roman" w:eastAsia="Times New Roman" w:hAnsi="Times New Roman" w:cs="Times New Roman"/>
-          <w:sz w:val="24"/>
-          <w:szCs w:val="24"/>
-          <w:lang w:val="en-ID" w:eastAsia="en-ID"/>
-        </w:rPr>
-        <w:t xml:space="preserve"> menyimpan jumlah tiket yang dipesan.</w:t>
+      <w:proofErr w:type="spellEnd"/>
+      <w:r>
+        <w:rPr>
+          <w:rFonts w:ascii="Times New Roman" w:eastAsia="Times New Roman" w:hAnsi="Times New Roman" w:cs="Times New Roman"/>
+          <w:sz w:val="24"/>
+          <w:szCs w:val="24"/>
+          <w:lang w:val="en-ID" w:eastAsia="en-ID"/>
+        </w:rPr>
+        <w:t xml:space="preserve"> </w:t>
+      </w:r>
+      <w:proofErr w:type="spellStart"/>
+      <w:r>
+        <w:rPr>
+          <w:rFonts w:ascii="Times New Roman" w:eastAsia="Times New Roman" w:hAnsi="Times New Roman" w:cs="Times New Roman"/>
+          <w:sz w:val="24"/>
+          <w:szCs w:val="24"/>
+          <w:lang w:val="en-ID" w:eastAsia="en-ID"/>
+        </w:rPr>
+        <w:t>menyimpan</w:t>
+      </w:r>
+      <w:proofErr w:type="spellEnd"/>
+      <w:r>
+        <w:rPr>
+          <w:rFonts w:ascii="Times New Roman" w:eastAsia="Times New Roman" w:hAnsi="Times New Roman" w:cs="Times New Roman"/>
+          <w:sz w:val="24"/>
+          <w:szCs w:val="24"/>
+          <w:lang w:val="en-ID" w:eastAsia="en-ID"/>
+        </w:rPr>
+        <w:t xml:space="preserve"> </w:t>
+      </w:r>
+      <w:proofErr w:type="spellStart"/>
+      <w:r>
+        <w:rPr>
+          <w:rFonts w:ascii="Times New Roman" w:eastAsia="Times New Roman" w:hAnsi="Times New Roman" w:cs="Times New Roman"/>
+          <w:sz w:val="24"/>
+          <w:szCs w:val="24"/>
+          <w:lang w:val="en-ID" w:eastAsia="en-ID"/>
+        </w:rPr>
+        <w:t>jumlah</w:t>
+      </w:r>
+      <w:proofErr w:type="spellEnd"/>
+      <w:r>
+        <w:rPr>
+          <w:rFonts w:ascii="Times New Roman" w:eastAsia="Times New Roman" w:hAnsi="Times New Roman" w:cs="Times New Roman"/>
+          <w:sz w:val="24"/>
+          <w:szCs w:val="24"/>
+          <w:lang w:val="en-ID" w:eastAsia="en-ID"/>
+        </w:rPr>
+        <w:t xml:space="preserve"> </w:t>
+      </w:r>
+      <w:proofErr w:type="spellStart"/>
+      <w:r>
+        <w:rPr>
+          <w:rFonts w:ascii="Times New Roman" w:eastAsia="Times New Roman" w:hAnsi="Times New Roman" w:cs="Times New Roman"/>
+          <w:sz w:val="24"/>
+          <w:szCs w:val="24"/>
+          <w:lang w:val="en-ID" w:eastAsia="en-ID"/>
+        </w:rPr>
+        <w:t>tiket</w:t>
+      </w:r>
+      <w:proofErr w:type="spellEnd"/>
+      <w:r>
+        <w:rPr>
+          <w:rFonts w:ascii="Times New Roman" w:eastAsia="Times New Roman" w:hAnsi="Times New Roman" w:cs="Times New Roman"/>
+          <w:sz w:val="24"/>
+          <w:szCs w:val="24"/>
+          <w:lang w:val="en-ID" w:eastAsia="en-ID"/>
+        </w:rPr>
+        <w:t xml:space="preserve"> yang </w:t>
+      </w:r>
+      <w:proofErr w:type="spellStart"/>
+      <w:r>
+        <w:rPr>
+          <w:rFonts w:ascii="Times New Roman" w:eastAsia="Times New Roman" w:hAnsi="Times New Roman" w:cs="Times New Roman"/>
+          <w:sz w:val="24"/>
+          <w:szCs w:val="24"/>
+          <w:lang w:val="en-ID" w:eastAsia="en-ID"/>
+        </w:rPr>
+        <w:t>dipesan</w:t>
+      </w:r>
+      <w:proofErr w:type="spellEnd"/>
+      <w:r>
+        <w:rPr>
+          <w:rFonts w:ascii="Times New Roman" w:eastAsia="Times New Roman" w:hAnsi="Times New Roman" w:cs="Times New Roman"/>
+          <w:sz w:val="24"/>
+          <w:szCs w:val="24"/>
+          <w:lang w:val="en-ID" w:eastAsia="en-ID"/>
+        </w:rPr>
+        <w:t>.</w:t>
       </w:r>
     </w:p>
     <w:p>
@@ -2008,7 +4998,107 @@
           <w:szCs w:val="24"/>
           <w:lang w:val="en-ID" w:eastAsia="en-ID"/>
         </w:rPr>
-        <w:t xml:space="preserve"> untuk menyimpan hasil perhitungan harga total.</w:t>
+        <w:t xml:space="preserve"> </w:t>
+      </w:r>
+      <w:proofErr w:type="spellStart"/>
+      <w:r>
+        <w:rPr>
+          <w:rFonts w:ascii="Times New Roman" w:eastAsia="Times New Roman" w:hAnsi="Times New Roman" w:cs="Times New Roman"/>
+          <w:sz w:val="24"/>
+          <w:szCs w:val="24"/>
+          <w:lang w:val="en-ID" w:eastAsia="en-ID"/>
+        </w:rPr>
+        <w:t>untuk</w:t>
+      </w:r>
+      <w:proofErr w:type="spellEnd"/>
+      <w:r>
+        <w:rPr>
+          <w:rFonts w:ascii="Times New Roman" w:eastAsia="Times New Roman" w:hAnsi="Times New Roman" w:cs="Times New Roman"/>
+          <w:sz w:val="24"/>
+          <w:szCs w:val="24"/>
+          <w:lang w:val="en-ID" w:eastAsia="en-ID"/>
+        </w:rPr>
+        <w:t xml:space="preserve"> </w:t>
+      </w:r>
+      <w:proofErr w:type="spellStart"/>
+      <w:r>
+        <w:rPr>
+          <w:rFonts w:ascii="Times New Roman" w:eastAsia="Times New Roman" w:hAnsi="Times New Roman" w:cs="Times New Roman"/>
+          <w:sz w:val="24"/>
+          <w:szCs w:val="24"/>
+          <w:lang w:val="en-ID" w:eastAsia="en-ID"/>
+        </w:rPr>
+        <w:t>menyimpan</w:t>
+      </w:r>
+      <w:proofErr w:type="spellEnd"/>
+      <w:r>
+        <w:rPr>
+          <w:rFonts w:ascii="Times New Roman" w:eastAsia="Times New Roman" w:hAnsi="Times New Roman" w:cs="Times New Roman"/>
+          <w:sz w:val="24"/>
+          <w:szCs w:val="24"/>
+          <w:lang w:val="en-ID" w:eastAsia="en-ID"/>
+        </w:rPr>
+        <w:t xml:space="preserve"> </w:t>
+      </w:r>
+      <w:proofErr w:type="spellStart"/>
+      <w:r>
+        <w:rPr>
+          <w:rFonts w:ascii="Times New Roman" w:eastAsia="Times New Roman" w:hAnsi="Times New Roman" w:cs="Times New Roman"/>
+          <w:sz w:val="24"/>
+          <w:szCs w:val="24"/>
+          <w:lang w:val="en-ID" w:eastAsia="en-ID"/>
+        </w:rPr>
+        <w:t>hasil</w:t>
+      </w:r>
+      <w:proofErr w:type="spellEnd"/>
+      <w:r>
+        <w:rPr>
+          <w:rFonts w:ascii="Times New Roman" w:eastAsia="Times New Roman" w:hAnsi="Times New Roman" w:cs="Times New Roman"/>
+          <w:sz w:val="24"/>
+          <w:szCs w:val="24"/>
+          <w:lang w:val="en-ID" w:eastAsia="en-ID"/>
+        </w:rPr>
+        <w:t xml:space="preserve"> </w:t>
+      </w:r>
+      <w:proofErr w:type="spellStart"/>
+      <w:r>
+        <w:rPr>
+          <w:rFonts w:ascii="Times New Roman" w:eastAsia="Times New Roman" w:hAnsi="Times New Roman" w:cs="Times New Roman"/>
+          <w:sz w:val="24"/>
+          <w:szCs w:val="24"/>
+          <w:lang w:val="en-ID" w:eastAsia="en-ID"/>
+        </w:rPr>
+        <w:t>perhitungan</w:t>
+      </w:r>
+      <w:proofErr w:type="spellEnd"/>
+      <w:r>
+        <w:rPr>
+          <w:rFonts w:ascii="Times New Roman" w:eastAsia="Times New Roman" w:hAnsi="Times New Roman" w:cs="Times New Roman"/>
+          <w:sz w:val="24"/>
+          <w:szCs w:val="24"/>
+          <w:lang w:val="en-ID" w:eastAsia="en-ID"/>
+        </w:rPr>
+        <w:t xml:space="preserve"> </w:t>
+      </w:r>
+      <w:proofErr w:type="spellStart"/>
+      <w:r>
+        <w:rPr>
+          <w:rFonts w:ascii="Times New Roman" w:eastAsia="Times New Roman" w:hAnsi="Times New Roman" w:cs="Times New Roman"/>
+          <w:sz w:val="24"/>
+          <w:szCs w:val="24"/>
+          <w:lang w:val="en-ID" w:eastAsia="en-ID"/>
+        </w:rPr>
+        <w:t>harga</w:t>
+      </w:r>
+      <w:proofErr w:type="spellEnd"/>
+      <w:r>
+        <w:rPr>
+          <w:rFonts w:ascii="Times New Roman" w:eastAsia="Times New Roman" w:hAnsi="Times New Roman" w:cs="Times New Roman"/>
+          <w:sz w:val="24"/>
+          <w:szCs w:val="24"/>
+          <w:lang w:val="en-ID" w:eastAsia="en-ID"/>
+        </w:rPr>
+        <w:t xml:space="preserve"> total.</w:t>
       </w:r>
     </w:p>
     <w:p>
@@ -2032,8 +5122,149 @@
           <w:szCs w:val="24"/>
           <w:lang w:val="en-ID" w:eastAsia="en-ID"/>
         </w:rPr>
-        <w:t xml:space="preserve">Harga untuk setiap rute penerbangan disimpan dalam variabel </w:t>
-      </w:r>
+        <w:t xml:space="preserve">Harga </w:t>
+      </w:r>
+      <w:proofErr w:type="spellStart"/>
+      <w:r>
+        <w:rPr>
+          <w:rFonts w:ascii="Times New Roman" w:eastAsia="Times New Roman" w:hAnsi="Times New Roman" w:cs="Times New Roman"/>
+          <w:sz w:val="24"/>
+          <w:szCs w:val="24"/>
+          <w:lang w:val="en-ID" w:eastAsia="en-ID"/>
+        </w:rPr>
+        <w:t>untuk</w:t>
+      </w:r>
+      <w:proofErr w:type="spellEnd"/>
+      <w:r>
+        <w:rPr>
+          <w:rFonts w:ascii="Times New Roman" w:eastAsia="Times New Roman" w:hAnsi="Times New Roman" w:cs="Times New Roman"/>
+          <w:sz w:val="24"/>
+          <w:szCs w:val="24"/>
+          <w:lang w:val="en-ID" w:eastAsia="en-ID"/>
+        </w:rPr>
+        <w:t xml:space="preserve"> </w:t>
+      </w:r>
+      <w:proofErr w:type="spellStart"/>
+      <w:r>
+        <w:rPr>
+          <w:rFonts w:ascii="Times New Roman" w:eastAsia="Times New Roman" w:hAnsi="Times New Roman" w:cs="Times New Roman"/>
+          <w:sz w:val="24"/>
+          <w:szCs w:val="24"/>
+          <w:lang w:val="en-ID" w:eastAsia="en-ID"/>
+        </w:rPr>
+        <w:t>setiap</w:t>
+      </w:r>
+      <w:proofErr w:type="spellEnd"/>
+      <w:r>
+        <w:rPr>
+          <w:rFonts w:ascii="Times New Roman" w:eastAsia="Times New Roman" w:hAnsi="Times New Roman" w:cs="Times New Roman"/>
+          <w:sz w:val="24"/>
+          <w:szCs w:val="24"/>
+          <w:lang w:val="en-ID" w:eastAsia="en-ID"/>
+        </w:rPr>
+        <w:t xml:space="preserve"> </w:t>
+      </w:r>
+      <w:proofErr w:type="spellStart"/>
+      <w:r>
+        <w:rPr>
+          <w:rFonts w:ascii="Times New Roman" w:eastAsia="Times New Roman" w:hAnsi="Times New Roman" w:cs="Times New Roman"/>
+          <w:sz w:val="24"/>
+          <w:szCs w:val="24"/>
+          <w:lang w:val="en-ID" w:eastAsia="en-ID"/>
+        </w:rPr>
+        <w:t>rute</w:t>
+      </w:r>
+      <w:proofErr w:type="spellEnd"/>
+      <w:r>
+        <w:rPr>
+          <w:rFonts w:ascii="Times New Roman" w:eastAsia="Times New Roman" w:hAnsi="Times New Roman" w:cs="Times New Roman"/>
+          <w:sz w:val="24"/>
+          <w:szCs w:val="24"/>
+          <w:lang w:val="en-ID" w:eastAsia="en-ID"/>
+        </w:rPr>
+        <w:t xml:space="preserve"> </w:t>
+      </w:r>
+      <w:proofErr w:type="spellStart"/>
+      <w:r>
+        <w:rPr>
+          <w:rFonts w:ascii="Times New Roman" w:eastAsia="Times New Roman" w:hAnsi="Times New Roman" w:cs="Times New Roman"/>
+          <w:sz w:val="24"/>
+          <w:szCs w:val="24"/>
+          <w:lang w:val="en-ID" w:eastAsia="en-ID"/>
+        </w:rPr>
+        <w:t>penerbangan</w:t>
+      </w:r>
+      <w:proofErr w:type="spellEnd"/>
+      <w:r>
+        <w:rPr>
+          <w:rFonts w:ascii="Times New Roman" w:eastAsia="Times New Roman" w:hAnsi="Times New Roman" w:cs="Times New Roman"/>
+          <w:sz w:val="24"/>
+          <w:szCs w:val="24"/>
+          <w:lang w:val="en-ID" w:eastAsia="en-ID"/>
+        </w:rPr>
+        <w:t xml:space="preserve"> </w:t>
+      </w:r>
+      <w:proofErr w:type="spellStart"/>
+      <w:r>
+        <w:rPr>
+          <w:rFonts w:ascii="Times New Roman" w:eastAsia="Times New Roman" w:hAnsi="Times New Roman" w:cs="Times New Roman"/>
+          <w:sz w:val="24"/>
+          <w:szCs w:val="24"/>
+          <w:lang w:val="en-ID" w:eastAsia="en-ID"/>
+        </w:rPr>
+        <w:t>disimpan</w:t>
+      </w:r>
+      <w:proofErr w:type="spellEnd"/>
+      <w:r>
+        <w:rPr>
+          <w:rFonts w:ascii="Times New Roman" w:eastAsia="Times New Roman" w:hAnsi="Times New Roman" w:cs="Times New Roman"/>
+          <w:sz w:val="24"/>
+          <w:szCs w:val="24"/>
+          <w:lang w:val="en-ID" w:eastAsia="en-ID"/>
+        </w:rPr>
+        <w:t xml:space="preserve"> </w:t>
+      </w:r>
+      <w:proofErr w:type="spellStart"/>
+      <w:r>
+        <w:rPr>
+          <w:rFonts w:ascii="Times New Roman" w:eastAsia="Times New Roman" w:hAnsi="Times New Roman" w:cs="Times New Roman"/>
+          <w:sz w:val="24"/>
+          <w:szCs w:val="24"/>
+          <w:lang w:val="en-ID" w:eastAsia="en-ID"/>
+        </w:rPr>
+        <w:t>dalam</w:t>
+      </w:r>
+      <w:proofErr w:type="spellEnd"/>
+      <w:r>
+        <w:rPr>
+          <w:rFonts w:ascii="Times New Roman" w:eastAsia="Times New Roman" w:hAnsi="Times New Roman" w:cs="Times New Roman"/>
+          <w:sz w:val="24"/>
+          <w:szCs w:val="24"/>
+          <w:lang w:val="en-ID" w:eastAsia="en-ID"/>
+        </w:rPr>
+        <w:t xml:space="preserve"> </w:t>
+      </w:r>
+      <w:proofErr w:type="spellStart"/>
+      <w:r>
+        <w:rPr>
+          <w:rFonts w:ascii="Times New Roman" w:eastAsia="Times New Roman" w:hAnsi="Times New Roman" w:cs="Times New Roman"/>
+          <w:sz w:val="24"/>
+          <w:szCs w:val="24"/>
+          <w:lang w:val="en-ID" w:eastAsia="en-ID"/>
+        </w:rPr>
+        <w:t>variabel</w:t>
+      </w:r>
+      <w:proofErr w:type="spellEnd"/>
+      <w:r>
+        <w:rPr>
+          <w:rFonts w:ascii="Times New Roman" w:eastAsia="Times New Roman" w:hAnsi="Times New Roman" w:cs="Times New Roman"/>
+          <w:sz w:val="24"/>
+          <w:szCs w:val="24"/>
+          <w:lang w:val="en-ID" w:eastAsia="en-ID"/>
+        </w:rPr>
+        <w:t xml:space="preserve"> </w:t>
+      </w:r>
+      <w:proofErr w:type="spellStart"/>
       <w:r>
         <w:rPr>
           <w:rFonts w:ascii="Courier New" w:eastAsia="Times New Roman" w:hAnsi="Courier New" w:cs="Courier New"/>
@@ -2043,6 +5274,7 @@
         </w:rPr>
         <w:t>hargaJakartaBali</w:t>
       </w:r>
+      <w:proofErr w:type="spellEnd"/>
       <w:r>
         <w:rPr>
           <w:rFonts w:ascii="Times New Roman" w:eastAsia="Times New Roman" w:hAnsi="Times New Roman" w:cs="Times New Roman"/>
@@ -2052,6 +5284,7 @@
         </w:rPr>
         <w:t xml:space="preserve">, </w:t>
       </w:r>
+      <w:proofErr w:type="spellStart"/>
       <w:r>
         <w:rPr>
           <w:rFonts w:ascii="Courier New" w:eastAsia="Times New Roman" w:hAnsi="Courier New" w:cs="Courier New"/>
@@ -2061,6 +5294,7 @@
         </w:rPr>
         <w:t>hargaJakartaSurabaya</w:t>
       </w:r>
+      <w:proofErr w:type="spellEnd"/>
       <w:r>
         <w:rPr>
           <w:rFonts w:ascii="Times New Roman" w:eastAsia="Times New Roman" w:hAnsi="Times New Roman" w:cs="Times New Roman"/>
@@ -2070,6 +5304,7 @@
         </w:rPr>
         <w:t xml:space="preserve">, dan </w:t>
       </w:r>
+      <w:proofErr w:type="spellStart"/>
       <w:r>
         <w:rPr>
           <w:rFonts w:ascii="Courier New" w:eastAsia="Times New Roman" w:hAnsi="Courier New" w:cs="Courier New"/>
@@ -2079,15 +5314,37 @@
         </w:rPr>
         <w:t>hargaJakartaMedan</w:t>
       </w:r>
-      <w:r>
-        <w:rPr>
-          <w:rFonts w:ascii="Times New Roman" w:eastAsia="Times New Roman" w:hAnsi="Times New Roman" w:cs="Times New Roman"/>
-          <w:sz w:val="24"/>
-          <w:szCs w:val="24"/>
-          <w:lang w:val="en-ID" w:eastAsia="en-ID"/>
-        </w:rPr>
-        <w:t xml:space="preserve"> yang bertipe </w:t>
-      </w:r>
+      <w:proofErr w:type="spellEnd"/>
+      <w:r>
+        <w:rPr>
+          <w:rFonts w:ascii="Times New Roman" w:eastAsia="Times New Roman" w:hAnsi="Times New Roman" w:cs="Times New Roman"/>
+          <w:sz w:val="24"/>
+          <w:szCs w:val="24"/>
+          <w:lang w:val="en-ID" w:eastAsia="en-ID"/>
+        </w:rPr>
+        <w:t xml:space="preserve"> yang </w:t>
+      </w:r>
+      <w:proofErr w:type="spellStart"/>
+      <w:r>
+        <w:rPr>
+          <w:rFonts w:ascii="Times New Roman" w:eastAsia="Times New Roman" w:hAnsi="Times New Roman" w:cs="Times New Roman"/>
+          <w:sz w:val="24"/>
+          <w:szCs w:val="24"/>
+          <w:lang w:val="en-ID" w:eastAsia="en-ID"/>
+        </w:rPr>
+        <w:t>bertipe</w:t>
+      </w:r>
+      <w:proofErr w:type="spellEnd"/>
+      <w:r>
+        <w:rPr>
+          <w:rFonts w:ascii="Times New Roman" w:eastAsia="Times New Roman" w:hAnsi="Times New Roman" w:cs="Times New Roman"/>
+          <w:sz w:val="24"/>
+          <w:szCs w:val="24"/>
+          <w:lang w:val="en-ID" w:eastAsia="en-ID"/>
+        </w:rPr>
+        <w:t xml:space="preserve"> </w:t>
+      </w:r>
+      <w:proofErr w:type="spellStart"/>
       <w:r>
         <w:rPr>
           <w:rFonts w:ascii="Courier New" w:eastAsia="Times New Roman" w:hAnsi="Courier New" w:cs="Courier New"/>
@@ -2097,14 +5354,35 @@
         </w:rPr>
         <w:t>dw</w:t>
       </w:r>
-      <w:r>
-        <w:rPr>
-          <w:rFonts w:ascii="Times New Roman" w:eastAsia="Times New Roman" w:hAnsi="Times New Roman" w:cs="Times New Roman"/>
-          <w:sz w:val="24"/>
-          <w:szCs w:val="24"/>
-          <w:lang w:val="en-ID" w:eastAsia="en-ID"/>
-        </w:rPr>
-        <w:t xml:space="preserve"> (word, yaitu 16-bit integer).</w:t>
+      <w:proofErr w:type="spellEnd"/>
+      <w:r>
+        <w:rPr>
+          <w:rFonts w:ascii="Times New Roman" w:eastAsia="Times New Roman" w:hAnsi="Times New Roman" w:cs="Times New Roman"/>
+          <w:sz w:val="24"/>
+          <w:szCs w:val="24"/>
+          <w:lang w:val="en-ID" w:eastAsia="en-ID"/>
+        </w:rPr>
+        <w:t xml:space="preserve"> (word, </w:t>
+      </w:r>
+      <w:proofErr w:type="spellStart"/>
+      <w:r>
+        <w:rPr>
+          <w:rFonts w:ascii="Times New Roman" w:eastAsia="Times New Roman" w:hAnsi="Times New Roman" w:cs="Times New Roman"/>
+          <w:sz w:val="24"/>
+          <w:szCs w:val="24"/>
+          <w:lang w:val="en-ID" w:eastAsia="en-ID"/>
+        </w:rPr>
+        <w:t>yaitu</w:t>
+      </w:r>
+      <w:proofErr w:type="spellEnd"/>
+      <w:r>
+        <w:rPr>
+          <w:rFonts w:ascii="Times New Roman" w:eastAsia="Times New Roman" w:hAnsi="Times New Roman" w:cs="Times New Roman"/>
+          <w:sz w:val="24"/>
+          <w:szCs w:val="24"/>
+          <w:lang w:val="en-ID" w:eastAsia="en-ID"/>
+        </w:rPr>
+        <w:t xml:space="preserve"> 16-bit integer).</w:t>
       </w:r>
     </w:p>
     <w:p>
@@ -2183,7 +5461,27 @@
           <w:sz w:val="24"/>
           <w:lang w:val="en-ID"/>
         </w:rPr>
-        <w:t xml:space="preserve">    ; Inisialisasi segment data</w:t>
+        <w:t xml:space="preserve">    ; </w:t>
+      </w:r>
+      <w:proofErr w:type="spellStart"/>
+      <w:r>
+        <w:rPr>
+          <w:rFonts w:ascii="Times New Roman" w:hAnsi="Times New Roman" w:cs="Times New Roman"/>
+          <w:bCs/>
+          <w:sz w:val="24"/>
+          <w:lang w:val="en-ID"/>
+        </w:rPr>
+        <w:t>Inisialisasi</w:t>
+      </w:r>
+      <w:proofErr w:type="spellEnd"/>
+      <w:r>
+        <w:rPr>
+          <w:rFonts w:ascii="Times New Roman" w:hAnsi="Times New Roman" w:cs="Times New Roman"/>
+          <w:bCs/>
+          <w:sz w:val="24"/>
+          <w:lang w:val="en-ID"/>
+        </w:rPr>
+        <w:t xml:space="preserve"> segment data</w:t>
       </w:r>
     </w:p>
     <w:p>
@@ -2205,7 +5503,27 @@
           <w:sz w:val="24"/>
           <w:lang w:val="en-ID"/>
         </w:rPr>
-        <w:t xml:space="preserve">    mov ax, @data</w:t>
+        <w:t xml:space="preserve">    mov </w:t>
+      </w:r>
+      <w:proofErr w:type="spellStart"/>
+      <w:r>
+        <w:rPr>
+          <w:rFonts w:ascii="Times New Roman" w:hAnsi="Times New Roman" w:cs="Times New Roman"/>
+          <w:bCs/>
+          <w:sz w:val="24"/>
+          <w:lang w:val="en-ID"/>
+        </w:rPr>
+        <w:t>ax</w:t>
+      </w:r>
+      <w:proofErr w:type="spellEnd"/>
+      <w:r>
+        <w:rPr>
+          <w:rFonts w:ascii="Times New Roman" w:hAnsi="Times New Roman" w:cs="Times New Roman"/>
+          <w:bCs/>
+          <w:sz w:val="24"/>
+          <w:lang w:val="en-ID"/>
+        </w:rPr>
+        <w:t>, @data</w:t>
       </w:r>
     </w:p>
     <w:p>
@@ -2227,8 +5545,19 @@
           <w:sz w:val="24"/>
           <w:lang w:val="en-ID"/>
         </w:rPr>
-        <w:t xml:space="preserve">    mov ds, ax</w:t>
-      </w:r>
+        <w:t xml:space="preserve">    mov ds, </w:t>
+      </w:r>
+      <w:proofErr w:type="spellStart"/>
+      <w:r>
+        <w:rPr>
+          <w:rFonts w:ascii="Times New Roman" w:hAnsi="Times New Roman" w:cs="Times New Roman"/>
+          <w:bCs/>
+          <w:sz w:val="24"/>
+          <w:lang w:val="en-ID"/>
+        </w:rPr>
+        <w:t>ax</w:t>
+      </w:r>
+      <w:proofErr w:type="spellEnd"/>
     </w:p>
     <w:p>
       <w:pPr>
@@ -2253,7 +5582,79 @@
         <w:t>main</w:t>
       </w:r>
       <w:r>
-        <w:t xml:space="preserve"> menandakan awal dari eksekusi program. Pertama-tama, program menginisialisasi segmen data dengan mengatur register </w:t>
+        <w:t xml:space="preserve"> </w:t>
+      </w:r>
+      <w:proofErr w:type="spellStart"/>
+      <w:r>
+        <w:t>menandakan</w:t>
+      </w:r>
+      <w:proofErr w:type="spellEnd"/>
+      <w:r>
+        <w:t xml:space="preserve"> </w:t>
+      </w:r>
+      <w:proofErr w:type="spellStart"/>
+      <w:r>
+        <w:t>awal</w:t>
+      </w:r>
+      <w:proofErr w:type="spellEnd"/>
+      <w:r>
+        <w:t xml:space="preserve"> </w:t>
+      </w:r>
+      <w:proofErr w:type="spellStart"/>
+      <w:r>
+        <w:t>dari</w:t>
+      </w:r>
+      <w:proofErr w:type="spellEnd"/>
+      <w:r>
+        <w:t xml:space="preserve"> </w:t>
+      </w:r>
+      <w:proofErr w:type="spellStart"/>
+      <w:r>
+        <w:t>eksekusi</w:t>
+      </w:r>
+      <w:proofErr w:type="spellEnd"/>
+      <w:r>
+        <w:t xml:space="preserve"> program. </w:t>
+      </w:r>
+      <w:proofErr w:type="spellStart"/>
+      <w:r>
+        <w:t>Pertama-tama</w:t>
+      </w:r>
+      <w:proofErr w:type="spellEnd"/>
+      <w:r>
+        <w:t xml:space="preserve">, program </w:t>
+      </w:r>
+      <w:proofErr w:type="spellStart"/>
+      <w:r>
+        <w:t>menginisialisasi</w:t>
+      </w:r>
+      <w:proofErr w:type="spellEnd"/>
+      <w:r>
+        <w:t xml:space="preserve"> </w:t>
+      </w:r>
+      <w:proofErr w:type="spellStart"/>
+      <w:r>
+        <w:t>segmen</w:t>
+      </w:r>
+      <w:proofErr w:type="spellEnd"/>
+      <w:r>
+        <w:t xml:space="preserve"> data </w:t>
+      </w:r>
+      <w:proofErr w:type="spellStart"/>
+      <w:r>
+        <w:t>dengan</w:t>
+      </w:r>
+      <w:proofErr w:type="spellEnd"/>
+      <w:r>
+        <w:t xml:space="preserve"> </w:t>
+      </w:r>
+      <w:proofErr w:type="spellStart"/>
+      <w:r>
+        <w:t>mengatur</w:t>
+      </w:r>
+      <w:proofErr w:type="spellEnd"/>
+      <w:r>
+        <w:t xml:space="preserve"> register </w:t>
       </w:r>
       <w:r>
         <w:rPr>
@@ -2263,7 +5664,31 @@
         <w:t>ds</w:t>
       </w:r>
       <w:r>
-        <w:t xml:space="preserve"> agar menunjuk ke segmen data.</w:t>
+        <w:t xml:space="preserve"> agar </w:t>
+      </w:r>
+      <w:proofErr w:type="spellStart"/>
+      <w:r>
+        <w:t>menunjuk</w:t>
+      </w:r>
+      <w:proofErr w:type="spellEnd"/>
+      <w:r>
+        <w:t xml:space="preserve"> </w:t>
+      </w:r>
+      <w:proofErr w:type="spellStart"/>
+      <w:r>
+        <w:t>ke</w:t>
+      </w:r>
+      <w:proofErr w:type="spellEnd"/>
+      <w:r>
+        <w:t xml:space="preserve"> </w:t>
+      </w:r>
+      <w:proofErr w:type="spellStart"/>
+      <w:r>
+        <w:t>segmen</w:t>
+      </w:r>
+      <w:proofErr w:type="spellEnd"/>
+      <w:r>
+        <w:t xml:space="preserve"> data.</w:t>
       </w:r>
     </w:p>
     <w:p>
@@ -2285,8 +5710,59 @@
           <w:sz w:val="24"/>
           <w:lang w:val="en-ID"/>
         </w:rPr>
-        <w:t xml:space="preserve">    ; Menampilkan daftar rute penerbangan</w:t>
-      </w:r>
+        <w:t xml:space="preserve">    ; </w:t>
+      </w:r>
+      <w:proofErr w:type="spellStart"/>
+      <w:r>
+        <w:rPr>
+          <w:rFonts w:ascii="Times New Roman" w:hAnsi="Times New Roman" w:cs="Times New Roman"/>
+          <w:bCs/>
+          <w:sz w:val="24"/>
+          <w:lang w:val="en-ID"/>
+        </w:rPr>
+        <w:t>Menampilkan</w:t>
+      </w:r>
+      <w:proofErr w:type="spellEnd"/>
+      <w:r>
+        <w:rPr>
+          <w:rFonts w:ascii="Times New Roman" w:hAnsi="Times New Roman" w:cs="Times New Roman"/>
+          <w:bCs/>
+          <w:sz w:val="24"/>
+          <w:lang w:val="en-ID"/>
+        </w:rPr>
+        <w:t xml:space="preserve"> daftar </w:t>
+      </w:r>
+      <w:proofErr w:type="spellStart"/>
+      <w:r>
+        <w:rPr>
+          <w:rFonts w:ascii="Times New Roman" w:hAnsi="Times New Roman" w:cs="Times New Roman"/>
+          <w:bCs/>
+          <w:sz w:val="24"/>
+          <w:lang w:val="en-ID"/>
+        </w:rPr>
+        <w:t>rute</w:t>
+      </w:r>
+      <w:proofErr w:type="spellEnd"/>
+      <w:r>
+        <w:rPr>
+          <w:rFonts w:ascii="Times New Roman" w:hAnsi="Times New Roman" w:cs="Times New Roman"/>
+          <w:bCs/>
+          <w:sz w:val="24"/>
+          <w:lang w:val="en-ID"/>
+        </w:rPr>
+        <w:t xml:space="preserve"> </w:t>
+      </w:r>
+      <w:proofErr w:type="spellStart"/>
+      <w:r>
+        <w:rPr>
+          <w:rFonts w:ascii="Times New Roman" w:hAnsi="Times New Roman" w:cs="Times New Roman"/>
+          <w:bCs/>
+          <w:sz w:val="24"/>
+          <w:lang w:val="en-ID"/>
+        </w:rPr>
+        <w:t>penerbangan</w:t>
+      </w:r>
+      <w:proofErr w:type="spellEnd"/>
     </w:p>
     <w:p>
       <w:pPr>
@@ -2375,7 +5851,87 @@
           <w:szCs w:val="24"/>
           <w:lang w:val="en-ID" w:eastAsia="en-ID"/>
         </w:rPr>
-        <w:t xml:space="preserve">Program menampilkan menu utama ("Daftar Rute Penerbangan") menggunakan interrupt DOS </w:t>
+        <w:t xml:space="preserve">Program </w:t>
+      </w:r>
+      <w:proofErr w:type="spellStart"/>
+      <w:r>
+        <w:rPr>
+          <w:rFonts w:ascii="Times New Roman" w:eastAsia="Times New Roman" w:hAnsi="Times New Roman" w:cs="Times New Roman"/>
+          <w:sz w:val="24"/>
+          <w:szCs w:val="24"/>
+          <w:lang w:val="en-ID" w:eastAsia="en-ID"/>
+        </w:rPr>
+        <w:t>menampilkan</w:t>
+      </w:r>
+      <w:proofErr w:type="spellEnd"/>
+      <w:r>
+        <w:rPr>
+          <w:rFonts w:ascii="Times New Roman" w:eastAsia="Times New Roman" w:hAnsi="Times New Roman" w:cs="Times New Roman"/>
+          <w:sz w:val="24"/>
+          <w:szCs w:val="24"/>
+          <w:lang w:val="en-ID" w:eastAsia="en-ID"/>
+        </w:rPr>
+        <w:t xml:space="preserve"> menu </w:t>
+      </w:r>
+      <w:proofErr w:type="spellStart"/>
+      <w:r>
+        <w:rPr>
+          <w:rFonts w:ascii="Times New Roman" w:eastAsia="Times New Roman" w:hAnsi="Times New Roman" w:cs="Times New Roman"/>
+          <w:sz w:val="24"/>
+          <w:szCs w:val="24"/>
+          <w:lang w:val="en-ID" w:eastAsia="en-ID"/>
+        </w:rPr>
+        <w:t>utama</w:t>
+      </w:r>
+      <w:proofErr w:type="spellEnd"/>
+      <w:r>
+        <w:rPr>
+          <w:rFonts w:ascii="Times New Roman" w:eastAsia="Times New Roman" w:hAnsi="Times New Roman" w:cs="Times New Roman"/>
+          <w:sz w:val="24"/>
+          <w:szCs w:val="24"/>
+          <w:lang w:val="en-ID" w:eastAsia="en-ID"/>
+        </w:rPr>
+        <w:t xml:space="preserve"> ("Daftar Rute </w:t>
+      </w:r>
+      <w:proofErr w:type="spellStart"/>
+      <w:r>
+        <w:rPr>
+          <w:rFonts w:ascii="Times New Roman" w:eastAsia="Times New Roman" w:hAnsi="Times New Roman" w:cs="Times New Roman"/>
+          <w:sz w:val="24"/>
+          <w:szCs w:val="24"/>
+          <w:lang w:val="en-ID" w:eastAsia="en-ID"/>
+        </w:rPr>
+        <w:t>Penerbangan</w:t>
+      </w:r>
+      <w:proofErr w:type="spellEnd"/>
+      <w:r>
+        <w:rPr>
+          <w:rFonts w:ascii="Times New Roman" w:eastAsia="Times New Roman" w:hAnsi="Times New Roman" w:cs="Times New Roman"/>
+          <w:sz w:val="24"/>
+          <w:szCs w:val="24"/>
+          <w:lang w:val="en-ID" w:eastAsia="en-ID"/>
+        </w:rPr>
+        <w:t xml:space="preserve">") </w:t>
+      </w:r>
+      <w:proofErr w:type="spellStart"/>
+      <w:r>
+        <w:rPr>
+          <w:rFonts w:ascii="Times New Roman" w:eastAsia="Times New Roman" w:hAnsi="Times New Roman" w:cs="Times New Roman"/>
+          <w:sz w:val="24"/>
+          <w:szCs w:val="24"/>
+          <w:lang w:val="en-ID" w:eastAsia="en-ID"/>
+        </w:rPr>
+        <w:t>menggunakan</w:t>
+      </w:r>
+      <w:proofErr w:type="spellEnd"/>
+      <w:r>
+        <w:rPr>
+          <w:rFonts w:ascii="Times New Roman" w:eastAsia="Times New Roman" w:hAnsi="Times New Roman" w:cs="Times New Roman"/>
+          <w:sz w:val="24"/>
+          <w:szCs w:val="24"/>
+          <w:lang w:val="en-ID" w:eastAsia="en-ID"/>
+        </w:rPr>
+        <w:t xml:space="preserve"> interrupt DOS </w:t>
       </w:r>
       <w:r>
         <w:rPr>
@@ -2393,7 +5949,47 @@
           <w:szCs w:val="24"/>
           <w:lang w:val="en-ID" w:eastAsia="en-ID"/>
         </w:rPr>
-        <w:t xml:space="preserve"> dengan fungsi </w:t>
+        <w:t xml:space="preserve"> </w:t>
+      </w:r>
+      <w:proofErr w:type="spellStart"/>
+      <w:r>
+        <w:rPr>
+          <w:rFonts w:ascii="Times New Roman" w:eastAsia="Times New Roman" w:hAnsi="Times New Roman" w:cs="Times New Roman"/>
+          <w:sz w:val="24"/>
+          <w:szCs w:val="24"/>
+          <w:lang w:val="en-ID" w:eastAsia="en-ID"/>
+        </w:rPr>
+        <w:t>dengan</w:t>
+      </w:r>
+      <w:proofErr w:type="spellEnd"/>
+      <w:r>
+        <w:rPr>
+          <w:rFonts w:ascii="Times New Roman" w:eastAsia="Times New Roman" w:hAnsi="Times New Roman" w:cs="Times New Roman"/>
+          <w:sz w:val="24"/>
+          <w:szCs w:val="24"/>
+          <w:lang w:val="en-ID" w:eastAsia="en-ID"/>
+        </w:rPr>
+        <w:t xml:space="preserve"> </w:t>
+      </w:r>
+      <w:proofErr w:type="spellStart"/>
+      <w:r>
+        <w:rPr>
+          <w:rFonts w:ascii="Times New Roman" w:eastAsia="Times New Roman" w:hAnsi="Times New Roman" w:cs="Times New Roman"/>
+          <w:sz w:val="24"/>
+          <w:szCs w:val="24"/>
+          <w:lang w:val="en-ID" w:eastAsia="en-ID"/>
+        </w:rPr>
+        <w:t>fungsi</w:t>
+      </w:r>
+      <w:proofErr w:type="spellEnd"/>
+      <w:r>
+        <w:rPr>
+          <w:rFonts w:ascii="Times New Roman" w:eastAsia="Times New Roman" w:hAnsi="Times New Roman" w:cs="Times New Roman"/>
+          <w:sz w:val="24"/>
+          <w:szCs w:val="24"/>
+          <w:lang w:val="en-ID" w:eastAsia="en-ID"/>
+        </w:rPr>
+        <w:t xml:space="preserve"> </w:t>
       </w:r>
       <w:r>
         <w:rPr>
@@ -2411,7 +6007,67 @@
           <w:szCs w:val="24"/>
           <w:lang w:val="en-ID" w:eastAsia="en-ID"/>
         </w:rPr>
-        <w:t>, yang digunakan untuk menampilkan string.</w:t>
+        <w:t xml:space="preserve">, yang </w:t>
+      </w:r>
+      <w:proofErr w:type="spellStart"/>
+      <w:r>
+        <w:rPr>
+          <w:rFonts w:ascii="Times New Roman" w:eastAsia="Times New Roman" w:hAnsi="Times New Roman" w:cs="Times New Roman"/>
+          <w:sz w:val="24"/>
+          <w:szCs w:val="24"/>
+          <w:lang w:val="en-ID" w:eastAsia="en-ID"/>
+        </w:rPr>
+        <w:t>digunakan</w:t>
+      </w:r>
+      <w:proofErr w:type="spellEnd"/>
+      <w:r>
+        <w:rPr>
+          <w:rFonts w:ascii="Times New Roman" w:eastAsia="Times New Roman" w:hAnsi="Times New Roman" w:cs="Times New Roman"/>
+          <w:sz w:val="24"/>
+          <w:szCs w:val="24"/>
+          <w:lang w:val="en-ID" w:eastAsia="en-ID"/>
+        </w:rPr>
+        <w:t xml:space="preserve"> </w:t>
+      </w:r>
+      <w:proofErr w:type="spellStart"/>
+      <w:r>
+        <w:rPr>
+          <w:rFonts w:ascii="Times New Roman" w:eastAsia="Times New Roman" w:hAnsi="Times New Roman" w:cs="Times New Roman"/>
+          <w:sz w:val="24"/>
+          <w:szCs w:val="24"/>
+          <w:lang w:val="en-ID" w:eastAsia="en-ID"/>
+        </w:rPr>
+        <w:t>untuk</w:t>
+      </w:r>
+      <w:proofErr w:type="spellEnd"/>
+      <w:r>
+        <w:rPr>
+          <w:rFonts w:ascii="Times New Roman" w:eastAsia="Times New Roman" w:hAnsi="Times New Roman" w:cs="Times New Roman"/>
+          <w:sz w:val="24"/>
+          <w:szCs w:val="24"/>
+          <w:lang w:val="en-ID" w:eastAsia="en-ID"/>
+        </w:rPr>
+        <w:t xml:space="preserve"> </w:t>
+      </w:r>
+      <w:proofErr w:type="spellStart"/>
+      <w:r>
+        <w:rPr>
+          <w:rFonts w:ascii="Times New Roman" w:eastAsia="Times New Roman" w:hAnsi="Times New Roman" w:cs="Times New Roman"/>
+          <w:sz w:val="24"/>
+          <w:szCs w:val="24"/>
+          <w:lang w:val="en-ID" w:eastAsia="en-ID"/>
+        </w:rPr>
+        <w:t>menampilkan</w:t>
+      </w:r>
+      <w:proofErr w:type="spellEnd"/>
+      <w:r>
+        <w:rPr>
+          <w:rFonts w:ascii="Times New Roman" w:eastAsia="Times New Roman" w:hAnsi="Times New Roman" w:cs="Times New Roman"/>
+          <w:sz w:val="24"/>
+          <w:szCs w:val="24"/>
+          <w:lang w:val="en-ID" w:eastAsia="en-ID"/>
+        </w:rPr>
+        <w:t xml:space="preserve"> string.</w:t>
       </w:r>
     </w:p>
     <w:p>
@@ -2446,7 +6102,47 @@
           <w:sz w:val="24"/>
           <w:lang w:val="en-ID"/>
         </w:rPr>
-        <w:t xml:space="preserve">    ; Menampilkan item pertama (Jakarta - Bali)</w:t>
+        <w:t xml:space="preserve">    ; </w:t>
+      </w:r>
+      <w:proofErr w:type="spellStart"/>
+      <w:r>
+        <w:rPr>
+          <w:rFonts w:ascii="Times New Roman" w:hAnsi="Times New Roman" w:cs="Times New Roman"/>
+          <w:bCs/>
+          <w:sz w:val="24"/>
+          <w:lang w:val="en-ID"/>
+        </w:rPr>
+        <w:t>Menampilkan</w:t>
+      </w:r>
+      <w:proofErr w:type="spellEnd"/>
+      <w:r>
+        <w:rPr>
+          <w:rFonts w:ascii="Times New Roman" w:hAnsi="Times New Roman" w:cs="Times New Roman"/>
+          <w:bCs/>
+          <w:sz w:val="24"/>
+          <w:lang w:val="en-ID"/>
+        </w:rPr>
+        <w:t xml:space="preserve"> item </w:t>
+      </w:r>
+      <w:proofErr w:type="spellStart"/>
+      <w:r>
+        <w:rPr>
+          <w:rFonts w:ascii="Times New Roman" w:hAnsi="Times New Roman" w:cs="Times New Roman"/>
+          <w:bCs/>
+          <w:sz w:val="24"/>
+          <w:lang w:val="en-ID"/>
+        </w:rPr>
+        <w:t>pertama</w:t>
+      </w:r>
+      <w:proofErr w:type="spellEnd"/>
+      <w:r>
+        <w:rPr>
+          <w:rFonts w:ascii="Times New Roman" w:hAnsi="Times New Roman" w:cs="Times New Roman"/>
+          <w:bCs/>
+          <w:sz w:val="24"/>
+          <w:lang w:val="en-ID"/>
+        </w:rPr>
+        <w:t xml:space="preserve"> (Jakarta - Bali)</w:t>
       </w:r>
     </w:p>
     <w:p>
@@ -2547,7 +6243,47 @@
           <w:lang w:val="en-ID"/>
         </w:rPr>
         <w:lastRenderedPageBreak/>
-        <w:t xml:space="preserve">    ; Menampilkan item kedua (Jakarta - Surabaya)</w:t>
+        <w:t xml:space="preserve">    ; </w:t>
+      </w:r>
+      <w:proofErr w:type="spellStart"/>
+      <w:r>
+        <w:rPr>
+          <w:rFonts w:ascii="Times New Roman" w:hAnsi="Times New Roman" w:cs="Times New Roman"/>
+          <w:bCs/>
+          <w:sz w:val="24"/>
+          <w:lang w:val="en-ID"/>
+        </w:rPr>
+        <w:t>Menampilkan</w:t>
+      </w:r>
+      <w:proofErr w:type="spellEnd"/>
+      <w:r>
+        <w:rPr>
+          <w:rFonts w:ascii="Times New Roman" w:hAnsi="Times New Roman" w:cs="Times New Roman"/>
+          <w:bCs/>
+          <w:sz w:val="24"/>
+          <w:lang w:val="en-ID"/>
+        </w:rPr>
+        <w:t xml:space="preserve"> item </w:t>
+      </w:r>
+      <w:proofErr w:type="spellStart"/>
+      <w:r>
+        <w:rPr>
+          <w:rFonts w:ascii="Times New Roman" w:hAnsi="Times New Roman" w:cs="Times New Roman"/>
+          <w:bCs/>
+          <w:sz w:val="24"/>
+          <w:lang w:val="en-ID"/>
+        </w:rPr>
+        <w:t>kedua</w:t>
+      </w:r>
+      <w:proofErr w:type="spellEnd"/>
+      <w:r>
+        <w:rPr>
+          <w:rFonts w:ascii="Times New Roman" w:hAnsi="Times New Roman" w:cs="Times New Roman"/>
+          <w:bCs/>
+          <w:sz w:val="24"/>
+          <w:lang w:val="en-ID"/>
+        </w:rPr>
+        <w:t xml:space="preserve"> (Jakarta - Surabaya)</w:t>
       </w:r>
     </w:p>
     <w:p>
@@ -2648,7 +6384,47 @@
           <w:sz w:val="24"/>
           <w:lang w:val="en-ID"/>
         </w:rPr>
-        <w:t xml:space="preserve">    ; Menampilkan item ketiga (Jakarta - Medan)</w:t>
+        <w:t xml:space="preserve">    ; </w:t>
+      </w:r>
+      <w:proofErr w:type="spellStart"/>
+      <w:r>
+        <w:rPr>
+          <w:rFonts w:ascii="Times New Roman" w:hAnsi="Times New Roman" w:cs="Times New Roman"/>
+          <w:bCs/>
+          <w:sz w:val="24"/>
+          <w:lang w:val="en-ID"/>
+        </w:rPr>
+        <w:t>Menampilkan</w:t>
+      </w:r>
+      <w:proofErr w:type="spellEnd"/>
+      <w:r>
+        <w:rPr>
+          <w:rFonts w:ascii="Times New Roman" w:hAnsi="Times New Roman" w:cs="Times New Roman"/>
+          <w:bCs/>
+          <w:sz w:val="24"/>
+          <w:lang w:val="en-ID"/>
+        </w:rPr>
+        <w:t xml:space="preserve"> item </w:t>
+      </w:r>
+      <w:proofErr w:type="spellStart"/>
+      <w:r>
+        <w:rPr>
+          <w:rFonts w:ascii="Times New Roman" w:hAnsi="Times New Roman" w:cs="Times New Roman"/>
+          <w:bCs/>
+          <w:sz w:val="24"/>
+          <w:lang w:val="en-ID"/>
+        </w:rPr>
+        <w:t>ketiga</w:t>
+      </w:r>
+      <w:proofErr w:type="spellEnd"/>
+      <w:r>
+        <w:rPr>
+          <w:rFonts w:ascii="Times New Roman" w:hAnsi="Times New Roman" w:cs="Times New Roman"/>
+          <w:bCs/>
+          <w:sz w:val="24"/>
+          <w:lang w:val="en-ID"/>
+        </w:rPr>
+        <w:t xml:space="preserve"> (Jakarta - Medan)</w:t>
       </w:r>
     </w:p>
     <w:p>
@@ -2730,7 +6506,63 @@
         </w:rPr>
       </w:pPr>
       <w:r>
-        <w:t>Program menampilkan tiga pilihan rute penerbangan ("Jakarta - Bali", "Jakarta - Surabaya", dan "Jakarta - Medan") satu per satu.</w:t>
+        <w:t xml:space="preserve">Program </w:t>
+      </w:r>
+      <w:proofErr w:type="spellStart"/>
+      <w:r>
+        <w:t>menampilkan</w:t>
+      </w:r>
+      <w:proofErr w:type="spellEnd"/>
+      <w:r>
+        <w:t xml:space="preserve"> </w:t>
+      </w:r>
+      <w:proofErr w:type="spellStart"/>
+      <w:r>
+        <w:t>tiga</w:t>
+      </w:r>
+      <w:proofErr w:type="spellEnd"/>
+      <w:r>
+        <w:t xml:space="preserve"> </w:t>
+      </w:r>
+      <w:proofErr w:type="spellStart"/>
+      <w:r>
+        <w:t>pilihan</w:t>
+      </w:r>
+      <w:proofErr w:type="spellEnd"/>
+      <w:r>
+        <w:t xml:space="preserve"> </w:t>
+      </w:r>
+      <w:proofErr w:type="spellStart"/>
+      <w:r>
+        <w:t>rute</w:t>
+      </w:r>
+      <w:proofErr w:type="spellEnd"/>
+      <w:r>
+        <w:t xml:space="preserve"> </w:t>
+      </w:r>
+      <w:proofErr w:type="spellStart"/>
+      <w:r>
+        <w:t>penerbangan</w:t>
+      </w:r>
+      <w:proofErr w:type="spellEnd"/>
+      <w:r>
+        <w:t xml:space="preserve"> ("Jakarta - Bali", "Jakarta - Surabaya", dan "Jakarta - Medan") </w:t>
+      </w:r>
+      <w:proofErr w:type="spellStart"/>
+      <w:r>
+        <w:t>satu</w:t>
+      </w:r>
+      <w:proofErr w:type="spellEnd"/>
+      <w:r>
+        <w:t xml:space="preserve"> per </w:t>
+      </w:r>
+      <w:proofErr w:type="spellStart"/>
+      <w:r>
+        <w:t>satu</w:t>
+      </w:r>
+      <w:proofErr w:type="spellEnd"/>
+      <w:r>
+        <w:t>.</w:t>
       </w:r>
     </w:p>
     <w:p>
@@ -2752,7 +6584,107 @@
           <w:sz w:val="24"/>
           <w:lang w:val="en-ID"/>
         </w:rPr>
-        <w:t xml:space="preserve">    ; Meminta pilihan rute penerbangan dari user</w:t>
+        <w:t xml:space="preserve">    ; </w:t>
+      </w:r>
+      <w:proofErr w:type="spellStart"/>
+      <w:r>
+        <w:rPr>
+          <w:rFonts w:ascii="Times New Roman" w:hAnsi="Times New Roman" w:cs="Times New Roman"/>
+          <w:bCs/>
+          <w:sz w:val="24"/>
+          <w:lang w:val="en-ID"/>
+        </w:rPr>
+        <w:t>Meminta</w:t>
+      </w:r>
+      <w:proofErr w:type="spellEnd"/>
+      <w:r>
+        <w:rPr>
+          <w:rFonts w:ascii="Times New Roman" w:hAnsi="Times New Roman" w:cs="Times New Roman"/>
+          <w:bCs/>
+          <w:sz w:val="24"/>
+          <w:lang w:val="en-ID"/>
+        </w:rPr>
+        <w:t xml:space="preserve"> </w:t>
+      </w:r>
+      <w:proofErr w:type="spellStart"/>
+      <w:r>
+        <w:rPr>
+          <w:rFonts w:ascii="Times New Roman" w:hAnsi="Times New Roman" w:cs="Times New Roman"/>
+          <w:bCs/>
+          <w:sz w:val="24"/>
+          <w:lang w:val="en-ID"/>
+        </w:rPr>
+        <w:t>pilihan</w:t>
+      </w:r>
+      <w:proofErr w:type="spellEnd"/>
+      <w:r>
+        <w:rPr>
+          <w:rFonts w:ascii="Times New Roman" w:hAnsi="Times New Roman" w:cs="Times New Roman"/>
+          <w:bCs/>
+          <w:sz w:val="24"/>
+          <w:lang w:val="en-ID"/>
+        </w:rPr>
+        <w:t xml:space="preserve"> </w:t>
+      </w:r>
+      <w:proofErr w:type="spellStart"/>
+      <w:r>
+        <w:rPr>
+          <w:rFonts w:ascii="Times New Roman" w:hAnsi="Times New Roman" w:cs="Times New Roman"/>
+          <w:bCs/>
+          <w:sz w:val="24"/>
+          <w:lang w:val="en-ID"/>
+        </w:rPr>
+        <w:t>rute</w:t>
+      </w:r>
+      <w:proofErr w:type="spellEnd"/>
+      <w:r>
+        <w:rPr>
+          <w:rFonts w:ascii="Times New Roman" w:hAnsi="Times New Roman" w:cs="Times New Roman"/>
+          <w:bCs/>
+          <w:sz w:val="24"/>
+          <w:lang w:val="en-ID"/>
+        </w:rPr>
+        <w:t xml:space="preserve"> </w:t>
+      </w:r>
+      <w:proofErr w:type="spellStart"/>
+      <w:r>
+        <w:rPr>
+          <w:rFonts w:ascii="Times New Roman" w:hAnsi="Times New Roman" w:cs="Times New Roman"/>
+          <w:bCs/>
+          <w:sz w:val="24"/>
+          <w:lang w:val="en-ID"/>
+        </w:rPr>
+        <w:t>penerbangan</w:t>
+      </w:r>
+      <w:proofErr w:type="spellEnd"/>
+      <w:r>
+        <w:rPr>
+          <w:rFonts w:ascii="Times New Roman" w:hAnsi="Times New Roman" w:cs="Times New Roman"/>
+          <w:bCs/>
+          <w:sz w:val="24"/>
+          <w:lang w:val="en-ID"/>
+        </w:rPr>
+        <w:t xml:space="preserve"> </w:t>
+      </w:r>
+      <w:proofErr w:type="spellStart"/>
+      <w:r>
+        <w:rPr>
+          <w:rFonts w:ascii="Times New Roman" w:hAnsi="Times New Roman" w:cs="Times New Roman"/>
+          <w:bCs/>
+          <w:sz w:val="24"/>
+          <w:lang w:val="en-ID"/>
+        </w:rPr>
+        <w:t>dari</w:t>
+      </w:r>
+      <w:proofErr w:type="spellEnd"/>
+      <w:r>
+        <w:rPr>
+          <w:rFonts w:ascii="Times New Roman" w:hAnsi="Times New Roman" w:cs="Times New Roman"/>
+          <w:bCs/>
+          <w:sz w:val="24"/>
+          <w:lang w:val="en-ID"/>
+        </w:rPr>
+        <w:t xml:space="preserve"> user</w:t>
       </w:r>
     </w:p>
     <w:p>
@@ -2842,7 +6774,287 @@
           <w:szCs w:val="24"/>
           <w:lang w:val="en-ID" w:eastAsia="en-ID"/>
         </w:rPr>
-        <w:t>Program meminta input dari pengguna untuk memilih rute penerbangan dengan menampilkan pesan "Pilih nomor rute penerbangan (1-3):"</w:t>
+        <w:t xml:space="preserve">Program </w:t>
+      </w:r>
+      <w:proofErr w:type="spellStart"/>
+      <w:r>
+        <w:rPr>
+          <w:rFonts w:ascii="Times New Roman" w:eastAsia="Times New Roman" w:hAnsi="Times New Roman" w:cs="Times New Roman"/>
+          <w:sz w:val="24"/>
+          <w:szCs w:val="24"/>
+          <w:lang w:val="en-ID" w:eastAsia="en-ID"/>
+        </w:rPr>
+        <w:t>meminta</w:t>
+      </w:r>
+      <w:proofErr w:type="spellEnd"/>
+      <w:r>
+        <w:rPr>
+          <w:rFonts w:ascii="Times New Roman" w:eastAsia="Times New Roman" w:hAnsi="Times New Roman" w:cs="Times New Roman"/>
+          <w:sz w:val="24"/>
+          <w:szCs w:val="24"/>
+          <w:lang w:val="en-ID" w:eastAsia="en-ID"/>
+        </w:rPr>
+        <w:t xml:space="preserve"> input </w:t>
+      </w:r>
+      <w:proofErr w:type="spellStart"/>
+      <w:r>
+        <w:rPr>
+          <w:rFonts w:ascii="Times New Roman" w:eastAsia="Times New Roman" w:hAnsi="Times New Roman" w:cs="Times New Roman"/>
+          <w:sz w:val="24"/>
+          <w:szCs w:val="24"/>
+          <w:lang w:val="en-ID" w:eastAsia="en-ID"/>
+        </w:rPr>
+        <w:t>dari</w:t>
+      </w:r>
+      <w:proofErr w:type="spellEnd"/>
+      <w:r>
+        <w:rPr>
+          <w:rFonts w:ascii="Times New Roman" w:eastAsia="Times New Roman" w:hAnsi="Times New Roman" w:cs="Times New Roman"/>
+          <w:sz w:val="24"/>
+          <w:szCs w:val="24"/>
+          <w:lang w:val="en-ID" w:eastAsia="en-ID"/>
+        </w:rPr>
+        <w:t xml:space="preserve"> </w:t>
+      </w:r>
+      <w:proofErr w:type="spellStart"/>
+      <w:r>
+        <w:rPr>
+          <w:rFonts w:ascii="Times New Roman" w:eastAsia="Times New Roman" w:hAnsi="Times New Roman" w:cs="Times New Roman"/>
+          <w:sz w:val="24"/>
+          <w:szCs w:val="24"/>
+          <w:lang w:val="en-ID" w:eastAsia="en-ID"/>
+        </w:rPr>
+        <w:t>pengguna</w:t>
+      </w:r>
+      <w:proofErr w:type="spellEnd"/>
+      <w:r>
+        <w:rPr>
+          <w:rFonts w:ascii="Times New Roman" w:eastAsia="Times New Roman" w:hAnsi="Times New Roman" w:cs="Times New Roman"/>
+          <w:sz w:val="24"/>
+          <w:szCs w:val="24"/>
+          <w:lang w:val="en-ID" w:eastAsia="en-ID"/>
+        </w:rPr>
+        <w:t xml:space="preserve"> </w:t>
+      </w:r>
+      <w:proofErr w:type="spellStart"/>
+      <w:r>
+        <w:rPr>
+          <w:rFonts w:ascii="Times New Roman" w:eastAsia="Times New Roman" w:hAnsi="Times New Roman" w:cs="Times New Roman"/>
+          <w:sz w:val="24"/>
+          <w:szCs w:val="24"/>
+          <w:lang w:val="en-ID" w:eastAsia="en-ID"/>
+        </w:rPr>
+        <w:t>untuk</w:t>
+      </w:r>
+      <w:proofErr w:type="spellEnd"/>
+      <w:r>
+        <w:rPr>
+          <w:rFonts w:ascii="Times New Roman" w:eastAsia="Times New Roman" w:hAnsi="Times New Roman" w:cs="Times New Roman"/>
+          <w:sz w:val="24"/>
+          <w:szCs w:val="24"/>
+          <w:lang w:val="en-ID" w:eastAsia="en-ID"/>
+        </w:rPr>
+        <w:t xml:space="preserve"> </w:t>
+      </w:r>
+      <w:proofErr w:type="spellStart"/>
+      <w:r>
+        <w:rPr>
+          <w:rFonts w:ascii="Times New Roman" w:eastAsia="Times New Roman" w:hAnsi="Times New Roman" w:cs="Times New Roman"/>
+          <w:sz w:val="24"/>
+          <w:szCs w:val="24"/>
+          <w:lang w:val="en-ID" w:eastAsia="en-ID"/>
+        </w:rPr>
+        <w:t>memilih</w:t>
+      </w:r>
+      <w:proofErr w:type="spellEnd"/>
+      <w:r>
+        <w:rPr>
+          <w:rFonts w:ascii="Times New Roman" w:eastAsia="Times New Roman" w:hAnsi="Times New Roman" w:cs="Times New Roman"/>
+          <w:sz w:val="24"/>
+          <w:szCs w:val="24"/>
+          <w:lang w:val="en-ID" w:eastAsia="en-ID"/>
+        </w:rPr>
+        <w:t xml:space="preserve"> </w:t>
+      </w:r>
+      <w:proofErr w:type="spellStart"/>
+      <w:r>
+        <w:rPr>
+          <w:rFonts w:ascii="Times New Roman" w:eastAsia="Times New Roman" w:hAnsi="Times New Roman" w:cs="Times New Roman"/>
+          <w:sz w:val="24"/>
+          <w:szCs w:val="24"/>
+          <w:lang w:val="en-ID" w:eastAsia="en-ID"/>
+        </w:rPr>
+        <w:t>rute</w:t>
+      </w:r>
+      <w:proofErr w:type="spellEnd"/>
+      <w:r>
+        <w:rPr>
+          <w:rFonts w:ascii="Times New Roman" w:eastAsia="Times New Roman" w:hAnsi="Times New Roman" w:cs="Times New Roman"/>
+          <w:sz w:val="24"/>
+          <w:szCs w:val="24"/>
+          <w:lang w:val="en-ID" w:eastAsia="en-ID"/>
+        </w:rPr>
+        <w:t xml:space="preserve"> </w:t>
+      </w:r>
+      <w:proofErr w:type="spellStart"/>
+      <w:r>
+        <w:rPr>
+          <w:rFonts w:ascii="Times New Roman" w:eastAsia="Times New Roman" w:hAnsi="Times New Roman" w:cs="Times New Roman"/>
+          <w:sz w:val="24"/>
+          <w:szCs w:val="24"/>
+          <w:lang w:val="en-ID" w:eastAsia="en-ID"/>
+        </w:rPr>
+        <w:t>penerbangan</w:t>
+      </w:r>
+      <w:proofErr w:type="spellEnd"/>
+      <w:r>
+        <w:rPr>
+          <w:rFonts w:ascii="Times New Roman" w:eastAsia="Times New Roman" w:hAnsi="Times New Roman" w:cs="Times New Roman"/>
+          <w:sz w:val="24"/>
+          <w:szCs w:val="24"/>
+          <w:lang w:val="en-ID" w:eastAsia="en-ID"/>
+        </w:rPr>
+        <w:t xml:space="preserve"> </w:t>
+      </w:r>
+      <w:proofErr w:type="spellStart"/>
+      <w:r>
+        <w:rPr>
+          <w:rFonts w:ascii="Times New Roman" w:eastAsia="Times New Roman" w:hAnsi="Times New Roman" w:cs="Times New Roman"/>
+          <w:sz w:val="24"/>
+          <w:szCs w:val="24"/>
+          <w:lang w:val="en-ID" w:eastAsia="en-ID"/>
+        </w:rPr>
+        <w:t>dengan</w:t>
+      </w:r>
+      <w:proofErr w:type="spellEnd"/>
+      <w:r>
+        <w:rPr>
+          <w:rFonts w:ascii="Times New Roman" w:eastAsia="Times New Roman" w:hAnsi="Times New Roman" w:cs="Times New Roman"/>
+          <w:sz w:val="24"/>
+          <w:szCs w:val="24"/>
+          <w:lang w:val="en-ID" w:eastAsia="en-ID"/>
+        </w:rPr>
+        <w:t xml:space="preserve"> </w:t>
+      </w:r>
+      <w:proofErr w:type="spellStart"/>
+      <w:r>
+        <w:rPr>
+          <w:rFonts w:ascii="Times New Roman" w:eastAsia="Times New Roman" w:hAnsi="Times New Roman" w:cs="Times New Roman"/>
+          <w:sz w:val="24"/>
+          <w:szCs w:val="24"/>
+          <w:lang w:val="en-ID" w:eastAsia="en-ID"/>
+        </w:rPr>
+        <w:t>menampilkan</w:t>
+      </w:r>
+      <w:proofErr w:type="spellEnd"/>
+      <w:r>
+        <w:rPr>
+          <w:rFonts w:ascii="Times New Roman" w:eastAsia="Times New Roman" w:hAnsi="Times New Roman" w:cs="Times New Roman"/>
+          <w:sz w:val="24"/>
+          <w:szCs w:val="24"/>
+          <w:lang w:val="en-ID" w:eastAsia="en-ID"/>
+        </w:rPr>
+        <w:t xml:space="preserve"> </w:t>
+      </w:r>
+      <w:proofErr w:type="spellStart"/>
+      <w:r>
+        <w:rPr>
+          <w:rFonts w:ascii="Times New Roman" w:eastAsia="Times New Roman" w:hAnsi="Times New Roman" w:cs="Times New Roman"/>
+          <w:sz w:val="24"/>
+          <w:szCs w:val="24"/>
+          <w:lang w:val="en-ID" w:eastAsia="en-ID"/>
+        </w:rPr>
+        <w:t>pesan</w:t>
+      </w:r>
+      <w:proofErr w:type="spellEnd"/>
+      <w:r>
+        <w:rPr>
+          <w:rFonts w:ascii="Times New Roman" w:eastAsia="Times New Roman" w:hAnsi="Times New Roman" w:cs="Times New Roman"/>
+          <w:sz w:val="24"/>
+          <w:szCs w:val="24"/>
+          <w:lang w:val="en-ID" w:eastAsia="en-ID"/>
+        </w:rPr>
+        <w:t xml:space="preserve"> "</w:t>
+      </w:r>
+      <w:proofErr w:type="spellStart"/>
+      <w:r>
+        <w:rPr>
+          <w:rFonts w:ascii="Times New Roman" w:eastAsia="Times New Roman" w:hAnsi="Times New Roman" w:cs="Times New Roman"/>
+          <w:sz w:val="24"/>
+          <w:szCs w:val="24"/>
+          <w:lang w:val="en-ID" w:eastAsia="en-ID"/>
+        </w:rPr>
+        <w:t>Pilih</w:t>
+      </w:r>
+      <w:proofErr w:type="spellEnd"/>
+      <w:r>
+        <w:rPr>
+          <w:rFonts w:ascii="Times New Roman" w:eastAsia="Times New Roman" w:hAnsi="Times New Roman" w:cs="Times New Roman"/>
+          <w:sz w:val="24"/>
+          <w:szCs w:val="24"/>
+          <w:lang w:val="en-ID" w:eastAsia="en-ID"/>
+        </w:rPr>
+        <w:t xml:space="preserve"> </w:t>
+      </w:r>
+      <w:proofErr w:type="spellStart"/>
+      <w:r>
+        <w:rPr>
+          <w:rFonts w:ascii="Times New Roman" w:eastAsia="Times New Roman" w:hAnsi="Times New Roman" w:cs="Times New Roman"/>
+          <w:sz w:val="24"/>
+          <w:szCs w:val="24"/>
+          <w:lang w:val="en-ID" w:eastAsia="en-ID"/>
+        </w:rPr>
+        <w:t>nomor</w:t>
+      </w:r>
+      <w:proofErr w:type="spellEnd"/>
+      <w:r>
+        <w:rPr>
+          <w:rFonts w:ascii="Times New Roman" w:eastAsia="Times New Roman" w:hAnsi="Times New Roman" w:cs="Times New Roman"/>
+          <w:sz w:val="24"/>
+          <w:szCs w:val="24"/>
+          <w:lang w:val="en-ID" w:eastAsia="en-ID"/>
+        </w:rPr>
+        <w:t xml:space="preserve"> </w:t>
+      </w:r>
+      <w:proofErr w:type="spellStart"/>
+      <w:r>
+        <w:rPr>
+          <w:rFonts w:ascii="Times New Roman" w:eastAsia="Times New Roman" w:hAnsi="Times New Roman" w:cs="Times New Roman"/>
+          <w:sz w:val="24"/>
+          <w:szCs w:val="24"/>
+          <w:lang w:val="en-ID" w:eastAsia="en-ID"/>
+        </w:rPr>
+        <w:t>rute</w:t>
+      </w:r>
+      <w:proofErr w:type="spellEnd"/>
+      <w:r>
+        <w:rPr>
+          <w:rFonts w:ascii="Times New Roman" w:eastAsia="Times New Roman" w:hAnsi="Times New Roman" w:cs="Times New Roman"/>
+          <w:sz w:val="24"/>
+          <w:szCs w:val="24"/>
+          <w:lang w:val="en-ID" w:eastAsia="en-ID"/>
+        </w:rPr>
+        <w:t xml:space="preserve"> </w:t>
+      </w:r>
+      <w:proofErr w:type="spellStart"/>
+      <w:r>
+        <w:rPr>
+          <w:rFonts w:ascii="Times New Roman" w:eastAsia="Times New Roman" w:hAnsi="Times New Roman" w:cs="Times New Roman"/>
+          <w:sz w:val="24"/>
+          <w:szCs w:val="24"/>
+          <w:lang w:val="en-ID" w:eastAsia="en-ID"/>
+        </w:rPr>
+        <w:t>penerbangan</w:t>
+      </w:r>
+      <w:proofErr w:type="spellEnd"/>
+      <w:r>
+        <w:rPr>
+          <w:rFonts w:ascii="Times New Roman" w:eastAsia="Times New Roman" w:hAnsi="Times New Roman" w:cs="Times New Roman"/>
+          <w:sz w:val="24"/>
+          <w:szCs w:val="24"/>
+          <w:lang w:val="en-ID" w:eastAsia="en-ID"/>
+        </w:rPr>
+        <w:t xml:space="preserve"> (1-3):"</w:t>
       </w:r>
     </w:p>
     <w:p>
@@ -2876,8 +7088,59 @@
           <w:sz w:val="24"/>
           <w:lang w:val="en-ID"/>
         </w:rPr>
-        <w:t xml:space="preserve">    ; Input pilihan rute penerbangan</w:t>
-      </w:r>
+        <w:t xml:space="preserve">    ; Input </w:t>
+      </w:r>
+      <w:proofErr w:type="spellStart"/>
+      <w:r>
+        <w:rPr>
+          <w:rFonts w:ascii="Times New Roman" w:hAnsi="Times New Roman" w:cs="Times New Roman"/>
+          <w:bCs/>
+          <w:sz w:val="24"/>
+          <w:lang w:val="en-ID"/>
+        </w:rPr>
+        <w:t>pilihan</w:t>
+      </w:r>
+      <w:proofErr w:type="spellEnd"/>
+      <w:r>
+        <w:rPr>
+          <w:rFonts w:ascii="Times New Roman" w:hAnsi="Times New Roman" w:cs="Times New Roman"/>
+          <w:bCs/>
+          <w:sz w:val="24"/>
+          <w:lang w:val="en-ID"/>
+        </w:rPr>
+        <w:t xml:space="preserve"> </w:t>
+      </w:r>
+      <w:proofErr w:type="spellStart"/>
+      <w:r>
+        <w:rPr>
+          <w:rFonts w:ascii="Times New Roman" w:hAnsi="Times New Roman" w:cs="Times New Roman"/>
+          <w:bCs/>
+          <w:sz w:val="24"/>
+          <w:lang w:val="en-ID"/>
+        </w:rPr>
+        <w:t>rute</w:t>
+      </w:r>
+      <w:proofErr w:type="spellEnd"/>
+      <w:r>
+        <w:rPr>
+          <w:rFonts w:ascii="Times New Roman" w:hAnsi="Times New Roman" w:cs="Times New Roman"/>
+          <w:bCs/>
+          <w:sz w:val="24"/>
+          <w:lang w:val="en-ID"/>
+        </w:rPr>
+        <w:t xml:space="preserve"> </w:t>
+      </w:r>
+      <w:proofErr w:type="spellStart"/>
+      <w:r>
+        <w:rPr>
+          <w:rFonts w:ascii="Times New Roman" w:hAnsi="Times New Roman" w:cs="Times New Roman"/>
+          <w:bCs/>
+          <w:sz w:val="24"/>
+          <w:lang w:val="en-ID"/>
+        </w:rPr>
+        <w:t>penerbangan</w:t>
+      </w:r>
+      <w:proofErr w:type="spellEnd"/>
     </w:p>
     <w:p>
       <w:pPr>
@@ -2898,8 +7161,19 @@
           <w:sz w:val="24"/>
           <w:lang w:val="en-ID"/>
         </w:rPr>
-        <w:t xml:space="preserve">    lea dx, menuChoices</w:t>
-      </w:r>
+        <w:t xml:space="preserve">    lea dx, </w:t>
+      </w:r>
+      <w:proofErr w:type="spellStart"/>
+      <w:r>
+        <w:rPr>
+          <w:rFonts w:ascii="Times New Roman" w:hAnsi="Times New Roman" w:cs="Times New Roman"/>
+          <w:bCs/>
+          <w:sz w:val="24"/>
+          <w:lang w:val="en-ID"/>
+        </w:rPr>
+        <w:t>menuChoices</w:t>
+      </w:r>
+      <w:proofErr w:type="spellEnd"/>
     </w:p>
     <w:p>
       <w:pPr>
@@ -2957,8 +7231,77 @@
           <w:lang w:val="en-ID"/>
         </w:rPr>
       </w:pPr>
-      <w:r>
-        <w:t xml:space="preserve">rogram menerima input dari pengguna terkait pilihan rute penerbangan menggunakan interrupt </w:t>
+      <w:proofErr w:type="spellStart"/>
+      <w:r>
+        <w:t>rogram</w:t>
+      </w:r>
+      <w:proofErr w:type="spellEnd"/>
+      <w:r>
+        <w:t xml:space="preserve"> </w:t>
+      </w:r>
+      <w:proofErr w:type="spellStart"/>
+      <w:r>
+        <w:t>menerima</w:t>
+      </w:r>
+      <w:proofErr w:type="spellEnd"/>
+      <w:r>
+        <w:t xml:space="preserve"> input </w:t>
+      </w:r>
+      <w:proofErr w:type="spellStart"/>
+      <w:r>
+        <w:t>dari</w:t>
+      </w:r>
+      <w:proofErr w:type="spellEnd"/>
+      <w:r>
+        <w:t xml:space="preserve"> </w:t>
+      </w:r>
+      <w:proofErr w:type="spellStart"/>
+      <w:r>
+        <w:t>pengguna</w:t>
+      </w:r>
+      <w:proofErr w:type="spellEnd"/>
+      <w:r>
+        <w:t xml:space="preserve"> </w:t>
+      </w:r>
+      <w:proofErr w:type="spellStart"/>
+      <w:r>
+        <w:t>terkait</w:t>
+      </w:r>
+      <w:proofErr w:type="spellEnd"/>
+      <w:r>
+        <w:t xml:space="preserve"> </w:t>
+      </w:r>
+      <w:proofErr w:type="spellStart"/>
+      <w:r>
+        <w:t>pilihan</w:t>
+      </w:r>
+      <w:proofErr w:type="spellEnd"/>
+      <w:r>
+        <w:t xml:space="preserve"> </w:t>
+      </w:r>
+      <w:proofErr w:type="spellStart"/>
+      <w:r>
+        <w:t>rute</w:t>
+      </w:r>
+      <w:proofErr w:type="spellEnd"/>
+      <w:r>
+        <w:t xml:space="preserve"> </w:t>
+      </w:r>
+      <w:proofErr w:type="spellStart"/>
+      <w:r>
+        <w:t>penerbangan</w:t>
+      </w:r>
+      <w:proofErr w:type="spellEnd"/>
+      <w:r>
+        <w:t xml:space="preserve"> </w:t>
+      </w:r>
+      <w:proofErr w:type="spellStart"/>
+      <w:r>
+        <w:t>menggunakan</w:t>
+      </w:r>
+      <w:proofErr w:type="spellEnd"/>
+      <w:r>
+        <w:t xml:space="preserve"> interrupt </w:t>
       </w:r>
       <w:r>
         <w:rPr>
@@ -2968,8 +7311,25 @@
         <w:t>0Ah</w:t>
       </w:r>
       <w:r>
-        <w:t xml:space="preserve"> dan menyimpan input di variabel </w:t>
-      </w:r>
+        <w:t xml:space="preserve"> dan </w:t>
+      </w:r>
+      <w:proofErr w:type="spellStart"/>
+      <w:r>
+        <w:t>menyimpan</w:t>
+      </w:r>
+      <w:proofErr w:type="spellEnd"/>
+      <w:r>
+        <w:t xml:space="preserve"> input di </w:t>
+      </w:r>
+      <w:proofErr w:type="spellStart"/>
+      <w:r>
+        <w:t>variabel</w:t>
+      </w:r>
+      <w:proofErr w:type="spellEnd"/>
+      <w:r>
+        <w:t xml:space="preserve"> </w:t>
+      </w:r>
+      <w:proofErr w:type="spellStart"/>
       <w:r>
         <w:rPr>
           <w:rStyle w:val="HTMLCode"/>
@@ -2977,6 +7337,7 @@
         </w:rPr>
         <w:t>menuChoices</w:t>
       </w:r>
+      <w:proofErr w:type="spellEnd"/>
       <w:r>
         <w:t>.</w:t>
       </w:r>
@@ -3013,8 +7374,79 @@
           <w:sz w:val="24"/>
           <w:lang w:val="en-ID"/>
         </w:rPr>
-        <w:t xml:space="preserve">    ; Meminta jumlah tiket yang dipesan</w:t>
-      </w:r>
+        <w:t xml:space="preserve">    ; </w:t>
+      </w:r>
+      <w:proofErr w:type="spellStart"/>
+      <w:r>
+        <w:rPr>
+          <w:rFonts w:ascii="Times New Roman" w:hAnsi="Times New Roman" w:cs="Times New Roman"/>
+          <w:bCs/>
+          <w:sz w:val="24"/>
+          <w:lang w:val="en-ID"/>
+        </w:rPr>
+        <w:t>Meminta</w:t>
+      </w:r>
+      <w:proofErr w:type="spellEnd"/>
+      <w:r>
+        <w:rPr>
+          <w:rFonts w:ascii="Times New Roman" w:hAnsi="Times New Roman" w:cs="Times New Roman"/>
+          <w:bCs/>
+          <w:sz w:val="24"/>
+          <w:lang w:val="en-ID"/>
+        </w:rPr>
+        <w:t xml:space="preserve"> </w:t>
+      </w:r>
+      <w:proofErr w:type="spellStart"/>
+      <w:r>
+        <w:rPr>
+          <w:rFonts w:ascii="Times New Roman" w:hAnsi="Times New Roman" w:cs="Times New Roman"/>
+          <w:bCs/>
+          <w:sz w:val="24"/>
+          <w:lang w:val="en-ID"/>
+        </w:rPr>
+        <w:t>jumlah</w:t>
+      </w:r>
+      <w:proofErr w:type="spellEnd"/>
+      <w:r>
+        <w:rPr>
+          <w:rFonts w:ascii="Times New Roman" w:hAnsi="Times New Roman" w:cs="Times New Roman"/>
+          <w:bCs/>
+          <w:sz w:val="24"/>
+          <w:lang w:val="en-ID"/>
+        </w:rPr>
+        <w:t xml:space="preserve"> </w:t>
+      </w:r>
+      <w:proofErr w:type="spellStart"/>
+      <w:r>
+        <w:rPr>
+          <w:rFonts w:ascii="Times New Roman" w:hAnsi="Times New Roman" w:cs="Times New Roman"/>
+          <w:bCs/>
+          <w:sz w:val="24"/>
+          <w:lang w:val="en-ID"/>
+        </w:rPr>
+        <w:t>tiket</w:t>
+      </w:r>
+      <w:proofErr w:type="spellEnd"/>
+      <w:r>
+        <w:rPr>
+          <w:rFonts w:ascii="Times New Roman" w:hAnsi="Times New Roman" w:cs="Times New Roman"/>
+          <w:bCs/>
+          <w:sz w:val="24"/>
+          <w:lang w:val="en-ID"/>
+        </w:rPr>
+        <w:t xml:space="preserve"> yang </w:t>
+      </w:r>
+      <w:proofErr w:type="spellStart"/>
+      <w:r>
+        <w:rPr>
+          <w:rFonts w:ascii="Times New Roman" w:hAnsi="Times New Roman" w:cs="Times New Roman"/>
+          <w:bCs/>
+          <w:sz w:val="24"/>
+          <w:lang w:val="en-ID"/>
+        </w:rPr>
+        <w:t>dipesan</w:t>
+      </w:r>
+      <w:proofErr w:type="spellEnd"/>
     </w:p>
     <w:p>
       <w:pPr>
@@ -3057,8 +7489,19 @@
           <w:sz w:val="24"/>
           <w:lang w:val="en-ID"/>
         </w:rPr>
-        <w:t xml:space="preserve">    lea dx, promptJumlah</w:t>
-      </w:r>
+        <w:t xml:space="preserve">    lea dx, </w:t>
+      </w:r>
+      <w:proofErr w:type="spellStart"/>
+      <w:r>
+        <w:rPr>
+          <w:rFonts w:ascii="Times New Roman" w:hAnsi="Times New Roman" w:cs="Times New Roman"/>
+          <w:bCs/>
+          <w:sz w:val="24"/>
+          <w:lang w:val="en-ID"/>
+        </w:rPr>
+        <w:t>promptJumlah</w:t>
+      </w:r>
+      <w:proofErr w:type="spellEnd"/>
     </w:p>
     <w:p>
       <w:pPr>
@@ -3096,6 +7539,7 @@
           <w:lang w:val="en-ID" w:eastAsia="en-ID"/>
         </w:rPr>
       </w:pPr>
+      <w:proofErr w:type="spellStart"/>
       <w:r>
         <w:rPr>
           <w:rFonts w:ascii="Times New Roman" w:eastAsia="Times New Roman" w:hAnsi="Times New Roman" w:cs="Times New Roman"/>
@@ -3112,7 +7556,277 @@
           <w:szCs w:val="24"/>
           <w:lang w:val="en-ID" w:eastAsia="en-ID"/>
         </w:rPr>
-        <w:t>etelah itu, program meminta pengguna untuk memasukkan jumlah tiket yang ingin dibeli dengan pesan "Masukkan jumlah tiket:".</w:t>
+        <w:t>etelah</w:t>
+      </w:r>
+      <w:proofErr w:type="spellEnd"/>
+      <w:r>
+        <w:rPr>
+          <w:rFonts w:ascii="Times New Roman" w:eastAsia="Times New Roman" w:hAnsi="Times New Roman" w:cs="Times New Roman"/>
+          <w:sz w:val="24"/>
+          <w:szCs w:val="24"/>
+          <w:lang w:val="en-ID" w:eastAsia="en-ID"/>
+        </w:rPr>
+        <w:t xml:space="preserve"> </w:t>
+      </w:r>
+      <w:proofErr w:type="spellStart"/>
+      <w:r>
+        <w:rPr>
+          <w:rFonts w:ascii="Times New Roman" w:eastAsia="Times New Roman" w:hAnsi="Times New Roman" w:cs="Times New Roman"/>
+          <w:sz w:val="24"/>
+          <w:szCs w:val="24"/>
+          <w:lang w:val="en-ID" w:eastAsia="en-ID"/>
+        </w:rPr>
+        <w:t>itu</w:t>
+      </w:r>
+      <w:proofErr w:type="spellEnd"/>
+      <w:r>
+        <w:rPr>
+          <w:rFonts w:ascii="Times New Roman" w:eastAsia="Times New Roman" w:hAnsi="Times New Roman" w:cs="Times New Roman"/>
+          <w:sz w:val="24"/>
+          <w:szCs w:val="24"/>
+          <w:lang w:val="en-ID" w:eastAsia="en-ID"/>
+        </w:rPr>
+        <w:t xml:space="preserve">, program </w:t>
+      </w:r>
+      <w:proofErr w:type="spellStart"/>
+      <w:r>
+        <w:rPr>
+          <w:rFonts w:ascii="Times New Roman" w:eastAsia="Times New Roman" w:hAnsi="Times New Roman" w:cs="Times New Roman"/>
+          <w:sz w:val="24"/>
+          <w:szCs w:val="24"/>
+          <w:lang w:val="en-ID" w:eastAsia="en-ID"/>
+        </w:rPr>
+        <w:t>meminta</w:t>
+      </w:r>
+      <w:proofErr w:type="spellEnd"/>
+      <w:r>
+        <w:rPr>
+          <w:rFonts w:ascii="Times New Roman" w:eastAsia="Times New Roman" w:hAnsi="Times New Roman" w:cs="Times New Roman"/>
+          <w:sz w:val="24"/>
+          <w:szCs w:val="24"/>
+          <w:lang w:val="en-ID" w:eastAsia="en-ID"/>
+        </w:rPr>
+        <w:t xml:space="preserve"> </w:t>
+      </w:r>
+      <w:proofErr w:type="spellStart"/>
+      <w:r>
+        <w:rPr>
+          <w:rFonts w:ascii="Times New Roman" w:eastAsia="Times New Roman" w:hAnsi="Times New Roman" w:cs="Times New Roman"/>
+          <w:sz w:val="24"/>
+          <w:szCs w:val="24"/>
+          <w:lang w:val="en-ID" w:eastAsia="en-ID"/>
+        </w:rPr>
+        <w:t>pengguna</w:t>
+      </w:r>
+      <w:proofErr w:type="spellEnd"/>
+      <w:r>
+        <w:rPr>
+          <w:rFonts w:ascii="Times New Roman" w:eastAsia="Times New Roman" w:hAnsi="Times New Roman" w:cs="Times New Roman"/>
+          <w:sz w:val="24"/>
+          <w:szCs w:val="24"/>
+          <w:lang w:val="en-ID" w:eastAsia="en-ID"/>
+        </w:rPr>
+        <w:t xml:space="preserve"> </w:t>
+      </w:r>
+      <w:proofErr w:type="spellStart"/>
+      <w:r>
+        <w:rPr>
+          <w:rFonts w:ascii="Times New Roman" w:eastAsia="Times New Roman" w:hAnsi="Times New Roman" w:cs="Times New Roman"/>
+          <w:sz w:val="24"/>
+          <w:szCs w:val="24"/>
+          <w:lang w:val="en-ID" w:eastAsia="en-ID"/>
+        </w:rPr>
+        <w:t>untuk</w:t>
+      </w:r>
+      <w:proofErr w:type="spellEnd"/>
+      <w:r>
+        <w:rPr>
+          <w:rFonts w:ascii="Times New Roman" w:eastAsia="Times New Roman" w:hAnsi="Times New Roman" w:cs="Times New Roman"/>
+          <w:sz w:val="24"/>
+          <w:szCs w:val="24"/>
+          <w:lang w:val="en-ID" w:eastAsia="en-ID"/>
+        </w:rPr>
+        <w:t xml:space="preserve"> </w:t>
+      </w:r>
+      <w:proofErr w:type="spellStart"/>
+      <w:r>
+        <w:rPr>
+          <w:rFonts w:ascii="Times New Roman" w:eastAsia="Times New Roman" w:hAnsi="Times New Roman" w:cs="Times New Roman"/>
+          <w:sz w:val="24"/>
+          <w:szCs w:val="24"/>
+          <w:lang w:val="en-ID" w:eastAsia="en-ID"/>
+        </w:rPr>
+        <w:t>memasukkan</w:t>
+      </w:r>
+      <w:proofErr w:type="spellEnd"/>
+      <w:r>
+        <w:rPr>
+          <w:rFonts w:ascii="Times New Roman" w:eastAsia="Times New Roman" w:hAnsi="Times New Roman" w:cs="Times New Roman"/>
+          <w:sz w:val="24"/>
+          <w:szCs w:val="24"/>
+          <w:lang w:val="en-ID" w:eastAsia="en-ID"/>
+        </w:rPr>
+        <w:t xml:space="preserve"> </w:t>
+      </w:r>
+      <w:proofErr w:type="spellStart"/>
+      <w:r>
+        <w:rPr>
+          <w:rFonts w:ascii="Times New Roman" w:eastAsia="Times New Roman" w:hAnsi="Times New Roman" w:cs="Times New Roman"/>
+          <w:sz w:val="24"/>
+          <w:szCs w:val="24"/>
+          <w:lang w:val="en-ID" w:eastAsia="en-ID"/>
+        </w:rPr>
+        <w:t>jumlah</w:t>
+      </w:r>
+      <w:proofErr w:type="spellEnd"/>
+      <w:r>
+        <w:rPr>
+          <w:rFonts w:ascii="Times New Roman" w:eastAsia="Times New Roman" w:hAnsi="Times New Roman" w:cs="Times New Roman"/>
+          <w:sz w:val="24"/>
+          <w:szCs w:val="24"/>
+          <w:lang w:val="en-ID" w:eastAsia="en-ID"/>
+        </w:rPr>
+        <w:t xml:space="preserve"> </w:t>
+      </w:r>
+      <w:proofErr w:type="spellStart"/>
+      <w:r>
+        <w:rPr>
+          <w:rFonts w:ascii="Times New Roman" w:eastAsia="Times New Roman" w:hAnsi="Times New Roman" w:cs="Times New Roman"/>
+          <w:sz w:val="24"/>
+          <w:szCs w:val="24"/>
+          <w:lang w:val="en-ID" w:eastAsia="en-ID"/>
+        </w:rPr>
+        <w:t>tiket</w:t>
+      </w:r>
+      <w:proofErr w:type="spellEnd"/>
+      <w:r>
+        <w:rPr>
+          <w:rFonts w:ascii="Times New Roman" w:eastAsia="Times New Roman" w:hAnsi="Times New Roman" w:cs="Times New Roman"/>
+          <w:sz w:val="24"/>
+          <w:szCs w:val="24"/>
+          <w:lang w:val="en-ID" w:eastAsia="en-ID"/>
+        </w:rPr>
+        <w:t xml:space="preserve"> yang </w:t>
+      </w:r>
+      <w:proofErr w:type="spellStart"/>
+      <w:r>
+        <w:rPr>
+          <w:rFonts w:ascii="Times New Roman" w:eastAsia="Times New Roman" w:hAnsi="Times New Roman" w:cs="Times New Roman"/>
+          <w:sz w:val="24"/>
+          <w:szCs w:val="24"/>
+          <w:lang w:val="en-ID" w:eastAsia="en-ID"/>
+        </w:rPr>
+        <w:t>ingin</w:t>
+      </w:r>
+      <w:proofErr w:type="spellEnd"/>
+      <w:r>
+        <w:rPr>
+          <w:rFonts w:ascii="Times New Roman" w:eastAsia="Times New Roman" w:hAnsi="Times New Roman" w:cs="Times New Roman"/>
+          <w:sz w:val="24"/>
+          <w:szCs w:val="24"/>
+          <w:lang w:val="en-ID" w:eastAsia="en-ID"/>
+        </w:rPr>
+        <w:t xml:space="preserve"> </w:t>
+      </w:r>
+      <w:proofErr w:type="spellStart"/>
+      <w:r>
+        <w:rPr>
+          <w:rFonts w:ascii="Times New Roman" w:eastAsia="Times New Roman" w:hAnsi="Times New Roman" w:cs="Times New Roman"/>
+          <w:sz w:val="24"/>
+          <w:szCs w:val="24"/>
+          <w:lang w:val="en-ID" w:eastAsia="en-ID"/>
+        </w:rPr>
+        <w:t>dibeli</w:t>
+      </w:r>
+      <w:proofErr w:type="spellEnd"/>
+      <w:r>
+        <w:rPr>
+          <w:rFonts w:ascii="Times New Roman" w:eastAsia="Times New Roman" w:hAnsi="Times New Roman" w:cs="Times New Roman"/>
+          <w:sz w:val="24"/>
+          <w:szCs w:val="24"/>
+          <w:lang w:val="en-ID" w:eastAsia="en-ID"/>
+        </w:rPr>
+        <w:t xml:space="preserve"> </w:t>
+      </w:r>
+      <w:proofErr w:type="spellStart"/>
+      <w:r>
+        <w:rPr>
+          <w:rFonts w:ascii="Times New Roman" w:eastAsia="Times New Roman" w:hAnsi="Times New Roman" w:cs="Times New Roman"/>
+          <w:sz w:val="24"/>
+          <w:szCs w:val="24"/>
+          <w:lang w:val="en-ID" w:eastAsia="en-ID"/>
+        </w:rPr>
+        <w:t>dengan</w:t>
+      </w:r>
+      <w:proofErr w:type="spellEnd"/>
+      <w:r>
+        <w:rPr>
+          <w:rFonts w:ascii="Times New Roman" w:eastAsia="Times New Roman" w:hAnsi="Times New Roman" w:cs="Times New Roman"/>
+          <w:sz w:val="24"/>
+          <w:szCs w:val="24"/>
+          <w:lang w:val="en-ID" w:eastAsia="en-ID"/>
+        </w:rPr>
+        <w:t xml:space="preserve"> </w:t>
+      </w:r>
+      <w:proofErr w:type="spellStart"/>
+      <w:r>
+        <w:rPr>
+          <w:rFonts w:ascii="Times New Roman" w:eastAsia="Times New Roman" w:hAnsi="Times New Roman" w:cs="Times New Roman"/>
+          <w:sz w:val="24"/>
+          <w:szCs w:val="24"/>
+          <w:lang w:val="en-ID" w:eastAsia="en-ID"/>
+        </w:rPr>
+        <w:t>pesan</w:t>
+      </w:r>
+      <w:proofErr w:type="spellEnd"/>
+      <w:r>
+        <w:rPr>
+          <w:rFonts w:ascii="Times New Roman" w:eastAsia="Times New Roman" w:hAnsi="Times New Roman" w:cs="Times New Roman"/>
+          <w:sz w:val="24"/>
+          <w:szCs w:val="24"/>
+          <w:lang w:val="en-ID" w:eastAsia="en-ID"/>
+        </w:rPr>
+        <w:t xml:space="preserve"> "Masukkan </w:t>
+      </w:r>
+      <w:proofErr w:type="spellStart"/>
+      <w:r>
+        <w:rPr>
+          <w:rFonts w:ascii="Times New Roman" w:eastAsia="Times New Roman" w:hAnsi="Times New Roman" w:cs="Times New Roman"/>
+          <w:sz w:val="24"/>
+          <w:szCs w:val="24"/>
+          <w:lang w:val="en-ID" w:eastAsia="en-ID"/>
+        </w:rPr>
+        <w:t>jumlah</w:t>
+      </w:r>
+      <w:proofErr w:type="spellEnd"/>
+      <w:r>
+        <w:rPr>
+          <w:rFonts w:ascii="Times New Roman" w:eastAsia="Times New Roman" w:hAnsi="Times New Roman" w:cs="Times New Roman"/>
+          <w:sz w:val="24"/>
+          <w:szCs w:val="24"/>
+          <w:lang w:val="en-ID" w:eastAsia="en-ID"/>
+        </w:rPr>
+        <w:t xml:space="preserve"> </w:t>
+      </w:r>
+      <w:proofErr w:type="spellStart"/>
+      <w:r>
+        <w:rPr>
+          <w:rFonts w:ascii="Times New Roman" w:eastAsia="Times New Roman" w:hAnsi="Times New Roman" w:cs="Times New Roman"/>
+          <w:sz w:val="24"/>
+          <w:szCs w:val="24"/>
+          <w:lang w:val="en-ID" w:eastAsia="en-ID"/>
+        </w:rPr>
+        <w:t>tiket</w:t>
+      </w:r>
+      <w:proofErr w:type="spellEnd"/>
+      <w:r>
+        <w:rPr>
+          <w:rFonts w:ascii="Times New Roman" w:eastAsia="Times New Roman" w:hAnsi="Times New Roman" w:cs="Times New Roman"/>
+          <w:sz w:val="24"/>
+          <w:szCs w:val="24"/>
+          <w:lang w:val="en-ID" w:eastAsia="en-ID"/>
+        </w:rPr>
+        <w:t>:".</w:t>
       </w:r>
     </w:p>
     <w:p>
@@ -3134,8 +7848,39 @@
           <w:sz w:val="24"/>
           <w:lang w:val="en-ID"/>
         </w:rPr>
-        <w:t xml:space="preserve">    ; Input jumlah tiket</w:t>
-      </w:r>
+        <w:t xml:space="preserve">    ; Input </w:t>
+      </w:r>
+      <w:proofErr w:type="spellStart"/>
+      <w:r>
+        <w:rPr>
+          <w:rFonts w:ascii="Times New Roman" w:hAnsi="Times New Roman" w:cs="Times New Roman"/>
+          <w:bCs/>
+          <w:sz w:val="24"/>
+          <w:lang w:val="en-ID"/>
+        </w:rPr>
+        <w:t>jumlah</w:t>
+      </w:r>
+      <w:proofErr w:type="spellEnd"/>
+      <w:r>
+        <w:rPr>
+          <w:rFonts w:ascii="Times New Roman" w:hAnsi="Times New Roman" w:cs="Times New Roman"/>
+          <w:bCs/>
+          <w:sz w:val="24"/>
+          <w:lang w:val="en-ID"/>
+        </w:rPr>
+        <w:t xml:space="preserve"> </w:t>
+      </w:r>
+      <w:proofErr w:type="spellStart"/>
+      <w:r>
+        <w:rPr>
+          <w:rFonts w:ascii="Times New Roman" w:hAnsi="Times New Roman" w:cs="Times New Roman"/>
+          <w:bCs/>
+          <w:sz w:val="24"/>
+          <w:lang w:val="en-ID"/>
+        </w:rPr>
+        <w:t>tiket</w:t>
+      </w:r>
+      <w:proofErr w:type="spellEnd"/>
     </w:p>
     <w:p>
       <w:pPr>
@@ -3156,8 +7901,19 @@
           <w:sz w:val="24"/>
           <w:lang w:val="en-ID"/>
         </w:rPr>
-        <w:t xml:space="preserve">    lea dx, jumlahPesanan</w:t>
-      </w:r>
+        <w:t xml:space="preserve">    lea dx, </w:t>
+      </w:r>
+      <w:proofErr w:type="spellStart"/>
+      <w:r>
+        <w:rPr>
+          <w:rFonts w:ascii="Times New Roman" w:hAnsi="Times New Roman" w:cs="Times New Roman"/>
+          <w:bCs/>
+          <w:sz w:val="24"/>
+          <w:lang w:val="en-ID"/>
+        </w:rPr>
+        <w:t>jumlahPesanan</w:t>
+      </w:r>
+      <w:proofErr w:type="spellEnd"/>
     </w:p>
     <w:p>
       <w:pPr>
@@ -3215,9 +7971,63 @@
           <w:lang w:val="en-ID"/>
         </w:rPr>
       </w:pPr>
-      <w:r>
-        <w:t xml:space="preserve">Pengguna memasukkan jumlah tiket, yang disimpan dalam variabel </w:t>
-      </w:r>
+      <w:proofErr w:type="spellStart"/>
+      <w:r>
+        <w:t>Pengguna</w:t>
+      </w:r>
+      <w:proofErr w:type="spellEnd"/>
+      <w:r>
+        <w:t xml:space="preserve"> </w:t>
+      </w:r>
+      <w:proofErr w:type="spellStart"/>
+      <w:r>
+        <w:t>memasukkan</w:t>
+      </w:r>
+      <w:proofErr w:type="spellEnd"/>
+      <w:r>
+        <w:t xml:space="preserve"> </w:t>
+      </w:r>
+      <w:proofErr w:type="spellStart"/>
+      <w:r>
+        <w:t>jumlah</w:t>
+      </w:r>
+      <w:proofErr w:type="spellEnd"/>
+      <w:r>
+        <w:t xml:space="preserve"> </w:t>
+      </w:r>
+      <w:proofErr w:type="spellStart"/>
+      <w:r>
+        <w:t>tiket</w:t>
+      </w:r>
+      <w:proofErr w:type="spellEnd"/>
+      <w:r>
+        <w:t xml:space="preserve">, yang </w:t>
+      </w:r>
+      <w:proofErr w:type="spellStart"/>
+      <w:r>
+        <w:t>disimpan</w:t>
+      </w:r>
+      <w:proofErr w:type="spellEnd"/>
+      <w:r>
+        <w:t xml:space="preserve"> </w:t>
+      </w:r>
+      <w:proofErr w:type="spellStart"/>
+      <w:r>
+        <w:t>dalam</w:t>
+      </w:r>
+      <w:proofErr w:type="spellEnd"/>
+      <w:r>
+        <w:t xml:space="preserve"> </w:t>
+      </w:r>
+      <w:proofErr w:type="spellStart"/>
+      <w:r>
+        <w:t>variabel</w:t>
+      </w:r>
+      <w:proofErr w:type="spellEnd"/>
+      <w:r>
+        <w:t xml:space="preserve"> </w:t>
+      </w:r>
+      <w:proofErr w:type="spellStart"/>
       <w:r>
         <w:rPr>
           <w:rStyle w:val="HTMLCode"/>
@@ -3225,6 +8035,7 @@
         </w:rPr>
         <w:t>jumlahPesanan</w:t>
       </w:r>
+      <w:proofErr w:type="spellEnd"/>
       <w:r>
         <w:t>.</w:t>
       </w:r>
@@ -3261,7 +8072,147 @@
           <w:sz w:val="24"/>
           <w:lang w:val="en-ID"/>
         </w:rPr>
-        <w:t xml:space="preserve">    ; Mengambil pilihan rute penerbangan (pilihan ada di menuChoices + 2)</w:t>
+        <w:t xml:space="preserve">    ; </w:t>
+      </w:r>
+      <w:proofErr w:type="spellStart"/>
+      <w:r>
+        <w:rPr>
+          <w:rFonts w:ascii="Times New Roman" w:hAnsi="Times New Roman" w:cs="Times New Roman"/>
+          <w:bCs/>
+          <w:sz w:val="24"/>
+          <w:lang w:val="en-ID"/>
+        </w:rPr>
+        <w:t>Mengambil</w:t>
+      </w:r>
+      <w:proofErr w:type="spellEnd"/>
+      <w:r>
+        <w:rPr>
+          <w:rFonts w:ascii="Times New Roman" w:hAnsi="Times New Roman" w:cs="Times New Roman"/>
+          <w:bCs/>
+          <w:sz w:val="24"/>
+          <w:lang w:val="en-ID"/>
+        </w:rPr>
+        <w:t xml:space="preserve"> </w:t>
+      </w:r>
+      <w:proofErr w:type="spellStart"/>
+      <w:r>
+        <w:rPr>
+          <w:rFonts w:ascii="Times New Roman" w:hAnsi="Times New Roman" w:cs="Times New Roman"/>
+          <w:bCs/>
+          <w:sz w:val="24"/>
+          <w:lang w:val="en-ID"/>
+        </w:rPr>
+        <w:t>pilihan</w:t>
+      </w:r>
+      <w:proofErr w:type="spellEnd"/>
+      <w:r>
+        <w:rPr>
+          <w:rFonts w:ascii="Times New Roman" w:hAnsi="Times New Roman" w:cs="Times New Roman"/>
+          <w:bCs/>
+          <w:sz w:val="24"/>
+          <w:lang w:val="en-ID"/>
+        </w:rPr>
+        <w:t xml:space="preserve"> </w:t>
+      </w:r>
+      <w:proofErr w:type="spellStart"/>
+      <w:r>
+        <w:rPr>
+          <w:rFonts w:ascii="Times New Roman" w:hAnsi="Times New Roman" w:cs="Times New Roman"/>
+          <w:bCs/>
+          <w:sz w:val="24"/>
+          <w:lang w:val="en-ID"/>
+        </w:rPr>
+        <w:t>rute</w:t>
+      </w:r>
+      <w:proofErr w:type="spellEnd"/>
+      <w:r>
+        <w:rPr>
+          <w:rFonts w:ascii="Times New Roman" w:hAnsi="Times New Roman" w:cs="Times New Roman"/>
+          <w:bCs/>
+          <w:sz w:val="24"/>
+          <w:lang w:val="en-ID"/>
+        </w:rPr>
+        <w:t xml:space="preserve"> </w:t>
+      </w:r>
+      <w:proofErr w:type="spellStart"/>
+      <w:r>
+        <w:rPr>
+          <w:rFonts w:ascii="Times New Roman" w:hAnsi="Times New Roman" w:cs="Times New Roman"/>
+          <w:bCs/>
+          <w:sz w:val="24"/>
+          <w:lang w:val="en-ID"/>
+        </w:rPr>
+        <w:t>penerbangan</w:t>
+      </w:r>
+      <w:proofErr w:type="spellEnd"/>
+      <w:r>
+        <w:rPr>
+          <w:rFonts w:ascii="Times New Roman" w:hAnsi="Times New Roman" w:cs="Times New Roman"/>
+          <w:bCs/>
+          <w:sz w:val="24"/>
+          <w:lang w:val="en-ID"/>
+        </w:rPr>
+        <w:t xml:space="preserve"> (</w:t>
+      </w:r>
+      <w:proofErr w:type="spellStart"/>
+      <w:r>
+        <w:rPr>
+          <w:rFonts w:ascii="Times New Roman" w:hAnsi="Times New Roman" w:cs="Times New Roman"/>
+          <w:bCs/>
+          <w:sz w:val="24"/>
+          <w:lang w:val="en-ID"/>
+        </w:rPr>
+        <w:t>pilihan</w:t>
+      </w:r>
+      <w:proofErr w:type="spellEnd"/>
+      <w:r>
+        <w:rPr>
+          <w:rFonts w:ascii="Times New Roman" w:hAnsi="Times New Roman" w:cs="Times New Roman"/>
+          <w:bCs/>
+          <w:sz w:val="24"/>
+          <w:lang w:val="en-ID"/>
+        </w:rPr>
+        <w:t xml:space="preserve"> </w:t>
+      </w:r>
+      <w:proofErr w:type="spellStart"/>
+      <w:r>
+        <w:rPr>
+          <w:rFonts w:ascii="Times New Roman" w:hAnsi="Times New Roman" w:cs="Times New Roman"/>
+          <w:bCs/>
+          <w:sz w:val="24"/>
+          <w:lang w:val="en-ID"/>
+        </w:rPr>
+        <w:t>ada</w:t>
+      </w:r>
+      <w:proofErr w:type="spellEnd"/>
+      <w:r>
+        <w:rPr>
+          <w:rFonts w:ascii="Times New Roman" w:hAnsi="Times New Roman" w:cs="Times New Roman"/>
+          <w:bCs/>
+          <w:sz w:val="24"/>
+          <w:lang w:val="en-ID"/>
+        </w:rPr>
+        <w:t xml:space="preserve"> di </w:t>
+      </w:r>
+      <w:proofErr w:type="spellStart"/>
+      <w:r>
+        <w:rPr>
+          <w:rFonts w:ascii="Times New Roman" w:hAnsi="Times New Roman" w:cs="Times New Roman"/>
+          <w:bCs/>
+          <w:sz w:val="24"/>
+          <w:lang w:val="en-ID"/>
+        </w:rPr>
+        <w:t>menuChoices</w:t>
+      </w:r>
+      <w:proofErr w:type="spellEnd"/>
+      <w:r>
+        <w:rPr>
+          <w:rFonts w:ascii="Times New Roman" w:hAnsi="Times New Roman" w:cs="Times New Roman"/>
+          <w:bCs/>
+          <w:sz w:val="24"/>
+          <w:lang w:val="en-ID"/>
+        </w:rPr>
+        <w:t xml:space="preserve"> + 2)</w:t>
       </w:r>
     </w:p>
     <w:p>
@@ -3283,8 +8234,39 @@
           <w:sz w:val="24"/>
           <w:lang w:val="en-ID"/>
         </w:rPr>
-        <w:t xml:space="preserve">    lea si, menuChoices</w:t>
-      </w:r>
+        <w:t xml:space="preserve">    lea </w:t>
+      </w:r>
+      <w:proofErr w:type="spellStart"/>
+      <w:r>
+        <w:rPr>
+          <w:rFonts w:ascii="Times New Roman" w:hAnsi="Times New Roman" w:cs="Times New Roman"/>
+          <w:bCs/>
+          <w:sz w:val="24"/>
+          <w:lang w:val="en-ID"/>
+        </w:rPr>
+        <w:t>si</w:t>
+      </w:r>
+      <w:proofErr w:type="spellEnd"/>
+      <w:r>
+        <w:rPr>
+          <w:rFonts w:ascii="Times New Roman" w:hAnsi="Times New Roman" w:cs="Times New Roman"/>
+          <w:bCs/>
+          <w:sz w:val="24"/>
+          <w:lang w:val="en-ID"/>
+        </w:rPr>
+        <w:t xml:space="preserve">, </w:t>
+      </w:r>
+      <w:proofErr w:type="spellStart"/>
+      <w:r>
+        <w:rPr>
+          <w:rFonts w:ascii="Times New Roman" w:hAnsi="Times New Roman" w:cs="Times New Roman"/>
+          <w:bCs/>
+          <w:sz w:val="24"/>
+          <w:lang w:val="en-ID"/>
+        </w:rPr>
+        <w:t>menuChoices</w:t>
+      </w:r>
+      <w:proofErr w:type="spellEnd"/>
     </w:p>
     <w:p>
       <w:pPr>
@@ -3305,8 +8287,79 @@
           <w:sz w:val="24"/>
           <w:lang w:val="en-ID"/>
         </w:rPr>
-        <w:t xml:space="preserve">    mov al, [si + 2]      ; Ambil input pilihan rute penerbangan</w:t>
-      </w:r>
+        <w:t xml:space="preserve">    mov al, [</w:t>
+      </w:r>
+      <w:proofErr w:type="spellStart"/>
+      <w:r>
+        <w:rPr>
+          <w:rFonts w:ascii="Times New Roman" w:hAnsi="Times New Roman" w:cs="Times New Roman"/>
+          <w:bCs/>
+          <w:sz w:val="24"/>
+          <w:lang w:val="en-ID"/>
+        </w:rPr>
+        <w:t>si</w:t>
+      </w:r>
+      <w:proofErr w:type="spellEnd"/>
+      <w:r>
+        <w:rPr>
+          <w:rFonts w:ascii="Times New Roman" w:hAnsi="Times New Roman" w:cs="Times New Roman"/>
+          <w:bCs/>
+          <w:sz w:val="24"/>
+          <w:lang w:val="en-ID"/>
+        </w:rPr>
+        <w:t xml:space="preserve"> + 2]      ; Ambil input </w:t>
+      </w:r>
+      <w:proofErr w:type="spellStart"/>
+      <w:r>
+        <w:rPr>
+          <w:rFonts w:ascii="Times New Roman" w:hAnsi="Times New Roman" w:cs="Times New Roman"/>
+          <w:bCs/>
+          <w:sz w:val="24"/>
+          <w:lang w:val="en-ID"/>
+        </w:rPr>
+        <w:t>pilihan</w:t>
+      </w:r>
+      <w:proofErr w:type="spellEnd"/>
+      <w:r>
+        <w:rPr>
+          <w:rFonts w:ascii="Times New Roman" w:hAnsi="Times New Roman" w:cs="Times New Roman"/>
+          <w:bCs/>
+          <w:sz w:val="24"/>
+          <w:lang w:val="en-ID"/>
+        </w:rPr>
+        <w:t xml:space="preserve"> </w:t>
+      </w:r>
+      <w:proofErr w:type="spellStart"/>
+      <w:r>
+        <w:rPr>
+          <w:rFonts w:ascii="Times New Roman" w:hAnsi="Times New Roman" w:cs="Times New Roman"/>
+          <w:bCs/>
+          <w:sz w:val="24"/>
+          <w:lang w:val="en-ID"/>
+        </w:rPr>
+        <w:t>rute</w:t>
+      </w:r>
+      <w:proofErr w:type="spellEnd"/>
+      <w:r>
+        <w:rPr>
+          <w:rFonts w:ascii="Times New Roman" w:hAnsi="Times New Roman" w:cs="Times New Roman"/>
+          <w:bCs/>
+          <w:sz w:val="24"/>
+          <w:lang w:val="en-ID"/>
+        </w:rPr>
+        <w:t xml:space="preserve"> </w:t>
+      </w:r>
+      <w:proofErr w:type="spellStart"/>
+      <w:r>
+        <w:rPr>
+          <w:rFonts w:ascii="Times New Roman" w:hAnsi="Times New Roman" w:cs="Times New Roman"/>
+          <w:bCs/>
+          <w:sz w:val="24"/>
+          <w:lang w:val="en-ID"/>
+        </w:rPr>
+        <w:t>penerbangan</w:t>
+      </w:r>
+      <w:proofErr w:type="spellEnd"/>
     </w:p>
     <w:p>
       <w:pPr>
@@ -3327,7 +8380,107 @@
           <w:sz w:val="24"/>
           <w:lang w:val="en-ID"/>
         </w:rPr>
-        <w:t xml:space="preserve">    sub al, '0'           ; Konversi ke angka (misalnya '1' jadi 1)</w:t>
+        <w:t xml:space="preserve">    sub al, '0'           ; </w:t>
+      </w:r>
+      <w:proofErr w:type="spellStart"/>
+      <w:r>
+        <w:rPr>
+          <w:rFonts w:ascii="Times New Roman" w:hAnsi="Times New Roman" w:cs="Times New Roman"/>
+          <w:bCs/>
+          <w:sz w:val="24"/>
+          <w:lang w:val="en-ID"/>
+        </w:rPr>
+        <w:t>Konversi</w:t>
+      </w:r>
+      <w:proofErr w:type="spellEnd"/>
+      <w:r>
+        <w:rPr>
+          <w:rFonts w:ascii="Times New Roman" w:hAnsi="Times New Roman" w:cs="Times New Roman"/>
+          <w:bCs/>
+          <w:sz w:val="24"/>
+          <w:lang w:val="en-ID"/>
+        </w:rPr>
+        <w:t xml:space="preserve"> </w:t>
+      </w:r>
+      <w:proofErr w:type="spellStart"/>
+      <w:r>
+        <w:rPr>
+          <w:rFonts w:ascii="Times New Roman" w:hAnsi="Times New Roman" w:cs="Times New Roman"/>
+          <w:bCs/>
+          <w:sz w:val="24"/>
+          <w:lang w:val="en-ID"/>
+        </w:rPr>
+        <w:t>ke</w:t>
+      </w:r>
+      <w:proofErr w:type="spellEnd"/>
+      <w:r>
+        <w:rPr>
+          <w:rFonts w:ascii="Times New Roman" w:hAnsi="Times New Roman" w:cs="Times New Roman"/>
+          <w:bCs/>
+          <w:sz w:val="24"/>
+          <w:lang w:val="en-ID"/>
+        </w:rPr>
+        <w:t xml:space="preserve"> </w:t>
+      </w:r>
+      <w:proofErr w:type="spellStart"/>
+      <w:r>
+        <w:rPr>
+          <w:rFonts w:ascii="Times New Roman" w:hAnsi="Times New Roman" w:cs="Times New Roman"/>
+          <w:bCs/>
+          <w:sz w:val="24"/>
+          <w:lang w:val="en-ID"/>
+        </w:rPr>
+        <w:t>angka</w:t>
+      </w:r>
+      <w:proofErr w:type="spellEnd"/>
+      <w:r>
+        <w:rPr>
+          <w:rFonts w:ascii="Times New Roman" w:hAnsi="Times New Roman" w:cs="Times New Roman"/>
+          <w:bCs/>
+          <w:sz w:val="24"/>
+          <w:lang w:val="en-ID"/>
+        </w:rPr>
+        <w:t xml:space="preserve"> (</w:t>
+      </w:r>
+      <w:proofErr w:type="spellStart"/>
+      <w:r>
+        <w:rPr>
+          <w:rFonts w:ascii="Times New Roman" w:hAnsi="Times New Roman" w:cs="Times New Roman"/>
+          <w:bCs/>
+          <w:sz w:val="24"/>
+          <w:lang w:val="en-ID"/>
+        </w:rPr>
+        <w:t>misalnya</w:t>
+      </w:r>
+      <w:proofErr w:type="spellEnd"/>
+      <w:r>
+        <w:rPr>
+          <w:rFonts w:ascii="Times New Roman" w:hAnsi="Times New Roman" w:cs="Times New Roman"/>
+          <w:bCs/>
+          <w:sz w:val="24"/>
+          <w:lang w:val="en-ID"/>
+        </w:rPr>
+        <w:t xml:space="preserve"> '1' </w:t>
+      </w:r>
+      <w:proofErr w:type="spellStart"/>
+      <w:r>
+        <w:rPr>
+          <w:rFonts w:ascii="Times New Roman" w:hAnsi="Times New Roman" w:cs="Times New Roman"/>
+          <w:bCs/>
+          <w:sz w:val="24"/>
+          <w:lang w:val="en-ID"/>
+        </w:rPr>
+        <w:t>jadi</w:t>
+      </w:r>
+      <w:proofErr w:type="spellEnd"/>
+      <w:r>
+        <w:rPr>
+          <w:rFonts w:ascii="Times New Roman" w:hAnsi="Times New Roman" w:cs="Times New Roman"/>
+          <w:bCs/>
+          <w:sz w:val="24"/>
+          <w:lang w:val="en-ID"/>
+        </w:rPr>
+        <w:t xml:space="preserve"> 1)</w:t>
       </w:r>
     </w:p>
     <w:p>
@@ -3356,8 +8509,129 @@
           <w:szCs w:val="24"/>
           <w:lang w:val="en-ID" w:eastAsia="en-ID"/>
         </w:rPr>
-        <w:t xml:space="preserve">  Pilihan rute penerbangan pengguna diambil dari </w:t>
-      </w:r>
+        <w:t xml:space="preserve">  </w:t>
+      </w:r>
+      <w:proofErr w:type="spellStart"/>
+      <w:r>
+        <w:rPr>
+          <w:rFonts w:ascii="Times New Roman" w:eastAsia="Times New Roman" w:hAnsi="Times New Roman" w:cs="Times New Roman"/>
+          <w:sz w:val="24"/>
+          <w:szCs w:val="24"/>
+          <w:lang w:val="en-ID" w:eastAsia="en-ID"/>
+        </w:rPr>
+        <w:t>Pilihan</w:t>
+      </w:r>
+      <w:proofErr w:type="spellEnd"/>
+      <w:r>
+        <w:rPr>
+          <w:rFonts w:ascii="Times New Roman" w:eastAsia="Times New Roman" w:hAnsi="Times New Roman" w:cs="Times New Roman"/>
+          <w:sz w:val="24"/>
+          <w:szCs w:val="24"/>
+          <w:lang w:val="en-ID" w:eastAsia="en-ID"/>
+        </w:rPr>
+        <w:t xml:space="preserve"> </w:t>
+      </w:r>
+      <w:proofErr w:type="spellStart"/>
+      <w:r>
+        <w:rPr>
+          <w:rFonts w:ascii="Times New Roman" w:eastAsia="Times New Roman" w:hAnsi="Times New Roman" w:cs="Times New Roman"/>
+          <w:sz w:val="24"/>
+          <w:szCs w:val="24"/>
+          <w:lang w:val="en-ID" w:eastAsia="en-ID"/>
+        </w:rPr>
+        <w:t>rute</w:t>
+      </w:r>
+      <w:proofErr w:type="spellEnd"/>
+      <w:r>
+        <w:rPr>
+          <w:rFonts w:ascii="Times New Roman" w:eastAsia="Times New Roman" w:hAnsi="Times New Roman" w:cs="Times New Roman"/>
+          <w:sz w:val="24"/>
+          <w:szCs w:val="24"/>
+          <w:lang w:val="en-ID" w:eastAsia="en-ID"/>
+        </w:rPr>
+        <w:t xml:space="preserve"> </w:t>
+      </w:r>
+      <w:proofErr w:type="spellStart"/>
+      <w:r>
+        <w:rPr>
+          <w:rFonts w:ascii="Times New Roman" w:eastAsia="Times New Roman" w:hAnsi="Times New Roman" w:cs="Times New Roman"/>
+          <w:sz w:val="24"/>
+          <w:szCs w:val="24"/>
+          <w:lang w:val="en-ID" w:eastAsia="en-ID"/>
+        </w:rPr>
+        <w:t>penerbangan</w:t>
+      </w:r>
+      <w:proofErr w:type="spellEnd"/>
+      <w:r>
+        <w:rPr>
+          <w:rFonts w:ascii="Times New Roman" w:eastAsia="Times New Roman" w:hAnsi="Times New Roman" w:cs="Times New Roman"/>
+          <w:sz w:val="24"/>
+          <w:szCs w:val="24"/>
+          <w:lang w:val="en-ID" w:eastAsia="en-ID"/>
+        </w:rPr>
+        <w:t xml:space="preserve"> </w:t>
+      </w:r>
+      <w:proofErr w:type="spellStart"/>
+      <w:r>
+        <w:rPr>
+          <w:rFonts w:ascii="Times New Roman" w:eastAsia="Times New Roman" w:hAnsi="Times New Roman" w:cs="Times New Roman"/>
+          <w:sz w:val="24"/>
+          <w:szCs w:val="24"/>
+          <w:lang w:val="en-ID" w:eastAsia="en-ID"/>
+        </w:rPr>
+        <w:t>pengguna</w:t>
+      </w:r>
+      <w:proofErr w:type="spellEnd"/>
+      <w:r>
+        <w:rPr>
+          <w:rFonts w:ascii="Times New Roman" w:eastAsia="Times New Roman" w:hAnsi="Times New Roman" w:cs="Times New Roman"/>
+          <w:sz w:val="24"/>
+          <w:szCs w:val="24"/>
+          <w:lang w:val="en-ID" w:eastAsia="en-ID"/>
+        </w:rPr>
+        <w:t xml:space="preserve"> </w:t>
+      </w:r>
+      <w:proofErr w:type="spellStart"/>
+      <w:r>
+        <w:rPr>
+          <w:rFonts w:ascii="Times New Roman" w:eastAsia="Times New Roman" w:hAnsi="Times New Roman" w:cs="Times New Roman"/>
+          <w:sz w:val="24"/>
+          <w:szCs w:val="24"/>
+          <w:lang w:val="en-ID" w:eastAsia="en-ID"/>
+        </w:rPr>
+        <w:t>diambil</w:t>
+      </w:r>
+      <w:proofErr w:type="spellEnd"/>
+      <w:r>
+        <w:rPr>
+          <w:rFonts w:ascii="Times New Roman" w:eastAsia="Times New Roman" w:hAnsi="Times New Roman" w:cs="Times New Roman"/>
+          <w:sz w:val="24"/>
+          <w:szCs w:val="24"/>
+          <w:lang w:val="en-ID" w:eastAsia="en-ID"/>
+        </w:rPr>
+        <w:t xml:space="preserve"> </w:t>
+      </w:r>
+      <w:proofErr w:type="spellStart"/>
+      <w:r>
+        <w:rPr>
+          <w:rFonts w:ascii="Times New Roman" w:eastAsia="Times New Roman" w:hAnsi="Times New Roman" w:cs="Times New Roman"/>
+          <w:sz w:val="24"/>
+          <w:szCs w:val="24"/>
+          <w:lang w:val="en-ID" w:eastAsia="en-ID"/>
+        </w:rPr>
+        <w:t>dari</w:t>
+      </w:r>
+      <w:proofErr w:type="spellEnd"/>
+      <w:r>
+        <w:rPr>
+          <w:rFonts w:ascii="Times New Roman" w:eastAsia="Times New Roman" w:hAnsi="Times New Roman" w:cs="Times New Roman"/>
+          <w:sz w:val="24"/>
+          <w:szCs w:val="24"/>
+          <w:lang w:val="en-ID" w:eastAsia="en-ID"/>
+        </w:rPr>
+        <w:t xml:space="preserve"> </w:t>
+      </w:r>
+      <w:proofErr w:type="spellStart"/>
       <w:r>
         <w:rPr>
           <w:rFonts w:ascii="Courier New" w:eastAsia="Times New Roman" w:hAnsi="Courier New" w:cs="Courier New"/>
@@ -3367,15 +8641,57 @@
         </w:rPr>
         <w:t>menuChoices</w:t>
       </w:r>
-      <w:r>
-        <w:rPr>
-          <w:rFonts w:ascii="Times New Roman" w:eastAsia="Times New Roman" w:hAnsi="Times New Roman" w:cs="Times New Roman"/>
-          <w:sz w:val="24"/>
-          <w:szCs w:val="24"/>
-          <w:lang w:val="en-ID" w:eastAsia="en-ID"/>
-        </w:rPr>
-        <w:t xml:space="preserve"> (byte kedua dari </w:t>
-      </w:r>
+      <w:proofErr w:type="spellEnd"/>
+      <w:r>
+        <w:rPr>
+          <w:rFonts w:ascii="Times New Roman" w:eastAsia="Times New Roman" w:hAnsi="Times New Roman" w:cs="Times New Roman"/>
+          <w:sz w:val="24"/>
+          <w:szCs w:val="24"/>
+          <w:lang w:val="en-ID" w:eastAsia="en-ID"/>
+        </w:rPr>
+        <w:t xml:space="preserve"> (byte </w:t>
+      </w:r>
+      <w:proofErr w:type="spellStart"/>
+      <w:r>
+        <w:rPr>
+          <w:rFonts w:ascii="Times New Roman" w:eastAsia="Times New Roman" w:hAnsi="Times New Roman" w:cs="Times New Roman"/>
+          <w:sz w:val="24"/>
+          <w:szCs w:val="24"/>
+          <w:lang w:val="en-ID" w:eastAsia="en-ID"/>
+        </w:rPr>
+        <w:t>kedua</w:t>
+      </w:r>
+      <w:proofErr w:type="spellEnd"/>
+      <w:r>
+        <w:rPr>
+          <w:rFonts w:ascii="Times New Roman" w:eastAsia="Times New Roman" w:hAnsi="Times New Roman" w:cs="Times New Roman"/>
+          <w:sz w:val="24"/>
+          <w:szCs w:val="24"/>
+          <w:lang w:val="en-ID" w:eastAsia="en-ID"/>
+        </w:rPr>
+        <w:t xml:space="preserve"> </w:t>
+      </w:r>
+      <w:proofErr w:type="spellStart"/>
+      <w:r>
+        <w:rPr>
+          <w:rFonts w:ascii="Times New Roman" w:eastAsia="Times New Roman" w:hAnsi="Times New Roman" w:cs="Times New Roman"/>
+          <w:sz w:val="24"/>
+          <w:szCs w:val="24"/>
+          <w:lang w:val="en-ID" w:eastAsia="en-ID"/>
+        </w:rPr>
+        <w:t>dari</w:t>
+      </w:r>
+      <w:proofErr w:type="spellEnd"/>
+      <w:r>
+        <w:rPr>
+          <w:rFonts w:ascii="Times New Roman" w:eastAsia="Times New Roman" w:hAnsi="Times New Roman" w:cs="Times New Roman"/>
+          <w:sz w:val="24"/>
+          <w:szCs w:val="24"/>
+          <w:lang w:val="en-ID" w:eastAsia="en-ID"/>
+        </w:rPr>
+        <w:t xml:space="preserve"> </w:t>
+      </w:r>
+      <w:proofErr w:type="spellStart"/>
       <w:r>
         <w:rPr>
           <w:rFonts w:ascii="Courier New" w:eastAsia="Times New Roman" w:hAnsi="Courier New" w:cs="Courier New"/>
@@ -3385,14 +8701,55 @@
         </w:rPr>
         <w:t>menuChoices</w:t>
       </w:r>
-      <w:r>
-        <w:rPr>
-          <w:rFonts w:ascii="Times New Roman" w:eastAsia="Times New Roman" w:hAnsi="Times New Roman" w:cs="Times New Roman"/>
-          <w:sz w:val="24"/>
-          <w:szCs w:val="24"/>
-          <w:lang w:val="en-ID" w:eastAsia="en-ID"/>
-        </w:rPr>
-        <w:t xml:space="preserve"> berisi input yang sebenarnya).</w:t>
+      <w:proofErr w:type="spellEnd"/>
+      <w:r>
+        <w:rPr>
+          <w:rFonts w:ascii="Times New Roman" w:eastAsia="Times New Roman" w:hAnsi="Times New Roman" w:cs="Times New Roman"/>
+          <w:sz w:val="24"/>
+          <w:szCs w:val="24"/>
+          <w:lang w:val="en-ID" w:eastAsia="en-ID"/>
+        </w:rPr>
+        <w:t xml:space="preserve"> </w:t>
+      </w:r>
+      <w:proofErr w:type="spellStart"/>
+      <w:r>
+        <w:rPr>
+          <w:rFonts w:ascii="Times New Roman" w:eastAsia="Times New Roman" w:hAnsi="Times New Roman" w:cs="Times New Roman"/>
+          <w:sz w:val="24"/>
+          <w:szCs w:val="24"/>
+          <w:lang w:val="en-ID" w:eastAsia="en-ID"/>
+        </w:rPr>
+        <w:t>berisi</w:t>
+      </w:r>
+      <w:proofErr w:type="spellEnd"/>
+      <w:r>
+        <w:rPr>
+          <w:rFonts w:ascii="Times New Roman" w:eastAsia="Times New Roman" w:hAnsi="Times New Roman" w:cs="Times New Roman"/>
+          <w:sz w:val="24"/>
+          <w:szCs w:val="24"/>
+          <w:lang w:val="en-ID" w:eastAsia="en-ID"/>
+        </w:rPr>
+        <w:t xml:space="preserve"> input yang </w:t>
+      </w:r>
+      <w:proofErr w:type="spellStart"/>
+      <w:r>
+        <w:rPr>
+          <w:rFonts w:ascii="Times New Roman" w:eastAsia="Times New Roman" w:hAnsi="Times New Roman" w:cs="Times New Roman"/>
+          <w:sz w:val="24"/>
+          <w:szCs w:val="24"/>
+          <w:lang w:val="en-ID" w:eastAsia="en-ID"/>
+        </w:rPr>
+        <w:t>sebenarnya</w:t>
+      </w:r>
+      <w:proofErr w:type="spellEnd"/>
+      <w:r>
+        <w:rPr>
+          <w:rFonts w:ascii="Times New Roman" w:eastAsia="Times New Roman" w:hAnsi="Times New Roman" w:cs="Times New Roman"/>
+          <w:sz w:val="24"/>
+          <w:szCs w:val="24"/>
+          <w:lang w:val="en-ID" w:eastAsia="en-ID"/>
+        </w:rPr>
+        <w:t>).</w:t>
       </w:r>
     </w:p>
     <w:p>
@@ -3423,7 +8780,227 @@
           <w:szCs w:val="24"/>
           <w:lang w:val="en-ID" w:eastAsia="en-ID"/>
         </w:rPr>
-        <w:t xml:space="preserve">  Input karakter dikonversi menjadi angka dengan mengurangkan nilai ASCII dari karakter '0' (misalnya, '1' menjadi 1).</w:t>
+        <w:t xml:space="preserve">  Input </w:t>
+      </w:r>
+      <w:proofErr w:type="spellStart"/>
+      <w:r>
+        <w:rPr>
+          <w:rFonts w:ascii="Times New Roman" w:eastAsia="Times New Roman" w:hAnsi="Times New Roman" w:cs="Times New Roman"/>
+          <w:sz w:val="24"/>
+          <w:szCs w:val="24"/>
+          <w:lang w:val="en-ID" w:eastAsia="en-ID"/>
+        </w:rPr>
+        <w:t>karakter</w:t>
+      </w:r>
+      <w:proofErr w:type="spellEnd"/>
+      <w:r>
+        <w:rPr>
+          <w:rFonts w:ascii="Times New Roman" w:eastAsia="Times New Roman" w:hAnsi="Times New Roman" w:cs="Times New Roman"/>
+          <w:sz w:val="24"/>
+          <w:szCs w:val="24"/>
+          <w:lang w:val="en-ID" w:eastAsia="en-ID"/>
+        </w:rPr>
+        <w:t xml:space="preserve"> </w:t>
+      </w:r>
+      <w:proofErr w:type="spellStart"/>
+      <w:r>
+        <w:rPr>
+          <w:rFonts w:ascii="Times New Roman" w:eastAsia="Times New Roman" w:hAnsi="Times New Roman" w:cs="Times New Roman"/>
+          <w:sz w:val="24"/>
+          <w:szCs w:val="24"/>
+          <w:lang w:val="en-ID" w:eastAsia="en-ID"/>
+        </w:rPr>
+        <w:t>dikonversi</w:t>
+      </w:r>
+      <w:proofErr w:type="spellEnd"/>
+      <w:r>
+        <w:rPr>
+          <w:rFonts w:ascii="Times New Roman" w:eastAsia="Times New Roman" w:hAnsi="Times New Roman" w:cs="Times New Roman"/>
+          <w:sz w:val="24"/>
+          <w:szCs w:val="24"/>
+          <w:lang w:val="en-ID" w:eastAsia="en-ID"/>
+        </w:rPr>
+        <w:t xml:space="preserve"> </w:t>
+      </w:r>
+      <w:proofErr w:type="spellStart"/>
+      <w:r>
+        <w:rPr>
+          <w:rFonts w:ascii="Times New Roman" w:eastAsia="Times New Roman" w:hAnsi="Times New Roman" w:cs="Times New Roman"/>
+          <w:sz w:val="24"/>
+          <w:szCs w:val="24"/>
+          <w:lang w:val="en-ID" w:eastAsia="en-ID"/>
+        </w:rPr>
+        <w:t>menjadi</w:t>
+      </w:r>
+      <w:proofErr w:type="spellEnd"/>
+      <w:r>
+        <w:rPr>
+          <w:rFonts w:ascii="Times New Roman" w:eastAsia="Times New Roman" w:hAnsi="Times New Roman" w:cs="Times New Roman"/>
+          <w:sz w:val="24"/>
+          <w:szCs w:val="24"/>
+          <w:lang w:val="en-ID" w:eastAsia="en-ID"/>
+        </w:rPr>
+        <w:t xml:space="preserve"> </w:t>
+      </w:r>
+      <w:proofErr w:type="spellStart"/>
+      <w:r>
+        <w:rPr>
+          <w:rFonts w:ascii="Times New Roman" w:eastAsia="Times New Roman" w:hAnsi="Times New Roman" w:cs="Times New Roman"/>
+          <w:sz w:val="24"/>
+          <w:szCs w:val="24"/>
+          <w:lang w:val="en-ID" w:eastAsia="en-ID"/>
+        </w:rPr>
+        <w:t>angka</w:t>
+      </w:r>
+      <w:proofErr w:type="spellEnd"/>
+      <w:r>
+        <w:rPr>
+          <w:rFonts w:ascii="Times New Roman" w:eastAsia="Times New Roman" w:hAnsi="Times New Roman" w:cs="Times New Roman"/>
+          <w:sz w:val="24"/>
+          <w:szCs w:val="24"/>
+          <w:lang w:val="en-ID" w:eastAsia="en-ID"/>
+        </w:rPr>
+        <w:t xml:space="preserve"> </w:t>
+      </w:r>
+      <w:proofErr w:type="spellStart"/>
+      <w:r>
+        <w:rPr>
+          <w:rFonts w:ascii="Times New Roman" w:eastAsia="Times New Roman" w:hAnsi="Times New Roman" w:cs="Times New Roman"/>
+          <w:sz w:val="24"/>
+          <w:szCs w:val="24"/>
+          <w:lang w:val="en-ID" w:eastAsia="en-ID"/>
+        </w:rPr>
+        <w:t>dengan</w:t>
+      </w:r>
+      <w:proofErr w:type="spellEnd"/>
+      <w:r>
+        <w:rPr>
+          <w:rFonts w:ascii="Times New Roman" w:eastAsia="Times New Roman" w:hAnsi="Times New Roman" w:cs="Times New Roman"/>
+          <w:sz w:val="24"/>
+          <w:szCs w:val="24"/>
+          <w:lang w:val="en-ID" w:eastAsia="en-ID"/>
+        </w:rPr>
+        <w:t xml:space="preserve"> </w:t>
+      </w:r>
+      <w:proofErr w:type="spellStart"/>
+      <w:r>
+        <w:rPr>
+          <w:rFonts w:ascii="Times New Roman" w:eastAsia="Times New Roman" w:hAnsi="Times New Roman" w:cs="Times New Roman"/>
+          <w:sz w:val="24"/>
+          <w:szCs w:val="24"/>
+          <w:lang w:val="en-ID" w:eastAsia="en-ID"/>
+        </w:rPr>
+        <w:t>mengurangkan</w:t>
+      </w:r>
+      <w:proofErr w:type="spellEnd"/>
+      <w:r>
+        <w:rPr>
+          <w:rFonts w:ascii="Times New Roman" w:eastAsia="Times New Roman" w:hAnsi="Times New Roman" w:cs="Times New Roman"/>
+          <w:sz w:val="24"/>
+          <w:szCs w:val="24"/>
+          <w:lang w:val="en-ID" w:eastAsia="en-ID"/>
+        </w:rPr>
+        <w:t xml:space="preserve"> </w:t>
+      </w:r>
+      <w:proofErr w:type="spellStart"/>
+      <w:r>
+        <w:rPr>
+          <w:rFonts w:ascii="Times New Roman" w:eastAsia="Times New Roman" w:hAnsi="Times New Roman" w:cs="Times New Roman"/>
+          <w:sz w:val="24"/>
+          <w:szCs w:val="24"/>
+          <w:lang w:val="en-ID" w:eastAsia="en-ID"/>
+        </w:rPr>
+        <w:t>nilai</w:t>
+      </w:r>
+      <w:proofErr w:type="spellEnd"/>
+      <w:r>
+        <w:rPr>
+          <w:rFonts w:ascii="Times New Roman" w:eastAsia="Times New Roman" w:hAnsi="Times New Roman" w:cs="Times New Roman"/>
+          <w:sz w:val="24"/>
+          <w:szCs w:val="24"/>
+          <w:lang w:val="en-ID" w:eastAsia="en-ID"/>
+        </w:rPr>
+        <w:t xml:space="preserve"> ASCII </w:t>
+      </w:r>
+      <w:proofErr w:type="spellStart"/>
+      <w:r>
+        <w:rPr>
+          <w:rFonts w:ascii="Times New Roman" w:eastAsia="Times New Roman" w:hAnsi="Times New Roman" w:cs="Times New Roman"/>
+          <w:sz w:val="24"/>
+          <w:szCs w:val="24"/>
+          <w:lang w:val="en-ID" w:eastAsia="en-ID"/>
+        </w:rPr>
+        <w:t>dari</w:t>
+      </w:r>
+      <w:proofErr w:type="spellEnd"/>
+      <w:r>
+        <w:rPr>
+          <w:rFonts w:ascii="Times New Roman" w:eastAsia="Times New Roman" w:hAnsi="Times New Roman" w:cs="Times New Roman"/>
+          <w:sz w:val="24"/>
+          <w:szCs w:val="24"/>
+          <w:lang w:val="en-ID" w:eastAsia="en-ID"/>
+        </w:rPr>
+        <w:t xml:space="preserve"> </w:t>
+      </w:r>
+      <w:proofErr w:type="spellStart"/>
+      <w:r>
+        <w:rPr>
+          <w:rFonts w:ascii="Times New Roman" w:eastAsia="Times New Roman" w:hAnsi="Times New Roman" w:cs="Times New Roman"/>
+          <w:sz w:val="24"/>
+          <w:szCs w:val="24"/>
+          <w:lang w:val="en-ID" w:eastAsia="en-ID"/>
+        </w:rPr>
+        <w:t>karakter</w:t>
+      </w:r>
+      <w:proofErr w:type="spellEnd"/>
+      <w:r>
+        <w:rPr>
+          <w:rFonts w:ascii="Times New Roman" w:eastAsia="Times New Roman" w:hAnsi="Times New Roman" w:cs="Times New Roman"/>
+          <w:sz w:val="24"/>
+          <w:szCs w:val="24"/>
+          <w:lang w:val="en-ID" w:eastAsia="en-ID"/>
+        </w:rPr>
+        <w:t xml:space="preserve"> '0' (</w:t>
+      </w:r>
+      <w:proofErr w:type="spellStart"/>
+      <w:r>
+        <w:rPr>
+          <w:rFonts w:ascii="Times New Roman" w:eastAsia="Times New Roman" w:hAnsi="Times New Roman" w:cs="Times New Roman"/>
+          <w:sz w:val="24"/>
+          <w:szCs w:val="24"/>
+          <w:lang w:val="en-ID" w:eastAsia="en-ID"/>
+        </w:rPr>
+        <w:t>misalnya</w:t>
+      </w:r>
+      <w:proofErr w:type="spellEnd"/>
+      <w:r>
+        <w:rPr>
+          <w:rFonts w:ascii="Times New Roman" w:eastAsia="Times New Roman" w:hAnsi="Times New Roman" w:cs="Times New Roman"/>
+          <w:sz w:val="24"/>
+          <w:szCs w:val="24"/>
+          <w:lang w:val="en-ID" w:eastAsia="en-ID"/>
+        </w:rPr>
+        <w:t xml:space="preserve">, '1' </w:t>
+      </w:r>
+      <w:proofErr w:type="spellStart"/>
+      <w:r>
+        <w:rPr>
+          <w:rFonts w:ascii="Times New Roman" w:eastAsia="Times New Roman" w:hAnsi="Times New Roman" w:cs="Times New Roman"/>
+          <w:sz w:val="24"/>
+          <w:szCs w:val="24"/>
+          <w:lang w:val="en-ID" w:eastAsia="en-ID"/>
+        </w:rPr>
+        <w:t>menjadi</w:t>
+      </w:r>
+      <w:proofErr w:type="spellEnd"/>
+      <w:r>
+        <w:rPr>
+          <w:rFonts w:ascii="Times New Roman" w:eastAsia="Times New Roman" w:hAnsi="Times New Roman" w:cs="Times New Roman"/>
+          <w:sz w:val="24"/>
+          <w:szCs w:val="24"/>
+          <w:lang w:val="en-ID" w:eastAsia="en-ID"/>
+        </w:rPr>
+        <w:t xml:space="preserve"> 1).</w:t>
       </w:r>
     </w:p>
     <w:p>
@@ -3445,8 +9022,59 @@
           <w:sz w:val="24"/>
           <w:lang w:val="en-ID"/>
         </w:rPr>
-        <w:t xml:space="preserve">    ; Cek pilihan rute penerbangan</w:t>
-      </w:r>
+        <w:t xml:space="preserve">    ; Cek </w:t>
+      </w:r>
+      <w:proofErr w:type="spellStart"/>
+      <w:r>
+        <w:rPr>
+          <w:rFonts w:ascii="Times New Roman" w:hAnsi="Times New Roman" w:cs="Times New Roman"/>
+          <w:bCs/>
+          <w:sz w:val="24"/>
+          <w:lang w:val="en-ID"/>
+        </w:rPr>
+        <w:t>pilihan</w:t>
+      </w:r>
+      <w:proofErr w:type="spellEnd"/>
+      <w:r>
+        <w:rPr>
+          <w:rFonts w:ascii="Times New Roman" w:hAnsi="Times New Roman" w:cs="Times New Roman"/>
+          <w:bCs/>
+          <w:sz w:val="24"/>
+          <w:lang w:val="en-ID"/>
+        </w:rPr>
+        <w:t xml:space="preserve"> </w:t>
+      </w:r>
+      <w:proofErr w:type="spellStart"/>
+      <w:r>
+        <w:rPr>
+          <w:rFonts w:ascii="Times New Roman" w:hAnsi="Times New Roman" w:cs="Times New Roman"/>
+          <w:bCs/>
+          <w:sz w:val="24"/>
+          <w:lang w:val="en-ID"/>
+        </w:rPr>
+        <w:t>rute</w:t>
+      </w:r>
+      <w:proofErr w:type="spellEnd"/>
+      <w:r>
+        <w:rPr>
+          <w:rFonts w:ascii="Times New Roman" w:hAnsi="Times New Roman" w:cs="Times New Roman"/>
+          <w:bCs/>
+          <w:sz w:val="24"/>
+          <w:lang w:val="en-ID"/>
+        </w:rPr>
+        <w:t xml:space="preserve"> </w:t>
+      </w:r>
+      <w:proofErr w:type="spellStart"/>
+      <w:r>
+        <w:rPr>
+          <w:rFonts w:ascii="Times New Roman" w:hAnsi="Times New Roman" w:cs="Times New Roman"/>
+          <w:bCs/>
+          <w:sz w:val="24"/>
+          <w:lang w:val="en-ID"/>
+        </w:rPr>
+        <w:t>penerbangan</w:t>
+      </w:r>
+      <w:proofErr w:type="spellEnd"/>
     </w:p>
     <w:p>
       <w:pPr>
@@ -3467,7 +9095,27 @@
           <w:sz w:val="24"/>
           <w:lang w:val="en-ID"/>
         </w:rPr>
-        <w:t xml:space="preserve">    cmp al, 1        </w:t>
+        <w:t xml:space="preserve">    </w:t>
+      </w:r>
+      <w:proofErr w:type="spellStart"/>
+      <w:r>
+        <w:rPr>
+          <w:rFonts w:ascii="Times New Roman" w:hAnsi="Times New Roman" w:cs="Times New Roman"/>
+          <w:bCs/>
+          <w:sz w:val="24"/>
+          <w:lang w:val="en-ID"/>
+        </w:rPr>
+        <w:t>cmp</w:t>
+      </w:r>
+      <w:proofErr w:type="spellEnd"/>
+      <w:r>
+        <w:rPr>
+          <w:rFonts w:ascii="Times New Roman" w:hAnsi="Times New Roman" w:cs="Times New Roman"/>
+          <w:bCs/>
+          <w:sz w:val="24"/>
+          <w:lang w:val="en-ID"/>
+        </w:rPr>
+        <w:t xml:space="preserve"> al, 1        </w:t>
       </w:r>
     </w:p>
     <w:p>
@@ -3551,6 +9199,7 @@
           <w:lang w:val="en-ID"/>
         </w:rPr>
       </w:pPr>
+      <w:proofErr w:type="spellStart"/>
       <w:r>
         <w:rPr>
           <w:rFonts w:ascii="Times New Roman" w:hAnsi="Times New Roman" w:cs="Times New Roman"/>
@@ -3560,7 +9209,187 @@
           <w:szCs w:val="28"/>
           <w:lang w:val="en-ID"/>
         </w:rPr>
-        <w:t>Menampilkan rute-rute penerbangan dan pengguna disuruh memilih rute yang di inginkan.</w:t>
+        <w:t>Menampilkan</w:t>
+      </w:r>
+      <w:proofErr w:type="spellEnd"/>
+      <w:r>
+        <w:rPr>
+          <w:rFonts w:ascii="Times New Roman" w:hAnsi="Times New Roman" w:cs="Times New Roman"/>
+          <w:b/>
+          <w:bCs/>
+          <w:sz w:val="28"/>
+          <w:szCs w:val="28"/>
+          <w:lang w:val="en-ID"/>
+        </w:rPr>
+        <w:t xml:space="preserve"> </w:t>
+      </w:r>
+      <w:proofErr w:type="spellStart"/>
+      <w:r>
+        <w:rPr>
+          <w:rFonts w:ascii="Times New Roman" w:hAnsi="Times New Roman" w:cs="Times New Roman"/>
+          <w:b/>
+          <w:bCs/>
+          <w:sz w:val="28"/>
+          <w:szCs w:val="28"/>
+          <w:lang w:val="en-ID"/>
+        </w:rPr>
+        <w:t>rute-rute</w:t>
+      </w:r>
+      <w:proofErr w:type="spellEnd"/>
+      <w:r>
+        <w:rPr>
+          <w:rFonts w:ascii="Times New Roman" w:hAnsi="Times New Roman" w:cs="Times New Roman"/>
+          <w:b/>
+          <w:bCs/>
+          <w:sz w:val="28"/>
+          <w:szCs w:val="28"/>
+          <w:lang w:val="en-ID"/>
+        </w:rPr>
+        <w:t xml:space="preserve"> </w:t>
+      </w:r>
+      <w:proofErr w:type="spellStart"/>
+      <w:r>
+        <w:rPr>
+          <w:rFonts w:ascii="Times New Roman" w:hAnsi="Times New Roman" w:cs="Times New Roman"/>
+          <w:b/>
+          <w:bCs/>
+          <w:sz w:val="28"/>
+          <w:szCs w:val="28"/>
+          <w:lang w:val="en-ID"/>
+        </w:rPr>
+        <w:t>penerbangan</w:t>
+      </w:r>
+      <w:proofErr w:type="spellEnd"/>
+      <w:r>
+        <w:rPr>
+          <w:rFonts w:ascii="Times New Roman" w:hAnsi="Times New Roman" w:cs="Times New Roman"/>
+          <w:b/>
+          <w:bCs/>
+          <w:sz w:val="28"/>
+          <w:szCs w:val="28"/>
+          <w:lang w:val="en-ID"/>
+        </w:rPr>
+        <w:t xml:space="preserve"> dan </w:t>
+      </w:r>
+      <w:proofErr w:type="spellStart"/>
+      <w:r>
+        <w:rPr>
+          <w:rFonts w:ascii="Times New Roman" w:hAnsi="Times New Roman" w:cs="Times New Roman"/>
+          <w:b/>
+          <w:bCs/>
+          <w:sz w:val="28"/>
+          <w:szCs w:val="28"/>
+          <w:lang w:val="en-ID"/>
+        </w:rPr>
+        <w:t>pengguna</w:t>
+      </w:r>
+      <w:proofErr w:type="spellEnd"/>
+      <w:r>
+        <w:rPr>
+          <w:rFonts w:ascii="Times New Roman" w:hAnsi="Times New Roman" w:cs="Times New Roman"/>
+          <w:b/>
+          <w:bCs/>
+          <w:sz w:val="28"/>
+          <w:szCs w:val="28"/>
+          <w:lang w:val="en-ID"/>
+        </w:rPr>
+        <w:t xml:space="preserve"> </w:t>
+      </w:r>
+      <w:proofErr w:type="spellStart"/>
+      <w:r>
+        <w:rPr>
+          <w:rFonts w:ascii="Times New Roman" w:hAnsi="Times New Roman" w:cs="Times New Roman"/>
+          <w:b/>
+          <w:bCs/>
+          <w:sz w:val="28"/>
+          <w:szCs w:val="28"/>
+          <w:lang w:val="en-ID"/>
+        </w:rPr>
+        <w:t>disuruh</w:t>
+      </w:r>
+      <w:proofErr w:type="spellEnd"/>
+      <w:r>
+        <w:rPr>
+          <w:rFonts w:ascii="Times New Roman" w:hAnsi="Times New Roman" w:cs="Times New Roman"/>
+          <w:b/>
+          <w:bCs/>
+          <w:sz w:val="28"/>
+          <w:szCs w:val="28"/>
+          <w:lang w:val="en-ID"/>
+        </w:rPr>
+        <w:t xml:space="preserve"> </w:t>
+      </w:r>
+      <w:proofErr w:type="spellStart"/>
+      <w:r>
+        <w:rPr>
+          <w:rFonts w:ascii="Times New Roman" w:hAnsi="Times New Roman" w:cs="Times New Roman"/>
+          <w:b/>
+          <w:bCs/>
+          <w:sz w:val="28"/>
+          <w:szCs w:val="28"/>
+          <w:lang w:val="en-ID"/>
+        </w:rPr>
+        <w:t>memilih</w:t>
+      </w:r>
+      <w:proofErr w:type="spellEnd"/>
+      <w:r>
+        <w:rPr>
+          <w:rFonts w:ascii="Times New Roman" w:hAnsi="Times New Roman" w:cs="Times New Roman"/>
+          <w:b/>
+          <w:bCs/>
+          <w:sz w:val="28"/>
+          <w:szCs w:val="28"/>
+          <w:lang w:val="en-ID"/>
+        </w:rPr>
+        <w:t xml:space="preserve"> </w:t>
+      </w:r>
+      <w:proofErr w:type="spellStart"/>
+      <w:r>
+        <w:rPr>
+          <w:rFonts w:ascii="Times New Roman" w:hAnsi="Times New Roman" w:cs="Times New Roman"/>
+          <w:b/>
+          <w:bCs/>
+          <w:sz w:val="28"/>
+          <w:szCs w:val="28"/>
+          <w:lang w:val="en-ID"/>
+        </w:rPr>
+        <w:t>rute</w:t>
+      </w:r>
+      <w:proofErr w:type="spellEnd"/>
+      <w:r>
+        <w:rPr>
+          <w:rFonts w:ascii="Times New Roman" w:hAnsi="Times New Roman" w:cs="Times New Roman"/>
+          <w:b/>
+          <w:bCs/>
+          <w:sz w:val="28"/>
+          <w:szCs w:val="28"/>
+          <w:lang w:val="en-ID"/>
+        </w:rPr>
+        <w:t xml:space="preserve"> yang di </w:t>
+      </w:r>
+      <w:proofErr w:type="spellStart"/>
+      <w:r>
+        <w:rPr>
+          <w:rFonts w:ascii="Times New Roman" w:hAnsi="Times New Roman" w:cs="Times New Roman"/>
+          <w:b/>
+          <w:bCs/>
+          <w:sz w:val="28"/>
+          <w:szCs w:val="28"/>
+          <w:lang w:val="en-ID"/>
+        </w:rPr>
+        <w:t>inginkan</w:t>
+      </w:r>
+      <w:proofErr w:type="spellEnd"/>
+      <w:r>
+        <w:rPr>
+          <w:rFonts w:ascii="Times New Roman" w:hAnsi="Times New Roman" w:cs="Times New Roman"/>
+          <w:b/>
+          <w:bCs/>
+          <w:sz w:val="28"/>
+          <w:szCs w:val="28"/>
+          <w:lang w:val="en-ID"/>
+        </w:rPr>
+        <w:t>.</w:t>
       </w:r>
     </w:p>
     <w:p>
@@ -3638,6 +9467,7 @@
           <w:lang w:val="en-ID"/>
         </w:rPr>
       </w:pPr>
+      <w:proofErr w:type="spellStart"/>
       <w:r>
         <w:rPr>
           <w:rFonts w:ascii="Times New Roman" w:hAnsi="Times New Roman" w:cs="Times New Roman"/>
@@ -3647,7 +9477,115 @@
           <w:szCs w:val="28"/>
           <w:lang w:val="en-ID"/>
         </w:rPr>
-        <w:t>Mamilih tiket yang dipesankan untuk berapa orang.</w:t>
+        <w:t>Mamilih</w:t>
+      </w:r>
+      <w:proofErr w:type="spellEnd"/>
+      <w:r>
+        <w:rPr>
+          <w:rFonts w:ascii="Times New Roman" w:hAnsi="Times New Roman" w:cs="Times New Roman"/>
+          <w:b/>
+          <w:bCs/>
+          <w:sz w:val="28"/>
+          <w:szCs w:val="28"/>
+          <w:lang w:val="en-ID"/>
+        </w:rPr>
+        <w:t xml:space="preserve"> </w:t>
+      </w:r>
+      <w:proofErr w:type="spellStart"/>
+      <w:r>
+        <w:rPr>
+          <w:rFonts w:ascii="Times New Roman" w:hAnsi="Times New Roman" w:cs="Times New Roman"/>
+          <w:b/>
+          <w:bCs/>
+          <w:sz w:val="28"/>
+          <w:szCs w:val="28"/>
+          <w:lang w:val="en-ID"/>
+        </w:rPr>
+        <w:t>tiket</w:t>
+      </w:r>
+      <w:proofErr w:type="spellEnd"/>
+      <w:r>
+        <w:rPr>
+          <w:rFonts w:ascii="Times New Roman" w:hAnsi="Times New Roman" w:cs="Times New Roman"/>
+          <w:b/>
+          <w:bCs/>
+          <w:sz w:val="28"/>
+          <w:szCs w:val="28"/>
+          <w:lang w:val="en-ID"/>
+        </w:rPr>
+        <w:t xml:space="preserve"> yang </w:t>
+      </w:r>
+      <w:proofErr w:type="spellStart"/>
+      <w:r>
+        <w:rPr>
+          <w:rFonts w:ascii="Times New Roman" w:hAnsi="Times New Roman" w:cs="Times New Roman"/>
+          <w:b/>
+          <w:bCs/>
+          <w:sz w:val="28"/>
+          <w:szCs w:val="28"/>
+          <w:lang w:val="en-ID"/>
+        </w:rPr>
+        <w:t>dipesankan</w:t>
+      </w:r>
+      <w:proofErr w:type="spellEnd"/>
+      <w:r>
+        <w:rPr>
+          <w:rFonts w:ascii="Times New Roman" w:hAnsi="Times New Roman" w:cs="Times New Roman"/>
+          <w:b/>
+          <w:bCs/>
+          <w:sz w:val="28"/>
+          <w:szCs w:val="28"/>
+          <w:lang w:val="en-ID"/>
+        </w:rPr>
+        <w:t xml:space="preserve"> </w:t>
+      </w:r>
+      <w:proofErr w:type="spellStart"/>
+      <w:r>
+        <w:rPr>
+          <w:rFonts w:ascii="Times New Roman" w:hAnsi="Times New Roman" w:cs="Times New Roman"/>
+          <w:b/>
+          <w:bCs/>
+          <w:sz w:val="28"/>
+          <w:szCs w:val="28"/>
+          <w:lang w:val="en-ID"/>
+        </w:rPr>
+        <w:t>untuk</w:t>
+      </w:r>
+      <w:proofErr w:type="spellEnd"/>
+      <w:r>
+        <w:rPr>
+          <w:rFonts w:ascii="Times New Roman" w:hAnsi="Times New Roman" w:cs="Times New Roman"/>
+          <w:b/>
+          <w:bCs/>
+          <w:sz w:val="28"/>
+          <w:szCs w:val="28"/>
+          <w:lang w:val="en-ID"/>
+        </w:rPr>
+        <w:t xml:space="preserve"> </w:t>
+      </w:r>
+      <w:proofErr w:type="spellStart"/>
+      <w:r>
+        <w:rPr>
+          <w:rFonts w:ascii="Times New Roman" w:hAnsi="Times New Roman" w:cs="Times New Roman"/>
+          <w:b/>
+          <w:bCs/>
+          <w:sz w:val="28"/>
+          <w:szCs w:val="28"/>
+          <w:lang w:val="en-ID"/>
+        </w:rPr>
+        <w:t>berapa</w:t>
+      </w:r>
+      <w:proofErr w:type="spellEnd"/>
+      <w:r>
+        <w:rPr>
+          <w:rFonts w:ascii="Times New Roman" w:hAnsi="Times New Roman" w:cs="Times New Roman"/>
+          <w:b/>
+          <w:bCs/>
+          <w:sz w:val="28"/>
+          <w:szCs w:val="28"/>
+          <w:lang w:val="en-ID"/>
+        </w:rPr>
+        <w:t xml:space="preserve"> orang.</w:t>
       </w:r>
     </w:p>
     <w:p>
@@ -3735,7 +9673,31 @@
           <w:szCs w:val="28"/>
           <w:lang w:val="en-ID"/>
         </w:rPr>
-        <w:t>Program pun selesai.</w:t>
+        <w:t xml:space="preserve">Program pun </w:t>
+      </w:r>
+      <w:proofErr w:type="spellStart"/>
+      <w:r>
+        <w:rPr>
+          <w:rFonts w:ascii="Times New Roman" w:hAnsi="Times New Roman" w:cs="Times New Roman"/>
+          <w:b/>
+          <w:bCs/>
+          <w:sz w:val="28"/>
+          <w:szCs w:val="28"/>
+          <w:lang w:val="en-ID"/>
+        </w:rPr>
+        <w:t>selesai</w:t>
+      </w:r>
+      <w:proofErr w:type="spellEnd"/>
+      <w:r>
+        <w:rPr>
+          <w:rFonts w:ascii="Times New Roman" w:hAnsi="Times New Roman" w:cs="Times New Roman"/>
+          <w:b/>
+          <w:bCs/>
+          <w:sz w:val="28"/>
+          <w:szCs w:val="28"/>
+          <w:lang w:val="en-ID"/>
+        </w:rPr>
+        <w:t>.</w:t>
       </w:r>
     </w:p>
     <w:p>
@@ -3808,6 +9770,7 @@
           <w:lang w:val="en-ID"/>
         </w:rPr>
       </w:pPr>
+      <w:proofErr w:type="spellStart"/>
       <w:r>
         <w:rPr>
           <w:rFonts w:ascii="Times New Roman" w:hAnsi="Times New Roman" w:cs="Times New Roman"/>
@@ -3816,7 +9779,128 @@
           <w:szCs w:val="28"/>
           <w:shd w:val="clear" w:color="auto" w:fill="FFFFFF"/>
         </w:rPr>
-        <w:t>Tampilannya menunjukkan menu pilihan rute beserta harganya.</w:t>
+        <w:t>Tampilannya</w:t>
+      </w:r>
+      <w:proofErr w:type="spellEnd"/>
+      <w:r>
+        <w:rPr>
+          <w:rFonts w:ascii="Times New Roman" w:hAnsi="Times New Roman" w:cs="Times New Roman"/>
+          <w:color w:val="000000"/>
+          <w:sz w:val="28"/>
+          <w:szCs w:val="28"/>
+          <w:shd w:val="clear" w:color="auto" w:fill="FFFFFF"/>
+        </w:rPr>
+        <w:t xml:space="preserve"> </w:t>
+      </w:r>
+      <w:proofErr w:type="spellStart"/>
+      <w:r>
+        <w:rPr>
+          <w:rFonts w:ascii="Times New Roman" w:hAnsi="Times New Roman" w:cs="Times New Roman"/>
+          <w:color w:val="000000"/>
+          <w:sz w:val="28"/>
+          <w:szCs w:val="28"/>
+          <w:shd w:val="clear" w:color="auto" w:fill="FFFFFF"/>
+        </w:rPr>
+        <w:t>menunjukkan</w:t>
+      </w:r>
+      <w:proofErr w:type="spellEnd"/>
+      <w:r>
+        <w:rPr>
+          <w:rFonts w:ascii="Times New Roman" w:hAnsi="Times New Roman" w:cs="Times New Roman"/>
+          <w:color w:val="000000"/>
+          <w:sz w:val="28"/>
+          <w:szCs w:val="28"/>
+          <w:shd w:val="clear" w:color="auto" w:fill="FFFFFF"/>
+        </w:rPr>
+        <w:t xml:space="preserve"> menu </w:t>
+      </w:r>
+      <w:proofErr w:type="spellStart"/>
+      <w:r>
+        <w:rPr>
+          <w:rFonts w:ascii="Times New Roman" w:hAnsi="Times New Roman" w:cs="Times New Roman"/>
+          <w:color w:val="000000"/>
+          <w:sz w:val="28"/>
+          <w:szCs w:val="28"/>
+          <w:shd w:val="clear" w:color="auto" w:fill="FFFFFF"/>
+        </w:rPr>
+        <w:t>pilihan</w:t>
+      </w:r>
+      <w:proofErr w:type="spellEnd"/>
+      <w:r>
+        <w:rPr>
+          <w:rFonts w:ascii="Times New Roman" w:hAnsi="Times New Roman" w:cs="Times New Roman"/>
+          <w:color w:val="000000"/>
+          <w:sz w:val="28"/>
+          <w:szCs w:val="28"/>
+          <w:shd w:val="clear" w:color="auto" w:fill="FFFFFF"/>
+        </w:rPr>
+        <w:t xml:space="preserve"> </w:t>
+      </w:r>
+      <w:proofErr w:type="spellStart"/>
+      <w:r>
+        <w:rPr>
+          <w:rFonts w:ascii="Times New Roman" w:hAnsi="Times New Roman" w:cs="Times New Roman"/>
+          <w:color w:val="000000"/>
+          <w:sz w:val="28"/>
+          <w:szCs w:val="28"/>
+          <w:shd w:val="clear" w:color="auto" w:fill="FFFFFF"/>
+        </w:rPr>
+        <w:t>rute</w:t>
+      </w:r>
+      <w:proofErr w:type="spellEnd"/>
+      <w:r>
+        <w:rPr>
+          <w:rFonts w:ascii="Times New Roman" w:hAnsi="Times New Roman" w:cs="Times New Roman"/>
+          <w:color w:val="000000"/>
+          <w:sz w:val="28"/>
+          <w:szCs w:val="28"/>
+          <w:shd w:val="clear" w:color="auto" w:fill="FFFFFF"/>
+        </w:rPr>
+        <w:t xml:space="preserve"> </w:t>
+      </w:r>
+      <w:proofErr w:type="spellStart"/>
+      <w:r>
+        <w:rPr>
+          <w:rFonts w:ascii="Times New Roman" w:hAnsi="Times New Roman" w:cs="Times New Roman"/>
+          <w:color w:val="000000"/>
+          <w:sz w:val="28"/>
+          <w:szCs w:val="28"/>
+          <w:shd w:val="clear" w:color="auto" w:fill="FFFFFF"/>
+        </w:rPr>
+        <w:t>beserta</w:t>
+      </w:r>
+      <w:proofErr w:type="spellEnd"/>
+      <w:r>
+        <w:rPr>
+          <w:rFonts w:ascii="Times New Roman" w:hAnsi="Times New Roman" w:cs="Times New Roman"/>
+          <w:color w:val="000000"/>
+          <w:sz w:val="28"/>
+          <w:szCs w:val="28"/>
+          <w:shd w:val="clear" w:color="auto" w:fill="FFFFFF"/>
+        </w:rPr>
+        <w:t xml:space="preserve"> </w:t>
+      </w:r>
+      <w:proofErr w:type="spellStart"/>
+      <w:r>
+        <w:rPr>
+          <w:rFonts w:ascii="Times New Roman" w:hAnsi="Times New Roman" w:cs="Times New Roman"/>
+          <w:color w:val="000000"/>
+          <w:sz w:val="28"/>
+          <w:szCs w:val="28"/>
+          <w:shd w:val="clear" w:color="auto" w:fill="FFFFFF"/>
+        </w:rPr>
+        <w:t>harganya</w:t>
+      </w:r>
+      <w:proofErr w:type="spellEnd"/>
+      <w:r>
+        <w:rPr>
+          <w:rFonts w:ascii="Times New Roman" w:hAnsi="Times New Roman" w:cs="Times New Roman"/>
+          <w:color w:val="000000"/>
+          <w:sz w:val="28"/>
+          <w:szCs w:val="28"/>
+          <w:shd w:val="clear" w:color="auto" w:fill="FFFFFF"/>
+        </w:rPr>
+        <w:t>.</w:t>
       </w:r>
     </w:p>
     <w:p>
@@ -3877,13 +9961,77 @@
           <w:szCs w:val="24"/>
         </w:rPr>
       </w:pPr>
-      <w:r>
-        <w:rPr>
-          <w:rFonts w:ascii="Times New Roman" w:hAnsi="Times New Roman" w:cs="Times New Roman"/>
-          <w:sz w:val="24"/>
-          <w:szCs w:val="24"/>
-        </w:rPr>
-        <w:t xml:space="preserve">Tampilan Unggahan awal pada GitHub yang berisi file Program </w:t>
+      <w:proofErr w:type="spellStart"/>
+      <w:r>
+        <w:rPr>
+          <w:rFonts w:ascii="Times New Roman" w:hAnsi="Times New Roman" w:cs="Times New Roman"/>
+          <w:sz w:val="24"/>
+          <w:szCs w:val="24"/>
+        </w:rPr>
+        <w:t>Tampilan</w:t>
+      </w:r>
+      <w:proofErr w:type="spellEnd"/>
+      <w:r>
+        <w:rPr>
+          <w:rFonts w:ascii="Times New Roman" w:hAnsi="Times New Roman" w:cs="Times New Roman"/>
+          <w:sz w:val="24"/>
+          <w:szCs w:val="24"/>
+        </w:rPr>
+        <w:t xml:space="preserve"> </w:t>
+      </w:r>
+      <w:proofErr w:type="spellStart"/>
+      <w:r>
+        <w:rPr>
+          <w:rFonts w:ascii="Times New Roman" w:hAnsi="Times New Roman" w:cs="Times New Roman"/>
+          <w:sz w:val="24"/>
+          <w:szCs w:val="24"/>
+        </w:rPr>
+        <w:t>Unggahan</w:t>
+      </w:r>
+      <w:proofErr w:type="spellEnd"/>
+      <w:r>
+        <w:rPr>
+          <w:rFonts w:ascii="Times New Roman" w:hAnsi="Times New Roman" w:cs="Times New Roman"/>
+          <w:sz w:val="24"/>
+          <w:szCs w:val="24"/>
+        </w:rPr>
+        <w:t xml:space="preserve"> </w:t>
+      </w:r>
+      <w:proofErr w:type="spellStart"/>
+      <w:r>
+        <w:rPr>
+          <w:rFonts w:ascii="Times New Roman" w:hAnsi="Times New Roman" w:cs="Times New Roman"/>
+          <w:sz w:val="24"/>
+          <w:szCs w:val="24"/>
+        </w:rPr>
+        <w:t>awal</w:t>
+      </w:r>
+      <w:proofErr w:type="spellEnd"/>
+      <w:r>
+        <w:rPr>
+          <w:rFonts w:ascii="Times New Roman" w:hAnsi="Times New Roman" w:cs="Times New Roman"/>
+          <w:sz w:val="24"/>
+          <w:szCs w:val="24"/>
+        </w:rPr>
+        <w:t xml:space="preserve"> pada GitHub yang </w:t>
+      </w:r>
+      <w:proofErr w:type="spellStart"/>
+      <w:r>
+        <w:rPr>
+          <w:rFonts w:ascii="Times New Roman" w:hAnsi="Times New Roman" w:cs="Times New Roman"/>
+          <w:sz w:val="24"/>
+          <w:szCs w:val="24"/>
+        </w:rPr>
+        <w:t>berisi</w:t>
+      </w:r>
+      <w:proofErr w:type="spellEnd"/>
+      <w:r>
+        <w:rPr>
+          <w:rFonts w:ascii="Times New Roman" w:hAnsi="Times New Roman" w:cs="Times New Roman"/>
+          <w:sz w:val="24"/>
+          <w:szCs w:val="24"/>
+        </w:rPr>
+        <w:t xml:space="preserve"> file Program </w:t>
       </w:r>
       <w:r>
         <w:rPr>
@@ -4001,13 +10149,77 @@
           <w:szCs w:val="24"/>
         </w:rPr>
       </w:pPr>
-      <w:r>
-        <w:rPr>
-          <w:rFonts w:ascii="Times New Roman" w:hAnsi="Times New Roman" w:cs="Times New Roman"/>
-          <w:sz w:val="24"/>
-          <w:szCs w:val="24"/>
-        </w:rPr>
-        <w:t>Tampilan unggahan GitHub setelah diperbarui.</w:t>
+      <w:proofErr w:type="spellStart"/>
+      <w:r>
+        <w:rPr>
+          <w:rFonts w:ascii="Times New Roman" w:hAnsi="Times New Roman" w:cs="Times New Roman"/>
+          <w:sz w:val="24"/>
+          <w:szCs w:val="24"/>
+        </w:rPr>
+        <w:t>Tampilan</w:t>
+      </w:r>
+      <w:proofErr w:type="spellEnd"/>
+      <w:r>
+        <w:rPr>
+          <w:rFonts w:ascii="Times New Roman" w:hAnsi="Times New Roman" w:cs="Times New Roman"/>
+          <w:sz w:val="24"/>
+          <w:szCs w:val="24"/>
+        </w:rPr>
+        <w:t xml:space="preserve"> </w:t>
+      </w:r>
+      <w:proofErr w:type="spellStart"/>
+      <w:r>
+        <w:rPr>
+          <w:rFonts w:ascii="Times New Roman" w:hAnsi="Times New Roman" w:cs="Times New Roman"/>
+          <w:sz w:val="24"/>
+          <w:szCs w:val="24"/>
+        </w:rPr>
+        <w:t>unggahan</w:t>
+      </w:r>
+      <w:proofErr w:type="spellEnd"/>
+      <w:r>
+        <w:rPr>
+          <w:rFonts w:ascii="Times New Roman" w:hAnsi="Times New Roman" w:cs="Times New Roman"/>
+          <w:sz w:val="24"/>
+          <w:szCs w:val="24"/>
+        </w:rPr>
+        <w:t xml:space="preserve"> GitHub </w:t>
+      </w:r>
+      <w:proofErr w:type="spellStart"/>
+      <w:r>
+        <w:rPr>
+          <w:rFonts w:ascii="Times New Roman" w:hAnsi="Times New Roman" w:cs="Times New Roman"/>
+          <w:sz w:val="24"/>
+          <w:szCs w:val="24"/>
+        </w:rPr>
+        <w:t>setelah</w:t>
+      </w:r>
+      <w:proofErr w:type="spellEnd"/>
+      <w:r>
+        <w:rPr>
+          <w:rFonts w:ascii="Times New Roman" w:hAnsi="Times New Roman" w:cs="Times New Roman"/>
+          <w:sz w:val="24"/>
+          <w:szCs w:val="24"/>
+        </w:rPr>
+        <w:t xml:space="preserve"> </w:t>
+      </w:r>
+      <w:proofErr w:type="spellStart"/>
+      <w:r>
+        <w:rPr>
+          <w:rFonts w:ascii="Times New Roman" w:hAnsi="Times New Roman" w:cs="Times New Roman"/>
+          <w:sz w:val="24"/>
+          <w:szCs w:val="24"/>
+        </w:rPr>
+        <w:t>diperbarui</w:t>
+      </w:r>
+      <w:proofErr w:type="spellEnd"/>
+      <w:r>
+        <w:rPr>
+          <w:rFonts w:ascii="Times New Roman" w:hAnsi="Times New Roman" w:cs="Times New Roman"/>
+          <w:sz w:val="24"/>
+          <w:szCs w:val="24"/>
+        </w:rPr>
+        <w:t>.</w:t>
       </w:r>
     </w:p>
     <w:p>
@@ -4050,6 +10262,7 @@
       <w:r>
         <w:rPr>
           <w:rFonts w:ascii="Times New Roman" w:hAnsi="Times New Roman" w:cs="Times New Roman"/>
+          <w:noProof/>
           <w:sz w:val="24"/>
           <w:szCs w:val="24"/>
         </w:rPr>
@@ -4151,29 +10364,633 @@
           <w:szCs w:val="24"/>
         </w:rPr>
       </w:pPr>
-      <w:r>
-        <w:rPr>
-          <w:rFonts w:ascii="Times New Roman" w:hAnsi="Times New Roman" w:cs="Times New Roman"/>
-          <w:sz w:val="24"/>
-          <w:szCs w:val="24"/>
-        </w:rPr>
-        <w:t xml:space="preserve">Tugas projek ini saya kerjakan dalam waktu </w:t>
-      </w:r>
-      <w:r>
-        <w:rPr>
-          <w:rFonts w:ascii="Times New Roman" w:hAnsi="Times New Roman" w:cs="Times New Roman"/>
-          <w:sz w:val="24"/>
-          <w:szCs w:val="24"/>
-        </w:rPr>
-        <w:t>4-6 h</w:t>
-      </w:r>
-      <w:r>
-        <w:rPr>
-          <w:rFonts w:ascii="Times New Roman" w:hAnsi="Times New Roman" w:cs="Times New Roman"/>
-          <w:sz w:val="24"/>
-          <w:szCs w:val="24"/>
-        </w:rPr>
-        <w:t xml:space="preserve">ari dalam pengerjaanya. Membuat program ini juga melihat beberapa referensi dari internet, youtube, dan juga saran dari kakak tingkat yang sudah berpengalaman dalam membuat program dasar sistem komputer ini, untuk biaya membuat program ini tidak ada.  </w:t>
+      <w:proofErr w:type="spellStart"/>
+      <w:r>
+        <w:rPr>
+          <w:rFonts w:ascii="Times New Roman" w:hAnsi="Times New Roman" w:cs="Times New Roman"/>
+          <w:sz w:val="24"/>
+          <w:szCs w:val="24"/>
+        </w:rPr>
+        <w:t>Tugas</w:t>
+      </w:r>
+      <w:proofErr w:type="spellEnd"/>
+      <w:r>
+        <w:rPr>
+          <w:rFonts w:ascii="Times New Roman" w:hAnsi="Times New Roman" w:cs="Times New Roman"/>
+          <w:sz w:val="24"/>
+          <w:szCs w:val="24"/>
+        </w:rPr>
+        <w:t xml:space="preserve"> </w:t>
+      </w:r>
+      <w:proofErr w:type="spellStart"/>
+      <w:r>
+        <w:rPr>
+          <w:rFonts w:ascii="Times New Roman" w:hAnsi="Times New Roman" w:cs="Times New Roman"/>
+          <w:sz w:val="24"/>
+          <w:szCs w:val="24"/>
+        </w:rPr>
+        <w:t>projek</w:t>
+      </w:r>
+      <w:proofErr w:type="spellEnd"/>
+      <w:r>
+        <w:rPr>
+          <w:rFonts w:ascii="Times New Roman" w:hAnsi="Times New Roman" w:cs="Times New Roman"/>
+          <w:sz w:val="24"/>
+          <w:szCs w:val="24"/>
+        </w:rPr>
+        <w:t xml:space="preserve"> </w:t>
+      </w:r>
+      <w:proofErr w:type="spellStart"/>
+      <w:r>
+        <w:rPr>
+          <w:rFonts w:ascii="Times New Roman" w:hAnsi="Times New Roman" w:cs="Times New Roman"/>
+          <w:sz w:val="24"/>
+          <w:szCs w:val="24"/>
+        </w:rPr>
+        <w:t>ini</w:t>
+      </w:r>
+      <w:proofErr w:type="spellEnd"/>
+      <w:r>
+        <w:rPr>
+          <w:rFonts w:ascii="Times New Roman" w:hAnsi="Times New Roman" w:cs="Times New Roman"/>
+          <w:sz w:val="24"/>
+          <w:szCs w:val="24"/>
+        </w:rPr>
+        <w:t xml:space="preserve"> </w:t>
+      </w:r>
+      <w:proofErr w:type="spellStart"/>
+      <w:r>
+        <w:rPr>
+          <w:rFonts w:ascii="Times New Roman" w:hAnsi="Times New Roman" w:cs="Times New Roman"/>
+          <w:sz w:val="24"/>
+          <w:szCs w:val="24"/>
+        </w:rPr>
+        <w:t>saya</w:t>
+      </w:r>
+      <w:proofErr w:type="spellEnd"/>
+      <w:r>
+        <w:rPr>
+          <w:rFonts w:ascii="Times New Roman" w:hAnsi="Times New Roman" w:cs="Times New Roman"/>
+          <w:sz w:val="24"/>
+          <w:szCs w:val="24"/>
+        </w:rPr>
+        <w:t xml:space="preserve"> </w:t>
+      </w:r>
+      <w:proofErr w:type="spellStart"/>
+      <w:r>
+        <w:rPr>
+          <w:rFonts w:ascii="Times New Roman" w:hAnsi="Times New Roman" w:cs="Times New Roman"/>
+          <w:sz w:val="24"/>
+          <w:szCs w:val="24"/>
+        </w:rPr>
+        <w:t>kerjakan</w:t>
+      </w:r>
+      <w:proofErr w:type="spellEnd"/>
+      <w:r>
+        <w:rPr>
+          <w:rFonts w:ascii="Times New Roman" w:hAnsi="Times New Roman" w:cs="Times New Roman"/>
+          <w:sz w:val="24"/>
+          <w:szCs w:val="24"/>
+        </w:rPr>
+        <w:t xml:space="preserve"> </w:t>
+      </w:r>
+      <w:proofErr w:type="spellStart"/>
+      <w:r>
+        <w:rPr>
+          <w:rFonts w:ascii="Times New Roman" w:hAnsi="Times New Roman" w:cs="Times New Roman"/>
+          <w:sz w:val="24"/>
+          <w:szCs w:val="24"/>
+        </w:rPr>
+        <w:t>dalam</w:t>
+      </w:r>
+      <w:proofErr w:type="spellEnd"/>
+      <w:r>
+        <w:rPr>
+          <w:rFonts w:ascii="Times New Roman" w:hAnsi="Times New Roman" w:cs="Times New Roman"/>
+          <w:sz w:val="24"/>
+          <w:szCs w:val="24"/>
+        </w:rPr>
+        <w:t xml:space="preserve"> </w:t>
+      </w:r>
+      <w:proofErr w:type="spellStart"/>
+      <w:r>
+        <w:rPr>
+          <w:rFonts w:ascii="Times New Roman" w:hAnsi="Times New Roman" w:cs="Times New Roman"/>
+          <w:sz w:val="24"/>
+          <w:szCs w:val="24"/>
+        </w:rPr>
+        <w:t>waktu</w:t>
+      </w:r>
+      <w:proofErr w:type="spellEnd"/>
+      <w:r>
+        <w:rPr>
+          <w:rFonts w:ascii="Times New Roman" w:hAnsi="Times New Roman" w:cs="Times New Roman"/>
+          <w:sz w:val="24"/>
+          <w:szCs w:val="24"/>
+        </w:rPr>
+        <w:t xml:space="preserve"> </w:t>
+      </w:r>
+      <w:r>
+        <w:rPr>
+          <w:rFonts w:ascii="Times New Roman" w:hAnsi="Times New Roman" w:cs="Times New Roman"/>
+          <w:sz w:val="24"/>
+          <w:szCs w:val="24"/>
+        </w:rPr>
+        <w:t xml:space="preserve">4-6 </w:t>
+      </w:r>
+      <w:proofErr w:type="spellStart"/>
+      <w:r>
+        <w:rPr>
+          <w:rFonts w:ascii="Times New Roman" w:hAnsi="Times New Roman" w:cs="Times New Roman"/>
+          <w:sz w:val="24"/>
+          <w:szCs w:val="24"/>
+        </w:rPr>
+        <w:t>h</w:t>
+      </w:r>
+      <w:r>
+        <w:rPr>
+          <w:rFonts w:ascii="Times New Roman" w:hAnsi="Times New Roman" w:cs="Times New Roman"/>
+          <w:sz w:val="24"/>
+          <w:szCs w:val="24"/>
+        </w:rPr>
+        <w:t>ari</w:t>
+      </w:r>
+      <w:proofErr w:type="spellEnd"/>
+      <w:r>
+        <w:rPr>
+          <w:rFonts w:ascii="Times New Roman" w:hAnsi="Times New Roman" w:cs="Times New Roman"/>
+          <w:sz w:val="24"/>
+          <w:szCs w:val="24"/>
+        </w:rPr>
+        <w:t xml:space="preserve"> </w:t>
+      </w:r>
+      <w:proofErr w:type="spellStart"/>
+      <w:r>
+        <w:rPr>
+          <w:rFonts w:ascii="Times New Roman" w:hAnsi="Times New Roman" w:cs="Times New Roman"/>
+          <w:sz w:val="24"/>
+          <w:szCs w:val="24"/>
+        </w:rPr>
+        <w:t>dalam</w:t>
+      </w:r>
+      <w:proofErr w:type="spellEnd"/>
+      <w:r>
+        <w:rPr>
+          <w:rFonts w:ascii="Times New Roman" w:hAnsi="Times New Roman" w:cs="Times New Roman"/>
+          <w:sz w:val="24"/>
+          <w:szCs w:val="24"/>
+        </w:rPr>
+        <w:t xml:space="preserve"> </w:t>
+      </w:r>
+      <w:proofErr w:type="spellStart"/>
+      <w:r>
+        <w:rPr>
+          <w:rFonts w:ascii="Times New Roman" w:hAnsi="Times New Roman" w:cs="Times New Roman"/>
+          <w:sz w:val="24"/>
+          <w:szCs w:val="24"/>
+        </w:rPr>
+        <w:t>pengerjaanya</w:t>
+      </w:r>
+      <w:proofErr w:type="spellEnd"/>
+      <w:r>
+        <w:rPr>
+          <w:rFonts w:ascii="Times New Roman" w:hAnsi="Times New Roman" w:cs="Times New Roman"/>
+          <w:sz w:val="24"/>
+          <w:szCs w:val="24"/>
+        </w:rPr>
+        <w:t xml:space="preserve">. </w:t>
+      </w:r>
+      <w:proofErr w:type="spellStart"/>
+      <w:r>
+        <w:rPr>
+          <w:rFonts w:ascii="Times New Roman" w:hAnsi="Times New Roman" w:cs="Times New Roman"/>
+          <w:sz w:val="24"/>
+          <w:szCs w:val="24"/>
+        </w:rPr>
+        <w:t>Membuat</w:t>
+      </w:r>
+      <w:proofErr w:type="spellEnd"/>
+      <w:r>
+        <w:rPr>
+          <w:rFonts w:ascii="Times New Roman" w:hAnsi="Times New Roman" w:cs="Times New Roman"/>
+          <w:sz w:val="24"/>
+          <w:szCs w:val="24"/>
+        </w:rPr>
+        <w:t xml:space="preserve"> program </w:t>
+      </w:r>
+      <w:proofErr w:type="spellStart"/>
+      <w:r>
+        <w:rPr>
+          <w:rFonts w:ascii="Times New Roman" w:hAnsi="Times New Roman" w:cs="Times New Roman"/>
+          <w:sz w:val="24"/>
+          <w:szCs w:val="24"/>
+        </w:rPr>
+        <w:t>ini</w:t>
+      </w:r>
+      <w:proofErr w:type="spellEnd"/>
+      <w:r>
+        <w:rPr>
+          <w:rFonts w:ascii="Times New Roman" w:hAnsi="Times New Roman" w:cs="Times New Roman"/>
+          <w:sz w:val="24"/>
+          <w:szCs w:val="24"/>
+        </w:rPr>
+        <w:t xml:space="preserve"> juga </w:t>
+      </w:r>
+      <w:proofErr w:type="spellStart"/>
+      <w:r>
+        <w:rPr>
+          <w:rFonts w:ascii="Times New Roman" w:hAnsi="Times New Roman" w:cs="Times New Roman"/>
+          <w:sz w:val="24"/>
+          <w:szCs w:val="24"/>
+        </w:rPr>
+        <w:t>melihat</w:t>
+      </w:r>
+      <w:proofErr w:type="spellEnd"/>
+      <w:r>
+        <w:rPr>
+          <w:rFonts w:ascii="Times New Roman" w:hAnsi="Times New Roman" w:cs="Times New Roman"/>
+          <w:sz w:val="24"/>
+          <w:szCs w:val="24"/>
+        </w:rPr>
+        <w:t xml:space="preserve"> </w:t>
+      </w:r>
+      <w:proofErr w:type="spellStart"/>
+      <w:r>
+        <w:rPr>
+          <w:rFonts w:ascii="Times New Roman" w:hAnsi="Times New Roman" w:cs="Times New Roman"/>
+          <w:sz w:val="24"/>
+          <w:szCs w:val="24"/>
+        </w:rPr>
+        <w:t>beberapa</w:t>
+      </w:r>
+      <w:proofErr w:type="spellEnd"/>
+      <w:r>
+        <w:rPr>
+          <w:rFonts w:ascii="Times New Roman" w:hAnsi="Times New Roman" w:cs="Times New Roman"/>
+          <w:sz w:val="24"/>
+          <w:szCs w:val="24"/>
+        </w:rPr>
+        <w:t xml:space="preserve"> </w:t>
+      </w:r>
+      <w:proofErr w:type="spellStart"/>
+      <w:r>
+        <w:rPr>
+          <w:rFonts w:ascii="Times New Roman" w:hAnsi="Times New Roman" w:cs="Times New Roman"/>
+          <w:sz w:val="24"/>
+          <w:szCs w:val="24"/>
+        </w:rPr>
+        <w:t>referensi</w:t>
+      </w:r>
+      <w:proofErr w:type="spellEnd"/>
+      <w:r>
+        <w:rPr>
+          <w:rFonts w:ascii="Times New Roman" w:hAnsi="Times New Roman" w:cs="Times New Roman"/>
+          <w:sz w:val="24"/>
+          <w:szCs w:val="24"/>
+        </w:rPr>
+        <w:t xml:space="preserve"> </w:t>
+      </w:r>
+      <w:proofErr w:type="spellStart"/>
+      <w:r>
+        <w:rPr>
+          <w:rFonts w:ascii="Times New Roman" w:hAnsi="Times New Roman" w:cs="Times New Roman"/>
+          <w:sz w:val="24"/>
+          <w:szCs w:val="24"/>
+        </w:rPr>
+        <w:t>dari</w:t>
+      </w:r>
+      <w:proofErr w:type="spellEnd"/>
+      <w:r>
+        <w:rPr>
+          <w:rFonts w:ascii="Times New Roman" w:hAnsi="Times New Roman" w:cs="Times New Roman"/>
+          <w:sz w:val="24"/>
+          <w:szCs w:val="24"/>
+        </w:rPr>
+        <w:t xml:space="preserve"> internet, </w:t>
+      </w:r>
+      <w:proofErr w:type="spellStart"/>
+      <w:r>
+        <w:rPr>
+          <w:rFonts w:ascii="Times New Roman" w:hAnsi="Times New Roman" w:cs="Times New Roman"/>
+          <w:sz w:val="24"/>
+          <w:szCs w:val="24"/>
+        </w:rPr>
+        <w:t>youtube</w:t>
+      </w:r>
+      <w:proofErr w:type="spellEnd"/>
+      <w:r>
+        <w:rPr>
+          <w:rFonts w:ascii="Times New Roman" w:hAnsi="Times New Roman" w:cs="Times New Roman"/>
+          <w:sz w:val="24"/>
+          <w:szCs w:val="24"/>
+        </w:rPr>
+        <w:t xml:space="preserve">, dan juga saran </w:t>
+      </w:r>
+      <w:proofErr w:type="spellStart"/>
+      <w:r>
+        <w:rPr>
+          <w:rFonts w:ascii="Times New Roman" w:hAnsi="Times New Roman" w:cs="Times New Roman"/>
+          <w:sz w:val="24"/>
+          <w:szCs w:val="24"/>
+        </w:rPr>
+        <w:t>dari</w:t>
+      </w:r>
+      <w:proofErr w:type="spellEnd"/>
+      <w:r>
+        <w:rPr>
+          <w:rFonts w:ascii="Times New Roman" w:hAnsi="Times New Roman" w:cs="Times New Roman"/>
+          <w:sz w:val="24"/>
+          <w:szCs w:val="24"/>
+        </w:rPr>
+        <w:t xml:space="preserve"> </w:t>
+      </w:r>
+      <w:proofErr w:type="spellStart"/>
+      <w:r>
+        <w:rPr>
+          <w:rFonts w:ascii="Times New Roman" w:hAnsi="Times New Roman" w:cs="Times New Roman"/>
+          <w:sz w:val="24"/>
+          <w:szCs w:val="24"/>
+        </w:rPr>
+        <w:t>kakak</w:t>
+      </w:r>
+      <w:proofErr w:type="spellEnd"/>
+      <w:r>
+        <w:rPr>
+          <w:rFonts w:ascii="Times New Roman" w:hAnsi="Times New Roman" w:cs="Times New Roman"/>
+          <w:sz w:val="24"/>
+          <w:szCs w:val="24"/>
+        </w:rPr>
+        <w:t xml:space="preserve"> </w:t>
+      </w:r>
+      <w:proofErr w:type="spellStart"/>
+      <w:r>
+        <w:rPr>
+          <w:rFonts w:ascii="Times New Roman" w:hAnsi="Times New Roman" w:cs="Times New Roman"/>
+          <w:sz w:val="24"/>
+          <w:szCs w:val="24"/>
+        </w:rPr>
+        <w:t>tingkat</w:t>
+      </w:r>
+      <w:proofErr w:type="spellEnd"/>
+      <w:r>
+        <w:rPr>
+          <w:rFonts w:ascii="Times New Roman" w:hAnsi="Times New Roman" w:cs="Times New Roman"/>
+          <w:sz w:val="24"/>
+          <w:szCs w:val="24"/>
+        </w:rPr>
+        <w:t xml:space="preserve"> yang </w:t>
+      </w:r>
+      <w:proofErr w:type="spellStart"/>
+      <w:r>
+        <w:rPr>
+          <w:rFonts w:ascii="Times New Roman" w:hAnsi="Times New Roman" w:cs="Times New Roman"/>
+          <w:sz w:val="24"/>
+          <w:szCs w:val="24"/>
+        </w:rPr>
+        <w:t>sudah</w:t>
+      </w:r>
+      <w:proofErr w:type="spellEnd"/>
+      <w:r>
+        <w:rPr>
+          <w:rFonts w:ascii="Times New Roman" w:hAnsi="Times New Roman" w:cs="Times New Roman"/>
+          <w:sz w:val="24"/>
+          <w:szCs w:val="24"/>
+        </w:rPr>
+        <w:t xml:space="preserve"> </w:t>
+      </w:r>
+      <w:proofErr w:type="spellStart"/>
+      <w:r>
+        <w:rPr>
+          <w:rFonts w:ascii="Times New Roman" w:hAnsi="Times New Roman" w:cs="Times New Roman"/>
+          <w:sz w:val="24"/>
+          <w:szCs w:val="24"/>
+        </w:rPr>
+        <w:t>berpengalaman</w:t>
+      </w:r>
+      <w:proofErr w:type="spellEnd"/>
+      <w:r>
+        <w:rPr>
+          <w:rFonts w:ascii="Times New Roman" w:hAnsi="Times New Roman" w:cs="Times New Roman"/>
+          <w:sz w:val="24"/>
+          <w:szCs w:val="24"/>
+        </w:rPr>
+        <w:t xml:space="preserve"> </w:t>
+      </w:r>
+      <w:proofErr w:type="spellStart"/>
+      <w:r>
+        <w:rPr>
+          <w:rFonts w:ascii="Times New Roman" w:hAnsi="Times New Roman" w:cs="Times New Roman"/>
+          <w:sz w:val="24"/>
+          <w:szCs w:val="24"/>
+        </w:rPr>
+        <w:t>dalam</w:t>
+      </w:r>
+      <w:proofErr w:type="spellEnd"/>
+      <w:r>
+        <w:rPr>
+          <w:rFonts w:ascii="Times New Roman" w:hAnsi="Times New Roman" w:cs="Times New Roman"/>
+          <w:sz w:val="24"/>
+          <w:szCs w:val="24"/>
+        </w:rPr>
+        <w:t xml:space="preserve"> </w:t>
+      </w:r>
+      <w:proofErr w:type="spellStart"/>
+      <w:r>
+        <w:rPr>
+          <w:rFonts w:ascii="Times New Roman" w:hAnsi="Times New Roman" w:cs="Times New Roman"/>
+          <w:sz w:val="24"/>
+          <w:szCs w:val="24"/>
+        </w:rPr>
+        <w:t>membuat</w:t>
+      </w:r>
+      <w:proofErr w:type="spellEnd"/>
+      <w:r>
+        <w:rPr>
+          <w:rFonts w:ascii="Times New Roman" w:hAnsi="Times New Roman" w:cs="Times New Roman"/>
+          <w:sz w:val="24"/>
+          <w:szCs w:val="24"/>
+        </w:rPr>
+        <w:t xml:space="preserve"> program </w:t>
+      </w:r>
+      <w:proofErr w:type="spellStart"/>
+      <w:r>
+        <w:rPr>
+          <w:rFonts w:ascii="Times New Roman" w:hAnsi="Times New Roman" w:cs="Times New Roman"/>
+          <w:sz w:val="24"/>
+          <w:szCs w:val="24"/>
+        </w:rPr>
+        <w:t>dasar</w:t>
+      </w:r>
+      <w:proofErr w:type="spellEnd"/>
+      <w:r>
+        <w:rPr>
+          <w:rFonts w:ascii="Times New Roman" w:hAnsi="Times New Roman" w:cs="Times New Roman"/>
+          <w:sz w:val="24"/>
+          <w:szCs w:val="24"/>
+        </w:rPr>
+        <w:t xml:space="preserve"> </w:t>
+      </w:r>
+      <w:proofErr w:type="spellStart"/>
+      <w:r>
+        <w:rPr>
+          <w:rFonts w:ascii="Times New Roman" w:hAnsi="Times New Roman" w:cs="Times New Roman"/>
+          <w:sz w:val="24"/>
+          <w:szCs w:val="24"/>
+        </w:rPr>
+        <w:t>sistem</w:t>
+      </w:r>
+      <w:proofErr w:type="spellEnd"/>
+      <w:r>
+        <w:rPr>
+          <w:rFonts w:ascii="Times New Roman" w:hAnsi="Times New Roman" w:cs="Times New Roman"/>
+          <w:sz w:val="24"/>
+          <w:szCs w:val="24"/>
+        </w:rPr>
+        <w:t xml:space="preserve"> </w:t>
+      </w:r>
+      <w:proofErr w:type="spellStart"/>
+      <w:r>
+        <w:rPr>
+          <w:rFonts w:ascii="Times New Roman" w:hAnsi="Times New Roman" w:cs="Times New Roman"/>
+          <w:sz w:val="24"/>
+          <w:szCs w:val="24"/>
+        </w:rPr>
+        <w:t>komputer</w:t>
+      </w:r>
+      <w:proofErr w:type="spellEnd"/>
+      <w:r>
+        <w:rPr>
+          <w:rFonts w:ascii="Times New Roman" w:hAnsi="Times New Roman" w:cs="Times New Roman"/>
+          <w:sz w:val="24"/>
+          <w:szCs w:val="24"/>
+        </w:rPr>
+        <w:t xml:space="preserve"> </w:t>
+      </w:r>
+      <w:proofErr w:type="spellStart"/>
+      <w:r>
+        <w:rPr>
+          <w:rFonts w:ascii="Times New Roman" w:hAnsi="Times New Roman" w:cs="Times New Roman"/>
+          <w:sz w:val="24"/>
+          <w:szCs w:val="24"/>
+        </w:rPr>
+        <w:t>ini</w:t>
+      </w:r>
+      <w:proofErr w:type="spellEnd"/>
+      <w:r>
+        <w:rPr>
+          <w:rFonts w:ascii="Times New Roman" w:hAnsi="Times New Roman" w:cs="Times New Roman"/>
+          <w:sz w:val="24"/>
+          <w:szCs w:val="24"/>
+        </w:rPr>
+        <w:t xml:space="preserve">, </w:t>
+      </w:r>
+      <w:proofErr w:type="spellStart"/>
+      <w:r>
+        <w:rPr>
+          <w:rFonts w:ascii="Times New Roman" w:hAnsi="Times New Roman" w:cs="Times New Roman"/>
+          <w:sz w:val="24"/>
+          <w:szCs w:val="24"/>
+        </w:rPr>
+        <w:t>untuk</w:t>
+      </w:r>
+      <w:proofErr w:type="spellEnd"/>
+      <w:r>
+        <w:rPr>
+          <w:rFonts w:ascii="Times New Roman" w:hAnsi="Times New Roman" w:cs="Times New Roman"/>
+          <w:sz w:val="24"/>
+          <w:szCs w:val="24"/>
+        </w:rPr>
+        <w:t xml:space="preserve"> </w:t>
+      </w:r>
+      <w:proofErr w:type="spellStart"/>
+      <w:r>
+        <w:rPr>
+          <w:rFonts w:ascii="Times New Roman" w:hAnsi="Times New Roman" w:cs="Times New Roman"/>
+          <w:sz w:val="24"/>
+          <w:szCs w:val="24"/>
+        </w:rPr>
+        <w:t>biaya</w:t>
+      </w:r>
+      <w:proofErr w:type="spellEnd"/>
+      <w:r>
+        <w:rPr>
+          <w:rFonts w:ascii="Times New Roman" w:hAnsi="Times New Roman" w:cs="Times New Roman"/>
+          <w:sz w:val="24"/>
+          <w:szCs w:val="24"/>
+        </w:rPr>
+        <w:t xml:space="preserve"> </w:t>
+      </w:r>
+      <w:proofErr w:type="spellStart"/>
+      <w:r>
+        <w:rPr>
+          <w:rFonts w:ascii="Times New Roman" w:hAnsi="Times New Roman" w:cs="Times New Roman"/>
+          <w:sz w:val="24"/>
+          <w:szCs w:val="24"/>
+        </w:rPr>
+        <w:t>membuat</w:t>
+      </w:r>
+      <w:proofErr w:type="spellEnd"/>
+      <w:r>
+        <w:rPr>
+          <w:rFonts w:ascii="Times New Roman" w:hAnsi="Times New Roman" w:cs="Times New Roman"/>
+          <w:sz w:val="24"/>
+          <w:szCs w:val="24"/>
+        </w:rPr>
+        <w:t xml:space="preserve"> program </w:t>
+      </w:r>
+      <w:proofErr w:type="spellStart"/>
+      <w:r>
+        <w:rPr>
+          <w:rFonts w:ascii="Times New Roman" w:hAnsi="Times New Roman" w:cs="Times New Roman"/>
+          <w:sz w:val="24"/>
+          <w:szCs w:val="24"/>
+        </w:rPr>
+        <w:t>ini</w:t>
+      </w:r>
+      <w:proofErr w:type="spellEnd"/>
+      <w:r>
+        <w:rPr>
+          <w:rFonts w:ascii="Times New Roman" w:hAnsi="Times New Roman" w:cs="Times New Roman"/>
+          <w:sz w:val="24"/>
+          <w:szCs w:val="24"/>
+        </w:rPr>
+        <w:t xml:space="preserve"> </w:t>
+      </w:r>
+      <w:proofErr w:type="spellStart"/>
+      <w:r>
+        <w:rPr>
+          <w:rFonts w:ascii="Times New Roman" w:hAnsi="Times New Roman" w:cs="Times New Roman"/>
+          <w:sz w:val="24"/>
+          <w:szCs w:val="24"/>
+        </w:rPr>
+        <w:t>tidak</w:t>
+      </w:r>
+      <w:proofErr w:type="spellEnd"/>
+      <w:r>
+        <w:rPr>
+          <w:rFonts w:ascii="Times New Roman" w:hAnsi="Times New Roman" w:cs="Times New Roman"/>
+          <w:sz w:val="24"/>
+          <w:szCs w:val="24"/>
+        </w:rPr>
+        <w:t xml:space="preserve"> </w:t>
+      </w:r>
+      <w:proofErr w:type="spellStart"/>
+      <w:r>
+        <w:rPr>
+          <w:rFonts w:ascii="Times New Roman" w:hAnsi="Times New Roman" w:cs="Times New Roman"/>
+          <w:sz w:val="24"/>
+          <w:szCs w:val="24"/>
+        </w:rPr>
+        <w:t>ada</w:t>
+      </w:r>
+      <w:proofErr w:type="spellEnd"/>
+      <w:r>
+        <w:rPr>
+          <w:rFonts w:ascii="Times New Roman" w:hAnsi="Times New Roman" w:cs="Times New Roman"/>
+          <w:sz w:val="24"/>
+          <w:szCs w:val="24"/>
+        </w:rPr>
+        <w:t xml:space="preserve">.  </w:t>
       </w:r>
       <w:r>
         <w:rPr>
@@ -4183,38 +11000,547 @@
         </w:rPr>
         <w:t xml:space="preserve">Banyak </w:t>
       </w:r>
-      <w:r>
-        <w:rPr>
-          <w:rFonts w:ascii="Times New Roman" w:hAnsi="Times New Roman" w:cs="Times New Roman"/>
-          <w:sz w:val="24"/>
-          <w:szCs w:val="24"/>
-        </w:rPr>
-        <w:t xml:space="preserve">hal yang menyulitkan dalam mengerjakan projek ini yang dimana keterbatasan pengetahuan dalam mempelajari Bahasa assembly </w:t>
-      </w:r>
-      <w:r>
-        <w:rPr>
-          <w:rFonts w:ascii="Times New Roman" w:hAnsi="Times New Roman" w:cs="Times New Roman"/>
-          <w:sz w:val="24"/>
-          <w:szCs w:val="24"/>
-        </w:rPr>
-        <w:t>menjadi factor utamanya</w:t>
-      </w:r>
-      <w:r>
-        <w:rPr>
-          <w:rFonts w:ascii="Times New Roman" w:hAnsi="Times New Roman" w:cs="Times New Roman"/>
-          <w:sz w:val="24"/>
-          <w:szCs w:val="24"/>
-        </w:rPr>
-        <w:t xml:space="preserve">, kurangnya pengetahuan dalam pengerjaan ini membutuhkan waktu yang lumayan lama karena banyak </w:t>
-      </w:r>
-      <w:r>
-        <w:rPr>
-          <w:rFonts w:ascii="Times New Roman" w:hAnsi="Times New Roman" w:cs="Times New Roman"/>
-          <w:sz w:val="24"/>
-          <w:szCs w:val="24"/>
-        </w:rPr>
-        <w:t xml:space="preserve">nya tugas tugas dan aktivitas kuliah, tantangan masadepan </w:t>
-      </w:r>
+      <w:proofErr w:type="spellStart"/>
+      <w:r>
+        <w:rPr>
+          <w:rFonts w:ascii="Times New Roman" w:hAnsi="Times New Roman" w:cs="Times New Roman"/>
+          <w:sz w:val="24"/>
+          <w:szCs w:val="24"/>
+        </w:rPr>
+        <w:t>hal</w:t>
+      </w:r>
+      <w:proofErr w:type="spellEnd"/>
+      <w:r>
+        <w:rPr>
+          <w:rFonts w:ascii="Times New Roman" w:hAnsi="Times New Roman" w:cs="Times New Roman"/>
+          <w:sz w:val="24"/>
+          <w:szCs w:val="24"/>
+        </w:rPr>
+        <w:t xml:space="preserve"> yang </w:t>
+      </w:r>
+      <w:proofErr w:type="spellStart"/>
+      <w:r>
+        <w:rPr>
+          <w:rFonts w:ascii="Times New Roman" w:hAnsi="Times New Roman" w:cs="Times New Roman"/>
+          <w:sz w:val="24"/>
+          <w:szCs w:val="24"/>
+        </w:rPr>
+        <w:t>menyulitkan</w:t>
+      </w:r>
+      <w:proofErr w:type="spellEnd"/>
+      <w:r>
+        <w:rPr>
+          <w:rFonts w:ascii="Times New Roman" w:hAnsi="Times New Roman" w:cs="Times New Roman"/>
+          <w:sz w:val="24"/>
+          <w:szCs w:val="24"/>
+        </w:rPr>
+        <w:t xml:space="preserve"> </w:t>
+      </w:r>
+      <w:proofErr w:type="spellStart"/>
+      <w:r>
+        <w:rPr>
+          <w:rFonts w:ascii="Times New Roman" w:hAnsi="Times New Roman" w:cs="Times New Roman"/>
+          <w:sz w:val="24"/>
+          <w:szCs w:val="24"/>
+        </w:rPr>
+        <w:t>dalam</w:t>
+      </w:r>
+      <w:proofErr w:type="spellEnd"/>
+      <w:r>
+        <w:rPr>
+          <w:rFonts w:ascii="Times New Roman" w:hAnsi="Times New Roman" w:cs="Times New Roman"/>
+          <w:sz w:val="24"/>
+          <w:szCs w:val="24"/>
+        </w:rPr>
+        <w:t xml:space="preserve"> </w:t>
+      </w:r>
+      <w:proofErr w:type="spellStart"/>
+      <w:r>
+        <w:rPr>
+          <w:rFonts w:ascii="Times New Roman" w:hAnsi="Times New Roman" w:cs="Times New Roman"/>
+          <w:sz w:val="24"/>
+          <w:szCs w:val="24"/>
+        </w:rPr>
+        <w:t>mengerjakan</w:t>
+      </w:r>
+      <w:proofErr w:type="spellEnd"/>
+      <w:r>
+        <w:rPr>
+          <w:rFonts w:ascii="Times New Roman" w:hAnsi="Times New Roman" w:cs="Times New Roman"/>
+          <w:sz w:val="24"/>
+          <w:szCs w:val="24"/>
+        </w:rPr>
+        <w:t xml:space="preserve"> </w:t>
+      </w:r>
+      <w:proofErr w:type="spellStart"/>
+      <w:r>
+        <w:rPr>
+          <w:rFonts w:ascii="Times New Roman" w:hAnsi="Times New Roman" w:cs="Times New Roman"/>
+          <w:sz w:val="24"/>
+          <w:szCs w:val="24"/>
+        </w:rPr>
+        <w:t>projek</w:t>
+      </w:r>
+      <w:proofErr w:type="spellEnd"/>
+      <w:r>
+        <w:rPr>
+          <w:rFonts w:ascii="Times New Roman" w:hAnsi="Times New Roman" w:cs="Times New Roman"/>
+          <w:sz w:val="24"/>
+          <w:szCs w:val="24"/>
+        </w:rPr>
+        <w:t xml:space="preserve"> </w:t>
+      </w:r>
+      <w:proofErr w:type="spellStart"/>
+      <w:r>
+        <w:rPr>
+          <w:rFonts w:ascii="Times New Roman" w:hAnsi="Times New Roman" w:cs="Times New Roman"/>
+          <w:sz w:val="24"/>
+          <w:szCs w:val="24"/>
+        </w:rPr>
+        <w:t>ini</w:t>
+      </w:r>
+      <w:proofErr w:type="spellEnd"/>
+      <w:r>
+        <w:rPr>
+          <w:rFonts w:ascii="Times New Roman" w:hAnsi="Times New Roman" w:cs="Times New Roman"/>
+          <w:sz w:val="24"/>
+          <w:szCs w:val="24"/>
+        </w:rPr>
+        <w:t xml:space="preserve"> yang </w:t>
+      </w:r>
+      <w:proofErr w:type="spellStart"/>
+      <w:r>
+        <w:rPr>
+          <w:rFonts w:ascii="Times New Roman" w:hAnsi="Times New Roman" w:cs="Times New Roman"/>
+          <w:sz w:val="24"/>
+          <w:szCs w:val="24"/>
+        </w:rPr>
+        <w:t>dimana</w:t>
+      </w:r>
+      <w:proofErr w:type="spellEnd"/>
+      <w:r>
+        <w:rPr>
+          <w:rFonts w:ascii="Times New Roman" w:hAnsi="Times New Roman" w:cs="Times New Roman"/>
+          <w:sz w:val="24"/>
+          <w:szCs w:val="24"/>
+        </w:rPr>
+        <w:t xml:space="preserve"> </w:t>
+      </w:r>
+      <w:proofErr w:type="spellStart"/>
+      <w:r>
+        <w:rPr>
+          <w:rFonts w:ascii="Times New Roman" w:hAnsi="Times New Roman" w:cs="Times New Roman"/>
+          <w:sz w:val="24"/>
+          <w:szCs w:val="24"/>
+        </w:rPr>
+        <w:t>keterbatasan</w:t>
+      </w:r>
+      <w:proofErr w:type="spellEnd"/>
+      <w:r>
+        <w:rPr>
+          <w:rFonts w:ascii="Times New Roman" w:hAnsi="Times New Roman" w:cs="Times New Roman"/>
+          <w:sz w:val="24"/>
+          <w:szCs w:val="24"/>
+        </w:rPr>
+        <w:t xml:space="preserve"> </w:t>
+      </w:r>
+      <w:proofErr w:type="spellStart"/>
+      <w:r>
+        <w:rPr>
+          <w:rFonts w:ascii="Times New Roman" w:hAnsi="Times New Roman" w:cs="Times New Roman"/>
+          <w:sz w:val="24"/>
+          <w:szCs w:val="24"/>
+        </w:rPr>
+        <w:t>pengetahuan</w:t>
+      </w:r>
+      <w:proofErr w:type="spellEnd"/>
+      <w:r>
+        <w:rPr>
+          <w:rFonts w:ascii="Times New Roman" w:hAnsi="Times New Roman" w:cs="Times New Roman"/>
+          <w:sz w:val="24"/>
+          <w:szCs w:val="24"/>
+        </w:rPr>
+        <w:t xml:space="preserve"> </w:t>
+      </w:r>
+      <w:proofErr w:type="spellStart"/>
+      <w:r>
+        <w:rPr>
+          <w:rFonts w:ascii="Times New Roman" w:hAnsi="Times New Roman" w:cs="Times New Roman"/>
+          <w:sz w:val="24"/>
+          <w:szCs w:val="24"/>
+        </w:rPr>
+        <w:t>dalam</w:t>
+      </w:r>
+      <w:proofErr w:type="spellEnd"/>
+      <w:r>
+        <w:rPr>
+          <w:rFonts w:ascii="Times New Roman" w:hAnsi="Times New Roman" w:cs="Times New Roman"/>
+          <w:sz w:val="24"/>
+          <w:szCs w:val="24"/>
+        </w:rPr>
+        <w:t xml:space="preserve"> </w:t>
+      </w:r>
+      <w:proofErr w:type="spellStart"/>
+      <w:r>
+        <w:rPr>
+          <w:rFonts w:ascii="Times New Roman" w:hAnsi="Times New Roman" w:cs="Times New Roman"/>
+          <w:sz w:val="24"/>
+          <w:szCs w:val="24"/>
+        </w:rPr>
+        <w:t>mempelajari</w:t>
+      </w:r>
+      <w:proofErr w:type="spellEnd"/>
+      <w:r>
+        <w:rPr>
+          <w:rFonts w:ascii="Times New Roman" w:hAnsi="Times New Roman" w:cs="Times New Roman"/>
+          <w:sz w:val="24"/>
+          <w:szCs w:val="24"/>
+        </w:rPr>
+        <w:t xml:space="preserve"> Bahasa assembly </w:t>
+      </w:r>
+      <w:proofErr w:type="spellStart"/>
+      <w:r>
+        <w:rPr>
+          <w:rFonts w:ascii="Times New Roman" w:hAnsi="Times New Roman" w:cs="Times New Roman"/>
+          <w:sz w:val="24"/>
+          <w:szCs w:val="24"/>
+        </w:rPr>
+        <w:t>menjadi</w:t>
+      </w:r>
+      <w:proofErr w:type="spellEnd"/>
+      <w:r>
+        <w:rPr>
+          <w:rFonts w:ascii="Times New Roman" w:hAnsi="Times New Roman" w:cs="Times New Roman"/>
+          <w:sz w:val="24"/>
+          <w:szCs w:val="24"/>
+        </w:rPr>
+        <w:t xml:space="preserve"> factor </w:t>
+      </w:r>
+      <w:proofErr w:type="spellStart"/>
+      <w:r>
+        <w:rPr>
+          <w:rFonts w:ascii="Times New Roman" w:hAnsi="Times New Roman" w:cs="Times New Roman"/>
+          <w:sz w:val="24"/>
+          <w:szCs w:val="24"/>
+        </w:rPr>
+        <w:t>utamanya</w:t>
+      </w:r>
+      <w:proofErr w:type="spellEnd"/>
+      <w:r>
+        <w:rPr>
+          <w:rFonts w:ascii="Times New Roman" w:hAnsi="Times New Roman" w:cs="Times New Roman"/>
+          <w:sz w:val="24"/>
+          <w:szCs w:val="24"/>
+        </w:rPr>
+        <w:t xml:space="preserve">, </w:t>
+      </w:r>
+      <w:proofErr w:type="spellStart"/>
+      <w:r>
+        <w:rPr>
+          <w:rFonts w:ascii="Times New Roman" w:hAnsi="Times New Roman" w:cs="Times New Roman"/>
+          <w:sz w:val="24"/>
+          <w:szCs w:val="24"/>
+        </w:rPr>
+        <w:t>kurangnya</w:t>
+      </w:r>
+      <w:proofErr w:type="spellEnd"/>
+      <w:r>
+        <w:rPr>
+          <w:rFonts w:ascii="Times New Roman" w:hAnsi="Times New Roman" w:cs="Times New Roman"/>
+          <w:sz w:val="24"/>
+          <w:szCs w:val="24"/>
+        </w:rPr>
+        <w:t xml:space="preserve"> </w:t>
+      </w:r>
+      <w:proofErr w:type="spellStart"/>
+      <w:r>
+        <w:rPr>
+          <w:rFonts w:ascii="Times New Roman" w:hAnsi="Times New Roman" w:cs="Times New Roman"/>
+          <w:sz w:val="24"/>
+          <w:szCs w:val="24"/>
+        </w:rPr>
+        <w:t>pengetahuan</w:t>
+      </w:r>
+      <w:proofErr w:type="spellEnd"/>
+      <w:r>
+        <w:rPr>
+          <w:rFonts w:ascii="Times New Roman" w:hAnsi="Times New Roman" w:cs="Times New Roman"/>
+          <w:sz w:val="24"/>
+          <w:szCs w:val="24"/>
+        </w:rPr>
+        <w:t xml:space="preserve"> </w:t>
+      </w:r>
+      <w:proofErr w:type="spellStart"/>
+      <w:r>
+        <w:rPr>
+          <w:rFonts w:ascii="Times New Roman" w:hAnsi="Times New Roman" w:cs="Times New Roman"/>
+          <w:sz w:val="24"/>
+          <w:szCs w:val="24"/>
+        </w:rPr>
+        <w:t>dalam</w:t>
+      </w:r>
+      <w:proofErr w:type="spellEnd"/>
+      <w:r>
+        <w:rPr>
+          <w:rFonts w:ascii="Times New Roman" w:hAnsi="Times New Roman" w:cs="Times New Roman"/>
+          <w:sz w:val="24"/>
+          <w:szCs w:val="24"/>
+        </w:rPr>
+        <w:t xml:space="preserve"> </w:t>
+      </w:r>
+      <w:proofErr w:type="spellStart"/>
+      <w:r>
+        <w:rPr>
+          <w:rFonts w:ascii="Times New Roman" w:hAnsi="Times New Roman" w:cs="Times New Roman"/>
+          <w:sz w:val="24"/>
+          <w:szCs w:val="24"/>
+        </w:rPr>
+        <w:t>pengerjaan</w:t>
+      </w:r>
+      <w:proofErr w:type="spellEnd"/>
+      <w:r>
+        <w:rPr>
+          <w:rFonts w:ascii="Times New Roman" w:hAnsi="Times New Roman" w:cs="Times New Roman"/>
+          <w:sz w:val="24"/>
+          <w:szCs w:val="24"/>
+        </w:rPr>
+        <w:t xml:space="preserve"> </w:t>
+      </w:r>
+      <w:proofErr w:type="spellStart"/>
+      <w:r>
+        <w:rPr>
+          <w:rFonts w:ascii="Times New Roman" w:hAnsi="Times New Roman" w:cs="Times New Roman"/>
+          <w:sz w:val="24"/>
+          <w:szCs w:val="24"/>
+        </w:rPr>
+        <w:t>ini</w:t>
+      </w:r>
+      <w:proofErr w:type="spellEnd"/>
+      <w:r>
+        <w:rPr>
+          <w:rFonts w:ascii="Times New Roman" w:hAnsi="Times New Roman" w:cs="Times New Roman"/>
+          <w:sz w:val="24"/>
+          <w:szCs w:val="24"/>
+        </w:rPr>
+        <w:t xml:space="preserve"> </w:t>
+      </w:r>
+      <w:proofErr w:type="spellStart"/>
+      <w:r>
+        <w:rPr>
+          <w:rFonts w:ascii="Times New Roman" w:hAnsi="Times New Roman" w:cs="Times New Roman"/>
+          <w:sz w:val="24"/>
+          <w:szCs w:val="24"/>
+        </w:rPr>
+        <w:t>membutuhkan</w:t>
+      </w:r>
+      <w:proofErr w:type="spellEnd"/>
+      <w:r>
+        <w:rPr>
+          <w:rFonts w:ascii="Times New Roman" w:hAnsi="Times New Roman" w:cs="Times New Roman"/>
+          <w:sz w:val="24"/>
+          <w:szCs w:val="24"/>
+        </w:rPr>
+        <w:t xml:space="preserve"> </w:t>
+      </w:r>
+      <w:proofErr w:type="spellStart"/>
+      <w:r>
+        <w:rPr>
+          <w:rFonts w:ascii="Times New Roman" w:hAnsi="Times New Roman" w:cs="Times New Roman"/>
+          <w:sz w:val="24"/>
+          <w:szCs w:val="24"/>
+        </w:rPr>
+        <w:t>waktu</w:t>
+      </w:r>
+      <w:proofErr w:type="spellEnd"/>
+      <w:r>
+        <w:rPr>
+          <w:rFonts w:ascii="Times New Roman" w:hAnsi="Times New Roman" w:cs="Times New Roman"/>
+          <w:sz w:val="24"/>
+          <w:szCs w:val="24"/>
+        </w:rPr>
+        <w:t xml:space="preserve"> yang </w:t>
+      </w:r>
+      <w:proofErr w:type="spellStart"/>
+      <w:r>
+        <w:rPr>
+          <w:rFonts w:ascii="Times New Roman" w:hAnsi="Times New Roman" w:cs="Times New Roman"/>
+          <w:sz w:val="24"/>
+          <w:szCs w:val="24"/>
+        </w:rPr>
+        <w:t>lumayan</w:t>
+      </w:r>
+      <w:proofErr w:type="spellEnd"/>
+      <w:r>
+        <w:rPr>
+          <w:rFonts w:ascii="Times New Roman" w:hAnsi="Times New Roman" w:cs="Times New Roman"/>
+          <w:sz w:val="24"/>
+          <w:szCs w:val="24"/>
+        </w:rPr>
+        <w:t xml:space="preserve"> lama </w:t>
+      </w:r>
+      <w:proofErr w:type="spellStart"/>
+      <w:r>
+        <w:rPr>
+          <w:rFonts w:ascii="Times New Roman" w:hAnsi="Times New Roman" w:cs="Times New Roman"/>
+          <w:sz w:val="24"/>
+          <w:szCs w:val="24"/>
+        </w:rPr>
+        <w:t>karena</w:t>
+      </w:r>
+      <w:proofErr w:type="spellEnd"/>
+      <w:r>
+        <w:rPr>
+          <w:rFonts w:ascii="Times New Roman" w:hAnsi="Times New Roman" w:cs="Times New Roman"/>
+          <w:sz w:val="24"/>
+          <w:szCs w:val="24"/>
+        </w:rPr>
+        <w:t xml:space="preserve"> </w:t>
+      </w:r>
+      <w:proofErr w:type="spellStart"/>
+      <w:r>
+        <w:rPr>
+          <w:rFonts w:ascii="Times New Roman" w:hAnsi="Times New Roman" w:cs="Times New Roman"/>
+          <w:sz w:val="24"/>
+          <w:szCs w:val="24"/>
+        </w:rPr>
+        <w:t>banyak</w:t>
+      </w:r>
+      <w:proofErr w:type="spellEnd"/>
+      <w:r>
+        <w:rPr>
+          <w:rFonts w:ascii="Times New Roman" w:hAnsi="Times New Roman" w:cs="Times New Roman"/>
+          <w:sz w:val="24"/>
+          <w:szCs w:val="24"/>
+        </w:rPr>
+        <w:t xml:space="preserve"> </w:t>
+      </w:r>
+      <w:proofErr w:type="spellStart"/>
+      <w:r>
+        <w:rPr>
+          <w:rFonts w:ascii="Times New Roman" w:hAnsi="Times New Roman" w:cs="Times New Roman"/>
+          <w:sz w:val="24"/>
+          <w:szCs w:val="24"/>
+        </w:rPr>
+        <w:t>nya</w:t>
+      </w:r>
+      <w:proofErr w:type="spellEnd"/>
+      <w:r>
+        <w:rPr>
+          <w:rFonts w:ascii="Times New Roman" w:hAnsi="Times New Roman" w:cs="Times New Roman"/>
+          <w:sz w:val="24"/>
+          <w:szCs w:val="24"/>
+        </w:rPr>
+        <w:t xml:space="preserve"> </w:t>
+      </w:r>
+      <w:proofErr w:type="spellStart"/>
+      <w:r>
+        <w:rPr>
+          <w:rFonts w:ascii="Times New Roman" w:hAnsi="Times New Roman" w:cs="Times New Roman"/>
+          <w:sz w:val="24"/>
+          <w:szCs w:val="24"/>
+        </w:rPr>
+        <w:t>tugas</w:t>
+      </w:r>
+      <w:proofErr w:type="spellEnd"/>
+      <w:r>
+        <w:rPr>
+          <w:rFonts w:ascii="Times New Roman" w:hAnsi="Times New Roman" w:cs="Times New Roman"/>
+          <w:sz w:val="24"/>
+          <w:szCs w:val="24"/>
+        </w:rPr>
+        <w:t xml:space="preserve"> </w:t>
+      </w:r>
+      <w:proofErr w:type="spellStart"/>
+      <w:r>
+        <w:rPr>
+          <w:rFonts w:ascii="Times New Roman" w:hAnsi="Times New Roman" w:cs="Times New Roman"/>
+          <w:sz w:val="24"/>
+          <w:szCs w:val="24"/>
+        </w:rPr>
+        <w:t>tugas</w:t>
+      </w:r>
+      <w:proofErr w:type="spellEnd"/>
+      <w:r>
+        <w:rPr>
+          <w:rFonts w:ascii="Times New Roman" w:hAnsi="Times New Roman" w:cs="Times New Roman"/>
+          <w:sz w:val="24"/>
+          <w:szCs w:val="24"/>
+        </w:rPr>
+        <w:t xml:space="preserve"> dan </w:t>
+      </w:r>
+      <w:proofErr w:type="spellStart"/>
+      <w:r>
+        <w:rPr>
+          <w:rFonts w:ascii="Times New Roman" w:hAnsi="Times New Roman" w:cs="Times New Roman"/>
+          <w:sz w:val="24"/>
+          <w:szCs w:val="24"/>
+        </w:rPr>
+        <w:t>aktivitas</w:t>
+      </w:r>
+      <w:proofErr w:type="spellEnd"/>
+      <w:r>
+        <w:rPr>
+          <w:rFonts w:ascii="Times New Roman" w:hAnsi="Times New Roman" w:cs="Times New Roman"/>
+          <w:sz w:val="24"/>
+          <w:szCs w:val="24"/>
+        </w:rPr>
+        <w:t xml:space="preserve"> </w:t>
+      </w:r>
+      <w:proofErr w:type="spellStart"/>
+      <w:r>
+        <w:rPr>
+          <w:rFonts w:ascii="Times New Roman" w:hAnsi="Times New Roman" w:cs="Times New Roman"/>
+          <w:sz w:val="24"/>
+          <w:szCs w:val="24"/>
+        </w:rPr>
+        <w:t>kuliah</w:t>
+      </w:r>
+      <w:proofErr w:type="spellEnd"/>
+      <w:r>
+        <w:rPr>
+          <w:rFonts w:ascii="Times New Roman" w:hAnsi="Times New Roman" w:cs="Times New Roman"/>
+          <w:sz w:val="24"/>
+          <w:szCs w:val="24"/>
+        </w:rPr>
+        <w:t xml:space="preserve">, </w:t>
+      </w:r>
+      <w:proofErr w:type="spellStart"/>
+      <w:r>
+        <w:rPr>
+          <w:rFonts w:ascii="Times New Roman" w:hAnsi="Times New Roman" w:cs="Times New Roman"/>
+          <w:sz w:val="24"/>
+          <w:szCs w:val="24"/>
+        </w:rPr>
+        <w:t>tantangan</w:t>
+      </w:r>
+      <w:proofErr w:type="spellEnd"/>
+      <w:r>
+        <w:rPr>
+          <w:rFonts w:ascii="Times New Roman" w:hAnsi="Times New Roman" w:cs="Times New Roman"/>
+          <w:sz w:val="24"/>
+          <w:szCs w:val="24"/>
+        </w:rPr>
+        <w:t xml:space="preserve"> </w:t>
+      </w:r>
+      <w:proofErr w:type="spellStart"/>
+      <w:r>
+        <w:rPr>
+          <w:rFonts w:ascii="Times New Roman" w:hAnsi="Times New Roman" w:cs="Times New Roman"/>
+          <w:sz w:val="24"/>
+          <w:szCs w:val="24"/>
+        </w:rPr>
+        <w:t>masadepan</w:t>
+      </w:r>
+      <w:proofErr w:type="spellEnd"/>
+      <w:r>
+        <w:rPr>
+          <w:rFonts w:ascii="Times New Roman" w:hAnsi="Times New Roman" w:cs="Times New Roman"/>
+          <w:sz w:val="24"/>
+          <w:szCs w:val="24"/>
+        </w:rPr>
+        <w:t xml:space="preserve"> </w:t>
+      </w:r>
+      <w:proofErr w:type="spellStart"/>
       <w:r>
         <w:rPr>
           <w:rFonts w:ascii="Times New Roman" w:hAnsi="Times New Roman" w:cs="Times New Roman"/>
@@ -4222,7 +11548,214 @@
           <w:szCs w:val="24"/>
         </w:rPr>
         <w:lastRenderedPageBreak/>
-        <w:t xml:space="preserve">aplikasi ini adalah aplikasi saingan yang lebih canggih dan penggunaannya relatif efisien dan hemat memori </w:t>
+        <w:t>aplikasi</w:t>
+      </w:r>
+      <w:proofErr w:type="spellEnd"/>
+      <w:r>
+        <w:rPr>
+          <w:rFonts w:ascii="Times New Roman" w:hAnsi="Times New Roman" w:cs="Times New Roman"/>
+          <w:sz w:val="24"/>
+          <w:szCs w:val="24"/>
+        </w:rPr>
+        <w:t xml:space="preserve"> </w:t>
+      </w:r>
+      <w:proofErr w:type="spellStart"/>
+      <w:r>
+        <w:rPr>
+          <w:rFonts w:ascii="Times New Roman" w:hAnsi="Times New Roman" w:cs="Times New Roman"/>
+          <w:sz w:val="24"/>
+          <w:szCs w:val="24"/>
+        </w:rPr>
+        <w:t>ini</w:t>
+      </w:r>
+      <w:proofErr w:type="spellEnd"/>
+      <w:r>
+        <w:rPr>
+          <w:rFonts w:ascii="Times New Roman" w:hAnsi="Times New Roman" w:cs="Times New Roman"/>
+          <w:sz w:val="24"/>
+          <w:szCs w:val="24"/>
+        </w:rPr>
+        <w:t xml:space="preserve"> </w:t>
+      </w:r>
+      <w:proofErr w:type="spellStart"/>
+      <w:r>
+        <w:rPr>
+          <w:rFonts w:ascii="Times New Roman" w:hAnsi="Times New Roman" w:cs="Times New Roman"/>
+          <w:sz w:val="24"/>
+          <w:szCs w:val="24"/>
+        </w:rPr>
+        <w:t>adalah</w:t>
+      </w:r>
+      <w:proofErr w:type="spellEnd"/>
+      <w:r>
+        <w:rPr>
+          <w:rFonts w:ascii="Times New Roman" w:hAnsi="Times New Roman" w:cs="Times New Roman"/>
+          <w:sz w:val="24"/>
+          <w:szCs w:val="24"/>
+        </w:rPr>
+        <w:t xml:space="preserve"> </w:t>
+      </w:r>
+      <w:proofErr w:type="spellStart"/>
+      <w:r>
+        <w:rPr>
+          <w:rFonts w:ascii="Times New Roman" w:hAnsi="Times New Roman" w:cs="Times New Roman"/>
+          <w:sz w:val="24"/>
+          <w:szCs w:val="24"/>
+        </w:rPr>
+        <w:t>aplikasi</w:t>
+      </w:r>
+      <w:proofErr w:type="spellEnd"/>
+      <w:r>
+        <w:rPr>
+          <w:rFonts w:ascii="Times New Roman" w:hAnsi="Times New Roman" w:cs="Times New Roman"/>
+          <w:sz w:val="24"/>
+          <w:szCs w:val="24"/>
+        </w:rPr>
+        <w:t xml:space="preserve"> </w:t>
+      </w:r>
+      <w:proofErr w:type="spellStart"/>
+      <w:r>
+        <w:rPr>
+          <w:rFonts w:ascii="Times New Roman" w:hAnsi="Times New Roman" w:cs="Times New Roman"/>
+          <w:sz w:val="24"/>
+          <w:szCs w:val="24"/>
+        </w:rPr>
+        <w:t>saingan</w:t>
+      </w:r>
+      <w:proofErr w:type="spellEnd"/>
+      <w:r>
+        <w:rPr>
+          <w:rFonts w:ascii="Times New Roman" w:hAnsi="Times New Roman" w:cs="Times New Roman"/>
+          <w:sz w:val="24"/>
+          <w:szCs w:val="24"/>
+        </w:rPr>
+        <w:t xml:space="preserve"> yang </w:t>
+      </w:r>
+      <w:proofErr w:type="spellStart"/>
+      <w:r>
+        <w:rPr>
+          <w:rFonts w:ascii="Times New Roman" w:hAnsi="Times New Roman" w:cs="Times New Roman"/>
+          <w:sz w:val="24"/>
+          <w:szCs w:val="24"/>
+        </w:rPr>
+        <w:t>lebih</w:t>
+      </w:r>
+      <w:proofErr w:type="spellEnd"/>
+      <w:r>
+        <w:rPr>
+          <w:rFonts w:ascii="Times New Roman" w:hAnsi="Times New Roman" w:cs="Times New Roman"/>
+          <w:sz w:val="24"/>
+          <w:szCs w:val="24"/>
+        </w:rPr>
+        <w:t xml:space="preserve"> </w:t>
+      </w:r>
+      <w:proofErr w:type="spellStart"/>
+      <w:r>
+        <w:rPr>
+          <w:rFonts w:ascii="Times New Roman" w:hAnsi="Times New Roman" w:cs="Times New Roman"/>
+          <w:sz w:val="24"/>
+          <w:szCs w:val="24"/>
+        </w:rPr>
+        <w:t>canggih</w:t>
+      </w:r>
+      <w:proofErr w:type="spellEnd"/>
+      <w:r>
+        <w:rPr>
+          <w:rFonts w:ascii="Times New Roman" w:hAnsi="Times New Roman" w:cs="Times New Roman"/>
+          <w:sz w:val="24"/>
+          <w:szCs w:val="24"/>
+        </w:rPr>
+        <w:t xml:space="preserve"> dan </w:t>
+      </w:r>
+      <w:proofErr w:type="spellStart"/>
+      <w:r>
+        <w:rPr>
+          <w:rFonts w:ascii="Times New Roman" w:hAnsi="Times New Roman" w:cs="Times New Roman"/>
+          <w:sz w:val="24"/>
+          <w:szCs w:val="24"/>
+        </w:rPr>
+        <w:t>penggunaannya</w:t>
+      </w:r>
+      <w:proofErr w:type="spellEnd"/>
+      <w:r>
+        <w:rPr>
+          <w:rFonts w:ascii="Times New Roman" w:hAnsi="Times New Roman" w:cs="Times New Roman"/>
+          <w:sz w:val="24"/>
+          <w:szCs w:val="24"/>
+        </w:rPr>
+        <w:t xml:space="preserve"> </w:t>
+      </w:r>
+      <w:proofErr w:type="spellStart"/>
+      <w:r>
+        <w:rPr>
+          <w:rFonts w:ascii="Times New Roman" w:hAnsi="Times New Roman" w:cs="Times New Roman"/>
+          <w:sz w:val="24"/>
+          <w:szCs w:val="24"/>
+        </w:rPr>
+        <w:t>relatif</w:t>
+      </w:r>
+      <w:proofErr w:type="spellEnd"/>
+      <w:r>
+        <w:rPr>
+          <w:rFonts w:ascii="Times New Roman" w:hAnsi="Times New Roman" w:cs="Times New Roman"/>
+          <w:sz w:val="24"/>
+          <w:szCs w:val="24"/>
+        </w:rPr>
+        <w:t xml:space="preserve"> </w:t>
+      </w:r>
+      <w:proofErr w:type="spellStart"/>
+      <w:r>
+        <w:rPr>
+          <w:rFonts w:ascii="Times New Roman" w:hAnsi="Times New Roman" w:cs="Times New Roman"/>
+          <w:sz w:val="24"/>
+          <w:szCs w:val="24"/>
+        </w:rPr>
+        <w:t>efisien</w:t>
+      </w:r>
+      <w:proofErr w:type="spellEnd"/>
+      <w:r>
+        <w:rPr>
+          <w:rFonts w:ascii="Times New Roman" w:hAnsi="Times New Roman" w:cs="Times New Roman"/>
+          <w:sz w:val="24"/>
+          <w:szCs w:val="24"/>
+        </w:rPr>
+        <w:t xml:space="preserve"> dan </w:t>
+      </w:r>
+      <w:proofErr w:type="spellStart"/>
+      <w:r>
+        <w:rPr>
+          <w:rFonts w:ascii="Times New Roman" w:hAnsi="Times New Roman" w:cs="Times New Roman"/>
+          <w:sz w:val="24"/>
+          <w:szCs w:val="24"/>
+        </w:rPr>
+        <w:t>hemat</w:t>
+      </w:r>
+      <w:proofErr w:type="spellEnd"/>
+      <w:r>
+        <w:rPr>
+          <w:rFonts w:ascii="Times New Roman" w:hAnsi="Times New Roman" w:cs="Times New Roman"/>
+          <w:sz w:val="24"/>
+          <w:szCs w:val="24"/>
+        </w:rPr>
+        <w:t xml:space="preserve"> </w:t>
+      </w:r>
+      <w:proofErr w:type="spellStart"/>
+      <w:r>
+        <w:rPr>
+          <w:rFonts w:ascii="Times New Roman" w:hAnsi="Times New Roman" w:cs="Times New Roman"/>
+          <w:sz w:val="24"/>
+          <w:szCs w:val="24"/>
+        </w:rPr>
+        <w:t>memori</w:t>
+      </w:r>
+      <w:proofErr w:type="spellEnd"/>
+      <w:r>
+        <w:rPr>
+          <w:rFonts w:ascii="Times New Roman" w:hAnsi="Times New Roman" w:cs="Times New Roman"/>
+          <w:sz w:val="24"/>
+          <w:szCs w:val="24"/>
+        </w:rPr>
+        <w:t xml:space="preserve"> </w:t>
       </w:r>
     </w:p>
     <w:p>
